--- a/reports/лр7.docx
+++ b/reports/лр7.docx
@@ -38,7 +38,7 @@
           <w:p>
             <w:pPr>
               <w:pStyle w:val="Normal"/>
-              <w:widowControl/>
+              <w:widowControl w:val="false"/>
               <w:spacing w:lineRule="auto" w:line="259" w:before="0" w:after="0"/>
               <w:jc w:val="left"/>
               <w:rPr>
@@ -46,10 +46,7 @@
               </w:rPr>
             </w:pPr>
             <w:r>
-              <w:rPr>
-                <w:rFonts w:eastAsia="游明朝"/>
-                <w:lang w:val="ru-RU"/>
-              </w:rPr>
+              <w:rPr/>
               <w:drawing>
                 <wp:inline distT="0" distB="0" distL="0" distR="0">
                   <wp:extent cx="734695" cy="822325"/>
@@ -103,7 +100,7 @@
           <w:p>
             <w:pPr>
               <w:pStyle w:val="Normal"/>
-              <w:widowControl/>
+              <w:widowControl w:val="false"/>
               <w:spacing w:lineRule="auto" w:line="259" w:before="0" w:after="0"/>
               <w:ind w:left="23" w:hanging="0"/>
               <w:jc w:val="center"/>
@@ -124,8 +121,8 @@
           <w:p>
             <w:pPr>
               <w:pStyle w:val="Normal"/>
-              <w:widowControl/>
-              <w:spacing w:lineRule="auto" w:line="225" w:before="0" w:after="0"/>
+              <w:widowControl w:val="false"/>
+              <w:spacing w:lineRule="auto" w:line="223" w:before="0" w:after="0"/>
               <w:jc w:val="center"/>
               <w:rPr>
                 <w:rFonts w:cs="Times New Roman"/>
@@ -147,8 +144,8 @@
           <w:p>
             <w:pPr>
               <w:pStyle w:val="Normal"/>
-              <w:widowControl/>
-              <w:spacing w:lineRule="auto" w:line="225" w:before="0" w:after="0"/>
+              <w:widowControl w:val="false"/>
+              <w:spacing w:lineRule="auto" w:line="223" w:before="0" w:after="0"/>
               <w:jc w:val="center"/>
               <w:rPr>
                 <w:rFonts w:cs="Times New Roman"/>
@@ -167,8 +164,8 @@
           <w:p>
             <w:pPr>
               <w:pStyle w:val="Normal"/>
-              <w:widowControl/>
-              <w:spacing w:lineRule="auto" w:line="225" w:before="0" w:after="1"/>
+              <w:widowControl w:val="false"/>
+              <w:spacing w:lineRule="auto" w:line="223" w:before="0" w:after="1"/>
               <w:ind w:left="662" w:right="634" w:hanging="0"/>
               <w:jc w:val="center"/>
               <w:rPr>
@@ -188,7 +185,7 @@
           <w:p>
             <w:pPr>
               <w:pStyle w:val="Normal"/>
-              <w:widowControl/>
+              <w:widowControl w:val="false"/>
               <w:spacing w:lineRule="auto" w:line="259" w:before="0" w:after="0"/>
               <w:ind w:right="983" w:hanging="0"/>
               <w:jc w:val="center"/>
@@ -212,7 +209,7 @@
           <w:p>
             <w:pPr>
               <w:pStyle w:val="Normal"/>
-              <w:widowControl/>
+              <w:widowControl w:val="false"/>
               <w:spacing w:lineRule="auto" w:line="259" w:before="0" w:after="0"/>
               <w:ind w:right="983" w:hanging="0"/>
               <w:jc w:val="center"/>
@@ -536,7 +533,7 @@
           <w:p>
             <w:pPr>
               <w:pStyle w:val="Normal"/>
-              <w:widowControl/>
+              <w:widowControl w:val="false"/>
               <w:spacing w:lineRule="auto" w:line="259" w:before="0" w:after="0"/>
               <w:jc w:val="left"/>
               <w:rPr>
@@ -561,7 +558,7 @@
           <w:p>
             <w:pPr>
               <w:pStyle w:val="Normal"/>
-              <w:widowControl/>
+              <w:widowControl w:val="false"/>
               <w:spacing w:lineRule="auto" w:line="259" w:before="0" w:after="0"/>
               <w:ind w:left="1762" w:hanging="0"/>
               <w:jc w:val="left"/>
@@ -602,7 +599,7 @@
           <w:p>
             <w:pPr>
               <w:pStyle w:val="Normal"/>
-              <w:widowControl/>
+              <w:widowControl w:val="false"/>
               <w:spacing w:lineRule="auto" w:line="259" w:before="0" w:after="0"/>
               <w:jc w:val="left"/>
               <w:rPr>
@@ -628,7 +625,7 @@
           <w:p>
             <w:pPr>
               <w:pStyle w:val="Normal"/>
-              <w:widowControl/>
+              <w:widowControl w:val="false"/>
               <w:spacing w:lineRule="auto" w:line="259" w:before="0" w:after="0"/>
               <w:ind w:right="358" w:hanging="0"/>
               <w:jc w:val="both"/>
@@ -1186,7 +1183,7 @@
         <w:rPr>
           <w:lang w:eastAsia="ja-JP"/>
         </w:rPr>
-        <w:t>Программа обязана мочь строить двоичное дерево поиска и АВЛ-дерево по числам из файла, а также считывать эти числа в хеш-таблицу.</w:t>
+        <w:t>Программа обязана строить двоичное дерево поиска и АВЛ-дерево по числам из файла, а также считывать эти числа в хеш-таблицу.</w:t>
       </w:r>
     </w:p>
     <w:p>
@@ -5642,40 +5639,57 @@
                           <w:p>
                             <w:pPr>
                               <w:pStyle w:val="FrameContents"/>
-                              <w:rPr/>
+                              <w:rPr>
+                                <w:color w:val="000000"/>
+                              </w:rPr>
                             </w:pPr>
                             <w:r>
-                              <w:rPr/>
+                              <w:rPr>
+                                <w:color w:val="000000"/>
+                              </w:rPr>
                               <w:t xml:space="preserve">Рисунок </w:t>
                             </w:r>
                             <w:r>
-                              <w:rPr/>
+                              <w:rPr>
+                                <w:color w:val="000000"/>
+                              </w:rPr>
                               <w:fldChar w:fldCharType="begin"/>
                             </w:r>
                             <w:r>
-                              <w:rPr/>
+                              <w:rPr>
+                                <w:color w:val="000000"/>
+                              </w:rPr>
                               <w:instrText xml:space="preserve"> SEQ Рисунок \* ARABIC </w:instrText>
                             </w:r>
                             <w:r>
-                              <w:rPr/>
+                              <w:rPr>
+                                <w:color w:val="000000"/>
+                              </w:rPr>
                               <w:fldChar w:fldCharType="separate"/>
                             </w:r>
                             <w:r>
-                              <w:rPr/>
+                              <w:rPr>
+                                <w:color w:val="000000"/>
+                              </w:rPr>
                               <w:t>1</w:t>
                             </w:r>
                             <w:r>
-                              <w:rPr/>
+                              <w:rPr>
+                                <w:color w:val="000000"/>
+                              </w:rPr>
                               <w:fldChar w:fldCharType="end"/>
                             </w:r>
                             <w:r>
                               <w:rPr>
+                                <w:color w:val="000000"/>
                                 <w:lang w:val="en-US"/>
                               </w:rPr>
                               <w:t xml:space="preserve">. BST </w:t>
                             </w:r>
                             <w:r>
-                              <w:rPr/>
+                              <w:rPr>
+                                <w:color w:val="000000"/>
+                              </w:rPr>
                               <w:t>дерево</w:t>
                             </w:r>
                           </w:p>
@@ -5701,40 +5715,57 @@
                     <w:p>
                       <w:pPr>
                         <w:pStyle w:val="FrameContents"/>
-                        <w:rPr/>
+                        <w:rPr>
+                          <w:color w:val="000000"/>
+                        </w:rPr>
                       </w:pPr>
                       <w:r>
-                        <w:rPr/>
+                        <w:rPr>
+                          <w:color w:val="000000"/>
+                        </w:rPr>
                         <w:t xml:space="preserve">Рисунок </w:t>
                       </w:r>
                       <w:r>
-                        <w:rPr/>
+                        <w:rPr>
+                          <w:color w:val="000000"/>
+                        </w:rPr>
                         <w:fldChar w:fldCharType="begin"/>
                       </w:r>
                       <w:r>
-                        <w:rPr/>
+                        <w:rPr>
+                          <w:color w:val="000000"/>
+                        </w:rPr>
                         <w:instrText xml:space="preserve"> SEQ Рисунок \* ARABIC </w:instrText>
                       </w:r>
                       <w:r>
-                        <w:rPr/>
+                        <w:rPr>
+                          <w:color w:val="000000"/>
+                        </w:rPr>
                         <w:fldChar w:fldCharType="separate"/>
                       </w:r>
                       <w:r>
-                        <w:rPr/>
+                        <w:rPr>
+                          <w:color w:val="000000"/>
+                        </w:rPr>
                         <w:t>1</w:t>
                       </w:r>
                       <w:r>
-                        <w:rPr/>
+                        <w:rPr>
+                          <w:color w:val="000000"/>
+                        </w:rPr>
                         <w:fldChar w:fldCharType="end"/>
                       </w:r>
                       <w:r>
                         <w:rPr>
+                          <w:color w:val="000000"/>
                           <w:lang w:val="en-US"/>
                         </w:rPr>
                         <w:t xml:space="preserve">. BST </w:t>
                       </w:r>
                       <w:r>
-                        <w:rPr/>
+                        <w:rPr>
+                          <w:color w:val="000000"/>
+                        </w:rPr>
                         <w:t>дерево</w:t>
                       </w:r>
                     </w:p>
@@ -6491,51 +6522,51 @@
           <w:rFonts w:ascii="Consolas" w:hAnsi="Consolas"/>
           <w:lang w:val="en-US" w:eastAsia="ja-JP"/>
         </w:rPr>
-        <w:t>[4]: NULL</w:t>
-      </w:r>
-    </w:p>
-    <w:p>
-      <w:pPr>
-        <w:pStyle w:val="Normal"/>
-        <w:pBdr>
-          <w:top w:val="single" w:sz="4" w:space="1" w:color="000000"/>
-          <w:left w:val="single" w:sz="4" w:space="4" w:color="000000"/>
-          <w:bottom w:val="single" w:sz="4" w:space="1" w:color="000000"/>
-          <w:right w:val="single" w:sz="4" w:space="4" w:color="000000"/>
-        </w:pBdr>
-        <w:rPr>
-          <w:rFonts w:ascii="Consolas" w:hAnsi="Consolas"/>
-          <w:lang w:val="en-US" w:eastAsia="ja-JP"/>
-        </w:rPr>
-      </w:pPr>
-      <w:r>
-        <w:rPr>
-          <w:rFonts w:ascii="Consolas" w:hAnsi="Consolas"/>
-          <w:lang w:val="en-US" w:eastAsia="ja-JP"/>
-        </w:rPr>
-        <w:t>[5]: NULL</w:t>
-      </w:r>
-    </w:p>
-    <w:p>
-      <w:pPr>
-        <w:pStyle w:val="Normal"/>
-        <w:pBdr>
-          <w:top w:val="single" w:sz="4" w:space="1" w:color="000000"/>
-          <w:left w:val="single" w:sz="4" w:space="4" w:color="000000"/>
-          <w:bottom w:val="single" w:sz="4" w:space="1" w:color="000000"/>
-          <w:right w:val="single" w:sz="4" w:space="4" w:color="000000"/>
-        </w:pBdr>
-        <w:rPr>
-          <w:rFonts w:ascii="Consolas" w:hAnsi="Consolas"/>
-          <w:lang w:val="en-US" w:eastAsia="ja-JP"/>
-        </w:rPr>
-      </w:pPr>
-      <w:r>
-        <w:rPr>
-          <w:rFonts w:ascii="Consolas" w:hAnsi="Consolas"/>
-          <w:lang w:val="en-US" w:eastAsia="ja-JP"/>
-        </w:rPr>
-        <w:t>[6]: NULL</w:t>
+        <w:t>[4]: 4 -&gt; NULL</w:t>
+      </w:r>
+    </w:p>
+    <w:p>
+      <w:pPr>
+        <w:pStyle w:val="Normal"/>
+        <w:pBdr>
+          <w:top w:val="single" w:sz="4" w:space="1" w:color="000000"/>
+          <w:left w:val="single" w:sz="4" w:space="4" w:color="000000"/>
+          <w:bottom w:val="single" w:sz="4" w:space="1" w:color="000000"/>
+          <w:right w:val="single" w:sz="4" w:space="4" w:color="000000"/>
+        </w:pBdr>
+        <w:rPr>
+          <w:rFonts w:ascii="Consolas" w:hAnsi="Consolas"/>
+          <w:lang w:val="en-US" w:eastAsia="ja-JP"/>
+        </w:rPr>
+      </w:pPr>
+      <w:r>
+        <w:rPr>
+          <w:rFonts w:ascii="Consolas" w:hAnsi="Consolas"/>
+          <w:lang w:val="en-US" w:eastAsia="ja-JP"/>
+        </w:rPr>
+        <w:t>[5]: 5 -&gt; NULL</w:t>
+      </w:r>
+    </w:p>
+    <w:p>
+      <w:pPr>
+        <w:pStyle w:val="Normal"/>
+        <w:pBdr>
+          <w:top w:val="single" w:sz="4" w:space="1" w:color="000000"/>
+          <w:left w:val="single" w:sz="4" w:space="4" w:color="000000"/>
+          <w:bottom w:val="single" w:sz="4" w:space="1" w:color="000000"/>
+          <w:right w:val="single" w:sz="4" w:space="4" w:color="000000"/>
+        </w:pBdr>
+        <w:rPr>
+          <w:rFonts w:ascii="Consolas" w:hAnsi="Consolas"/>
+          <w:lang w:val="en-US" w:eastAsia="ja-JP"/>
+        </w:rPr>
+      </w:pPr>
+      <w:r>
+        <w:rPr>
+          <w:rFonts w:ascii="Consolas" w:hAnsi="Consolas"/>
+          <w:lang w:val="en-US" w:eastAsia="ja-JP"/>
+        </w:rPr>
+        <w:t>[6]: 6 -&gt; NULL</w:t>
       </w:r>
     </w:p>
     <w:p>
@@ -6601,95 +6632,73 @@
           <w:rFonts w:ascii="Consolas" w:hAnsi="Consolas"/>
           <w:lang w:val="en-US" w:eastAsia="ja-JP"/>
         </w:rPr>
-        <w:t>[9]: NULL</w:t>
-      </w:r>
-    </w:p>
-    <w:p>
-      <w:pPr>
-        <w:pStyle w:val="Normal"/>
-        <w:pBdr>
-          <w:top w:val="single" w:sz="4" w:space="1" w:color="000000"/>
-          <w:left w:val="single" w:sz="4" w:space="4" w:color="000000"/>
-          <w:bottom w:val="single" w:sz="4" w:space="1" w:color="000000"/>
-          <w:right w:val="single" w:sz="4" w:space="4" w:color="000000"/>
-        </w:pBdr>
-        <w:rPr>
-          <w:rFonts w:ascii="Consolas" w:hAnsi="Consolas"/>
-          <w:lang w:val="en-US" w:eastAsia="ja-JP"/>
-        </w:rPr>
-      </w:pPr>
-      <w:r>
-        <w:rPr>
-          <w:rFonts w:ascii="Consolas" w:hAnsi="Consolas"/>
-          <w:lang w:val="en-US" w:eastAsia="ja-JP"/>
-        </w:rPr>
-        <w:t>[10]: 10 -&gt; NULL</w:t>
-      </w:r>
-    </w:p>
-    <w:p>
-      <w:pPr>
-        <w:pStyle w:val="Normal"/>
-        <w:pBdr>
-          <w:top w:val="single" w:sz="4" w:space="1" w:color="000000"/>
-          <w:left w:val="single" w:sz="4" w:space="4" w:color="000000"/>
-          <w:bottom w:val="single" w:sz="4" w:space="1" w:color="000000"/>
-          <w:right w:val="single" w:sz="4" w:space="4" w:color="000000"/>
-        </w:pBdr>
-        <w:rPr>
-          <w:rFonts w:ascii="Consolas" w:hAnsi="Consolas"/>
-          <w:lang w:val="en-US" w:eastAsia="ja-JP"/>
-        </w:rPr>
-      </w:pPr>
-      <w:r>
-        <w:rPr>
-          <w:rFonts w:ascii="Consolas" w:hAnsi="Consolas"/>
-          <w:lang w:val="en-US" w:eastAsia="ja-JP"/>
-        </w:rPr>
-        <w:t>[11]: 11 -&gt; NULL</w:t>
-      </w:r>
-    </w:p>
-    <w:p>
-      <w:pPr>
-        <w:pStyle w:val="Normal"/>
-        <w:pBdr>
-          <w:top w:val="single" w:sz="4" w:space="1" w:color="000000"/>
-          <w:left w:val="single" w:sz="4" w:space="4" w:color="000000"/>
-          <w:bottom w:val="single" w:sz="4" w:space="1" w:color="000000"/>
-          <w:right w:val="single" w:sz="4" w:space="4" w:color="000000"/>
-        </w:pBdr>
-        <w:rPr>
-          <w:rFonts w:ascii="Consolas" w:hAnsi="Consolas"/>
-          <w:lang w:eastAsia="ja-JP"/>
-        </w:rPr>
-      </w:pPr>
-      <w:r>
-        <w:rPr>
-          <w:rFonts w:ascii="Consolas" w:hAnsi="Consolas"/>
-          <w:lang w:eastAsia="ja-JP"/>
-        </w:rPr>
-        <w:t>[12]: 12 -&gt; NULL</w:t>
-      </w:r>
-    </w:p>
-    <w:p>
-      <w:pPr>
-        <w:pStyle w:val="Normal"/>
-        <w:pBdr>
-          <w:top w:val="single" w:sz="4" w:space="1" w:color="000000"/>
-          <w:left w:val="single" w:sz="4" w:space="4" w:color="000000"/>
-          <w:bottom w:val="single" w:sz="4" w:space="1" w:color="000000"/>
-          <w:right w:val="single" w:sz="4" w:space="4" w:color="000000"/>
-        </w:pBdr>
-        <w:rPr>
-          <w:rFonts w:ascii="Consolas" w:hAnsi="Consolas"/>
-          <w:lang w:eastAsia="ja-JP"/>
-        </w:rPr>
-      </w:pPr>
-      <w:r>
-        <w:rPr>
-          <w:rFonts w:ascii="Consolas" w:hAnsi="Consolas"/>
-          <w:lang w:eastAsia="ja-JP"/>
-        </w:rPr>
-        <w:t>…</w:t>
+        <w:t>[9]: 9 -&gt; NULL</w:t>
+      </w:r>
+    </w:p>
+    <w:p>
+      <w:pPr>
+        <w:pStyle w:val="Normal"/>
+        <w:pBdr>
+          <w:top w:val="single" w:sz="4" w:space="1" w:color="000000"/>
+          <w:left w:val="single" w:sz="4" w:space="4" w:color="000000"/>
+          <w:bottom w:val="single" w:sz="4" w:space="1" w:color="000000"/>
+          <w:right w:val="single" w:sz="4" w:space="4" w:color="000000"/>
+        </w:pBdr>
+        <w:rPr>
+          <w:rFonts w:ascii="Consolas" w:hAnsi="Consolas"/>
+          <w:lang w:val="en-US" w:eastAsia="ja-JP"/>
+        </w:rPr>
+      </w:pPr>
+      <w:r>
+        <w:rPr>
+          <w:rFonts w:ascii="Consolas" w:hAnsi="Consolas"/>
+          <w:lang w:val="en-US" w:eastAsia="ja-JP"/>
+        </w:rPr>
+        <w:t>[10]: NULL</w:t>
+      </w:r>
+    </w:p>
+    <w:p>
+      <w:pPr>
+        <w:pStyle w:val="Normal"/>
+        <w:pBdr>
+          <w:top w:val="single" w:sz="4" w:space="1" w:color="000000"/>
+          <w:left w:val="single" w:sz="4" w:space="4" w:color="000000"/>
+          <w:bottom w:val="single" w:sz="4" w:space="1" w:color="000000"/>
+          <w:right w:val="single" w:sz="4" w:space="4" w:color="000000"/>
+        </w:pBdr>
+        <w:rPr>
+          <w:rFonts w:ascii="Consolas" w:hAnsi="Consolas"/>
+          <w:lang w:val="en-US" w:eastAsia="ja-JP"/>
+        </w:rPr>
+      </w:pPr>
+      <w:r>
+        <w:rPr>
+          <w:rFonts w:ascii="Consolas" w:hAnsi="Consolas"/>
+          <w:lang w:val="en-US" w:eastAsia="ja-JP"/>
+        </w:rPr>
+        <w:t>[11]: NULL</w:t>
+      </w:r>
+    </w:p>
+    <w:p>
+      <w:pPr>
+        <w:pStyle w:val="Normal"/>
+        <w:pBdr>
+          <w:top w:val="single" w:sz="4" w:space="1" w:color="000000"/>
+          <w:left w:val="single" w:sz="4" w:space="4" w:color="000000"/>
+          <w:bottom w:val="single" w:sz="4" w:space="1" w:color="000000"/>
+          <w:right w:val="single" w:sz="4" w:space="4" w:color="000000"/>
+        </w:pBdr>
+        <w:rPr>
+          <w:rFonts w:ascii="Consolas" w:hAnsi="Consolas"/>
+          <w:lang w:val="en-US" w:eastAsia="ja-JP"/>
+        </w:rPr>
+      </w:pPr>
+      <w:r>
+        <w:rPr>
+          <w:rFonts w:ascii="Consolas" w:hAnsi="Consolas"/>
+          <w:lang w:val="en-US" w:eastAsia="ja-JP"/>
+        </w:rPr>
+        <w:t>[12]: -1 -&gt; NULL</w:t>
       </w:r>
     </w:p>
     <w:p>
@@ -6773,7 +6782,14 @@
           <w:rFonts w:ascii="Consolas" w:hAnsi="Consolas"/>
           <w:lang w:eastAsia="ja-JP"/>
         </w:rPr>
-        <w:t>Введите число для добавления в хеш-таблицу: 108</w:t>
+        <w:t>Введите число для добавления в хеш-таблицу: 1</w:t>
+      </w:r>
+      <w:r>
+        <w:rPr>
+          <w:rFonts w:ascii="Consolas" w:hAnsi="Consolas"/>
+          <w:lang w:eastAsia="ja-JP"/>
+        </w:rPr>
+        <w:t>2</w:t>
       </w:r>
     </w:p>
     <w:p>
@@ -7278,109 +7294,208 @@
           <w:rFonts w:ascii="Consolas" w:hAnsi="Consolas"/>
           <w:lang w:val="en-US" w:eastAsia="ja-JP"/>
         </w:rPr>
-        <w:t>[4]: NULL</w:t>
-      </w:r>
-    </w:p>
-    <w:p>
-      <w:pPr>
-        <w:pStyle w:val="Normal"/>
-        <w:pBdr>
-          <w:top w:val="single" w:sz="4" w:space="1" w:color="000000"/>
-          <w:left w:val="single" w:sz="4" w:space="4" w:color="000000"/>
-          <w:bottom w:val="single" w:sz="4" w:space="1" w:color="000000"/>
-          <w:right w:val="single" w:sz="4" w:space="4" w:color="000000"/>
-        </w:pBdr>
-        <w:rPr>
-          <w:rFonts w:ascii="Consolas" w:hAnsi="Consolas"/>
-          <w:lang w:val="en-US" w:eastAsia="ja-JP"/>
-        </w:rPr>
-      </w:pPr>
-      <w:r>
-        <w:rPr>
-          <w:rFonts w:ascii="Consolas" w:hAnsi="Consolas"/>
-          <w:lang w:val="en-US" w:eastAsia="ja-JP"/>
-        </w:rPr>
-        <w:t>[5]: NULL</w:t>
-      </w:r>
-    </w:p>
-    <w:p>
-      <w:pPr>
-        <w:pStyle w:val="Normal"/>
-        <w:pBdr>
-          <w:top w:val="single" w:sz="4" w:space="1" w:color="000000"/>
-          <w:left w:val="single" w:sz="4" w:space="4" w:color="000000"/>
-          <w:bottom w:val="single" w:sz="4" w:space="1" w:color="000000"/>
-          <w:right w:val="single" w:sz="4" w:space="4" w:color="000000"/>
-        </w:pBdr>
-        <w:rPr>
-          <w:rFonts w:ascii="Consolas" w:hAnsi="Consolas"/>
-          <w:lang w:eastAsia="ja-JP"/>
-        </w:rPr>
-      </w:pPr>
-      <w:r>
-        <w:rPr>
-          <w:rFonts w:ascii="Consolas" w:hAnsi="Consolas"/>
-          <w:lang w:eastAsia="ja-JP"/>
-        </w:rPr>
-        <w:t>[6]: NULL</w:t>
-      </w:r>
-    </w:p>
-    <w:p>
-      <w:pPr>
-        <w:pStyle w:val="Normal"/>
-        <w:pBdr>
-          <w:top w:val="single" w:sz="4" w:space="1" w:color="000000"/>
-          <w:left w:val="single" w:sz="4" w:space="4" w:color="000000"/>
-          <w:bottom w:val="single" w:sz="4" w:space="1" w:color="000000"/>
-          <w:right w:val="single" w:sz="4" w:space="4" w:color="000000"/>
-        </w:pBdr>
-        <w:rPr>
-          <w:rFonts w:ascii="Consolas" w:hAnsi="Consolas"/>
-          <w:lang w:eastAsia="ja-JP"/>
-        </w:rPr>
-      </w:pPr>
-      <w:r>
-        <w:rPr>
-          <w:rFonts w:ascii="Consolas" w:hAnsi="Consolas"/>
-          <w:lang w:eastAsia="ja-JP"/>
-        </w:rPr>
-        <w:t xml:space="preserve">[7]: 7 -&gt; 108 -&gt; NULL </w:t>
-      </w:r>
-      <w:r>
-        <w:rPr>
-          <w:rFonts w:ascii="Consolas" w:hAnsi="Consolas"/>
-          <w:lang w:val="en-US" w:eastAsia="ja-JP"/>
-        </w:rPr>
-        <w:t xml:space="preserve">// </w:t>
-      </w:r>
-      <w:r>
-        <w:rPr>
-          <w:rFonts w:ascii="Consolas" w:hAnsi="Consolas"/>
-          <w:lang w:eastAsia="ja-JP"/>
-        </w:rPr>
-        <w:t>коллизия</w:t>
-      </w:r>
-    </w:p>
-    <w:p>
-      <w:pPr>
-        <w:pStyle w:val="Normal"/>
-        <w:pBdr>
-          <w:top w:val="single" w:sz="4" w:space="1" w:color="000000"/>
-          <w:left w:val="single" w:sz="4" w:space="4" w:color="000000"/>
-          <w:bottom w:val="single" w:sz="4" w:space="1" w:color="000000"/>
-          <w:right w:val="single" w:sz="4" w:space="4" w:color="000000"/>
-        </w:pBdr>
-        <w:rPr>
-          <w:rFonts w:ascii="Consolas" w:hAnsi="Consolas"/>
-          <w:lang w:eastAsia="ja-JP"/>
-        </w:rPr>
-      </w:pPr>
-      <w:r>
-        <w:rPr>
-          <w:rFonts w:ascii="Consolas" w:hAnsi="Consolas"/>
-          <w:lang w:eastAsia="ja-JP"/>
-        </w:rPr>
-        <w:t>…</w:t>
+        <w:t>[4]: 4 -&gt; NULL</w:t>
+      </w:r>
+    </w:p>
+    <w:p>
+      <w:pPr>
+        <w:pStyle w:val="Normal"/>
+        <w:pBdr>
+          <w:top w:val="single" w:sz="4" w:space="1" w:color="000000"/>
+          <w:left w:val="single" w:sz="4" w:space="4" w:color="000000"/>
+          <w:bottom w:val="single" w:sz="4" w:space="1" w:color="000000"/>
+          <w:right w:val="single" w:sz="4" w:space="4" w:color="000000"/>
+        </w:pBdr>
+        <w:rPr>
+          <w:rFonts w:ascii="Consolas" w:hAnsi="Consolas"/>
+          <w:lang w:val="en-US" w:eastAsia="ja-JP"/>
+        </w:rPr>
+      </w:pPr>
+      <w:r>
+        <w:rPr>
+          <w:rFonts w:ascii="Consolas" w:hAnsi="Consolas"/>
+          <w:lang w:val="en-US" w:eastAsia="ja-JP"/>
+        </w:rPr>
+        <w:t>[5]: 5 -&gt; NULL</w:t>
+      </w:r>
+    </w:p>
+    <w:p>
+      <w:pPr>
+        <w:pStyle w:val="Normal"/>
+        <w:pBdr>
+          <w:top w:val="single" w:sz="4" w:space="1" w:color="000000"/>
+          <w:left w:val="single" w:sz="4" w:space="4" w:color="000000"/>
+          <w:bottom w:val="single" w:sz="4" w:space="1" w:color="000000"/>
+          <w:right w:val="single" w:sz="4" w:space="4" w:color="000000"/>
+        </w:pBdr>
+        <w:rPr>
+          <w:rFonts w:ascii="Consolas" w:hAnsi="Consolas"/>
+          <w:lang w:val="en-US" w:eastAsia="ja-JP"/>
+        </w:rPr>
+      </w:pPr>
+      <w:r>
+        <w:rPr>
+          <w:rFonts w:ascii="Consolas" w:hAnsi="Consolas"/>
+          <w:lang w:val="en-US" w:eastAsia="ja-JP"/>
+        </w:rPr>
+        <w:t>[6]: 6 -&gt; NULL</w:t>
+      </w:r>
+    </w:p>
+    <w:p>
+      <w:pPr>
+        <w:pStyle w:val="Normal"/>
+        <w:pBdr>
+          <w:top w:val="single" w:sz="4" w:space="1" w:color="000000"/>
+          <w:left w:val="single" w:sz="4" w:space="4" w:color="000000"/>
+          <w:bottom w:val="single" w:sz="4" w:space="1" w:color="000000"/>
+          <w:right w:val="single" w:sz="4" w:space="4" w:color="000000"/>
+        </w:pBdr>
+        <w:rPr>
+          <w:rFonts w:ascii="Consolas" w:hAnsi="Consolas"/>
+          <w:lang w:val="en-US" w:eastAsia="ja-JP"/>
+        </w:rPr>
+      </w:pPr>
+      <w:r>
+        <w:rPr>
+          <w:rFonts w:ascii="Consolas" w:hAnsi="Consolas"/>
+          <w:lang w:val="en-US" w:eastAsia="ja-JP"/>
+        </w:rPr>
+        <w:t>[7]: 7 -&gt; NULL</w:t>
+      </w:r>
+    </w:p>
+    <w:p>
+      <w:pPr>
+        <w:pStyle w:val="Normal"/>
+        <w:pBdr>
+          <w:top w:val="single" w:sz="4" w:space="1" w:color="000000"/>
+          <w:left w:val="single" w:sz="4" w:space="4" w:color="000000"/>
+          <w:bottom w:val="single" w:sz="4" w:space="1" w:color="000000"/>
+          <w:right w:val="single" w:sz="4" w:space="4" w:color="000000"/>
+        </w:pBdr>
+        <w:rPr>
+          <w:rFonts w:ascii="Consolas" w:hAnsi="Consolas"/>
+          <w:lang w:val="en-US" w:eastAsia="ja-JP"/>
+        </w:rPr>
+      </w:pPr>
+      <w:r>
+        <w:rPr>
+          <w:rFonts w:ascii="Consolas" w:hAnsi="Consolas"/>
+          <w:lang w:val="en-US" w:eastAsia="ja-JP"/>
+        </w:rPr>
+        <w:t>[8]: NULL</w:t>
+      </w:r>
+    </w:p>
+    <w:p>
+      <w:pPr>
+        <w:pStyle w:val="Normal"/>
+        <w:pBdr>
+          <w:top w:val="single" w:sz="4" w:space="1" w:color="000000"/>
+          <w:left w:val="single" w:sz="4" w:space="4" w:color="000000"/>
+          <w:bottom w:val="single" w:sz="4" w:space="1" w:color="000000"/>
+          <w:right w:val="single" w:sz="4" w:space="4" w:color="000000"/>
+        </w:pBdr>
+        <w:rPr>
+          <w:rFonts w:ascii="Consolas" w:hAnsi="Consolas"/>
+          <w:lang w:val="en-US" w:eastAsia="ja-JP"/>
+        </w:rPr>
+      </w:pPr>
+      <w:r>
+        <w:rPr>
+          <w:rFonts w:ascii="Consolas" w:hAnsi="Consolas"/>
+          <w:lang w:val="en-US" w:eastAsia="ja-JP"/>
+        </w:rPr>
+        <w:t>[9]: 9 -&gt; NULL</w:t>
+      </w:r>
+    </w:p>
+    <w:p>
+      <w:pPr>
+        <w:pStyle w:val="Normal"/>
+        <w:pBdr>
+          <w:top w:val="single" w:sz="4" w:space="1" w:color="000000"/>
+          <w:left w:val="single" w:sz="4" w:space="4" w:color="000000"/>
+          <w:bottom w:val="single" w:sz="4" w:space="1" w:color="000000"/>
+          <w:right w:val="single" w:sz="4" w:space="4" w:color="000000"/>
+        </w:pBdr>
+        <w:rPr>
+          <w:rFonts w:ascii="Consolas" w:hAnsi="Consolas"/>
+          <w:lang w:val="en-US" w:eastAsia="ja-JP"/>
+        </w:rPr>
+      </w:pPr>
+      <w:r>
+        <w:rPr>
+          <w:rFonts w:ascii="Consolas" w:hAnsi="Consolas"/>
+          <w:lang w:val="en-US" w:eastAsia="ja-JP"/>
+        </w:rPr>
+        <w:t>[10]: NULL</w:t>
+      </w:r>
+    </w:p>
+    <w:p>
+      <w:pPr>
+        <w:pStyle w:val="Normal"/>
+        <w:pBdr>
+          <w:top w:val="single" w:sz="4" w:space="1" w:color="000000"/>
+          <w:left w:val="single" w:sz="4" w:space="4" w:color="000000"/>
+          <w:bottom w:val="single" w:sz="4" w:space="1" w:color="000000"/>
+          <w:right w:val="single" w:sz="4" w:space="4" w:color="000000"/>
+        </w:pBdr>
+        <w:rPr>
+          <w:rFonts w:ascii="Consolas" w:hAnsi="Consolas"/>
+          <w:lang w:val="en-US" w:eastAsia="ja-JP"/>
+        </w:rPr>
+      </w:pPr>
+      <w:r>
+        <w:rPr>
+          <w:rFonts w:ascii="Consolas" w:hAnsi="Consolas"/>
+          <w:lang w:val="en-US" w:eastAsia="ja-JP"/>
+        </w:rPr>
+        <w:t>[11]: NULL</w:t>
+      </w:r>
+    </w:p>
+    <w:p>
+      <w:pPr>
+        <w:pStyle w:val="Normal"/>
+        <w:pBdr>
+          <w:top w:val="single" w:sz="4" w:space="1" w:color="000000"/>
+          <w:left w:val="single" w:sz="4" w:space="4" w:color="000000"/>
+          <w:bottom w:val="single" w:sz="4" w:space="1" w:color="000000"/>
+          <w:right w:val="single" w:sz="4" w:space="4" w:color="000000"/>
+        </w:pBdr>
+        <w:rPr>
+          <w:rFonts w:ascii="Consolas" w:hAnsi="Consolas"/>
+          <w:lang w:val="en-US" w:eastAsia="ja-JP"/>
+        </w:rPr>
+      </w:pPr>
+      <w:r>
+        <w:rPr>
+          <w:rFonts w:ascii="Consolas" w:hAnsi="Consolas"/>
+          <w:lang w:val="en-US" w:eastAsia="ja-JP"/>
+        </w:rPr>
+        <w:t xml:space="preserve">[12]: -1 -&gt; </w:t>
+      </w:r>
+      <w:r>
+        <w:rPr>
+          <w:rFonts w:ascii="Consolas" w:hAnsi="Consolas"/>
+          <w:lang w:val="en-US" w:eastAsia="ja-JP"/>
+        </w:rPr>
+        <w:t>12 // коллизия</w:t>
+      </w:r>
+    </w:p>
+    <w:p>
+      <w:pPr>
+        <w:pStyle w:val="Normal"/>
+        <w:pBdr>
+          <w:top w:val="single" w:sz="4" w:space="1" w:color="000000"/>
+          <w:left w:val="single" w:sz="4" w:space="4" w:color="000000"/>
+          <w:bottom w:val="single" w:sz="4" w:space="1" w:color="000000"/>
+          <w:right w:val="single" w:sz="4" w:space="4" w:color="000000"/>
+        </w:pBdr>
+        <w:rPr>
+          <w:rFonts w:ascii="Consolas" w:hAnsi="Consolas"/>
+          <w:lang w:eastAsia="ja-JP"/>
+        </w:rPr>
+      </w:pPr>
+      <w:r>
+        <w:rPr/>
       </w:r>
     </w:p>
     <w:p>
@@ -7824,6 +7939,797 @@
           <w:rFonts w:ascii="Consolas" w:hAnsi="Consolas"/>
           <w:lang w:eastAsia="ja-JP"/>
         </w:rPr>
+        <w:t>Ваш выбор: 1</w:t>
+      </w:r>
+      <w:r>
+        <w:rPr>
+          <w:rFonts w:ascii="Consolas" w:hAnsi="Consolas"/>
+          <w:lang w:eastAsia="ja-JP"/>
+        </w:rPr>
+        <w:t>2</w:t>
+      </w:r>
+    </w:p>
+    <w:p>
+      <w:pPr>
+        <w:pStyle w:val="Normal"/>
+        <w:pBdr>
+          <w:top w:val="single" w:sz="4" w:space="1" w:color="000000"/>
+          <w:left w:val="single" w:sz="4" w:space="4" w:color="000000"/>
+          <w:bottom w:val="single" w:sz="4" w:space="1" w:color="000000"/>
+          <w:right w:val="single" w:sz="4" w:space="4" w:color="000000"/>
+        </w:pBdr>
+        <w:rPr>
+          <w:rFonts w:ascii="Consolas" w:hAnsi="Consolas"/>
+          <w:lang w:eastAsia="ja-JP"/>
+        </w:rPr>
+      </w:pPr>
+      <w:r>
+        <w:rPr>
+          <w:rFonts w:ascii="Consolas" w:hAnsi="Consolas"/>
+          <w:lang w:eastAsia="ja-JP"/>
+        </w:rPr>
+        <w:t>Содержимое хеш-таблицы (закрытая адресация):</w:t>
+      </w:r>
+    </w:p>
+    <w:p>
+      <w:pPr>
+        <w:pStyle w:val="Normal"/>
+        <w:pBdr>
+          <w:top w:val="single" w:sz="4" w:space="1" w:color="000000"/>
+          <w:left w:val="single" w:sz="4" w:space="4" w:color="000000"/>
+          <w:bottom w:val="single" w:sz="4" w:space="1" w:color="000000"/>
+          <w:right w:val="single" w:sz="4" w:space="4" w:color="000000"/>
+        </w:pBdr>
+        <w:rPr>
+          <w:rFonts w:ascii="Consolas" w:hAnsi="Consolas"/>
+          <w:lang w:val="en-US" w:eastAsia="ja-JP"/>
+        </w:rPr>
+      </w:pPr>
+      <w:r>
+        <w:rPr>
+          <w:rFonts w:ascii="Consolas" w:hAnsi="Consolas"/>
+          <w:lang w:val="en-US" w:eastAsia="ja-JP"/>
+        </w:rPr>
+        <w:t>[0]: 0 -&gt; NULL</w:t>
+      </w:r>
+    </w:p>
+    <w:p>
+      <w:pPr>
+        <w:pStyle w:val="Normal"/>
+        <w:pBdr>
+          <w:top w:val="single" w:sz="4" w:space="1" w:color="000000"/>
+          <w:left w:val="single" w:sz="4" w:space="4" w:color="000000"/>
+          <w:bottom w:val="single" w:sz="4" w:space="1" w:color="000000"/>
+          <w:right w:val="single" w:sz="4" w:space="4" w:color="000000"/>
+        </w:pBdr>
+        <w:rPr>
+          <w:rFonts w:ascii="Consolas" w:hAnsi="Consolas"/>
+          <w:lang w:val="en-US" w:eastAsia="ja-JP"/>
+        </w:rPr>
+      </w:pPr>
+      <w:r>
+        <w:rPr>
+          <w:rFonts w:ascii="Consolas" w:hAnsi="Consolas"/>
+          <w:lang w:val="en-US" w:eastAsia="ja-JP"/>
+        </w:rPr>
+        <w:t>[1]: 1 -&gt; NULL</w:t>
+      </w:r>
+    </w:p>
+    <w:p>
+      <w:pPr>
+        <w:pStyle w:val="Normal"/>
+        <w:pBdr>
+          <w:top w:val="single" w:sz="4" w:space="1" w:color="000000"/>
+          <w:left w:val="single" w:sz="4" w:space="4" w:color="000000"/>
+          <w:bottom w:val="single" w:sz="4" w:space="1" w:color="000000"/>
+          <w:right w:val="single" w:sz="4" w:space="4" w:color="000000"/>
+        </w:pBdr>
+        <w:rPr>
+          <w:rFonts w:ascii="Consolas" w:hAnsi="Consolas"/>
+          <w:lang w:val="en-US" w:eastAsia="ja-JP"/>
+        </w:rPr>
+      </w:pPr>
+      <w:r>
+        <w:rPr>
+          <w:rFonts w:ascii="Consolas" w:hAnsi="Consolas"/>
+          <w:lang w:val="en-US" w:eastAsia="ja-JP"/>
+        </w:rPr>
+        <w:t>[2]: NULL</w:t>
+      </w:r>
+    </w:p>
+    <w:p>
+      <w:pPr>
+        <w:pStyle w:val="Normal"/>
+        <w:pBdr>
+          <w:top w:val="single" w:sz="4" w:space="1" w:color="000000"/>
+          <w:left w:val="single" w:sz="4" w:space="4" w:color="000000"/>
+          <w:bottom w:val="single" w:sz="4" w:space="1" w:color="000000"/>
+          <w:right w:val="single" w:sz="4" w:space="4" w:color="000000"/>
+        </w:pBdr>
+        <w:rPr>
+          <w:rFonts w:ascii="Consolas" w:hAnsi="Consolas"/>
+          <w:lang w:val="en-US" w:eastAsia="ja-JP"/>
+        </w:rPr>
+      </w:pPr>
+      <w:r>
+        <w:rPr>
+          <w:rFonts w:ascii="Consolas" w:hAnsi="Consolas"/>
+          <w:lang w:val="en-US" w:eastAsia="ja-JP"/>
+        </w:rPr>
+        <w:t>[3]: 3 -&gt; NULL</w:t>
+      </w:r>
+    </w:p>
+    <w:p>
+      <w:pPr>
+        <w:pStyle w:val="Normal"/>
+        <w:pBdr>
+          <w:top w:val="single" w:sz="4" w:space="1" w:color="000000"/>
+          <w:left w:val="single" w:sz="4" w:space="4" w:color="000000"/>
+          <w:bottom w:val="single" w:sz="4" w:space="1" w:color="000000"/>
+          <w:right w:val="single" w:sz="4" w:space="4" w:color="000000"/>
+        </w:pBdr>
+        <w:rPr>
+          <w:rFonts w:ascii="Consolas" w:hAnsi="Consolas"/>
+          <w:lang w:val="en-US" w:eastAsia="ja-JP"/>
+        </w:rPr>
+      </w:pPr>
+      <w:r>
+        <w:rPr>
+          <w:rFonts w:ascii="Consolas" w:hAnsi="Consolas"/>
+          <w:lang w:val="en-US" w:eastAsia="ja-JP"/>
+        </w:rPr>
+        <w:t>[4]: 4 -&gt; NULL</w:t>
+      </w:r>
+    </w:p>
+    <w:p>
+      <w:pPr>
+        <w:pStyle w:val="Normal"/>
+        <w:pBdr>
+          <w:top w:val="single" w:sz="4" w:space="1" w:color="000000"/>
+          <w:left w:val="single" w:sz="4" w:space="4" w:color="000000"/>
+          <w:bottom w:val="single" w:sz="4" w:space="1" w:color="000000"/>
+          <w:right w:val="single" w:sz="4" w:space="4" w:color="000000"/>
+        </w:pBdr>
+        <w:rPr>
+          <w:rFonts w:ascii="Consolas" w:hAnsi="Consolas"/>
+          <w:lang w:val="en-US" w:eastAsia="ja-JP"/>
+        </w:rPr>
+      </w:pPr>
+      <w:r>
+        <w:rPr>
+          <w:rFonts w:ascii="Consolas" w:hAnsi="Consolas"/>
+          <w:lang w:val="en-US" w:eastAsia="ja-JP"/>
+        </w:rPr>
+        <w:t>[5]: 5 -&gt; NULL</w:t>
+      </w:r>
+    </w:p>
+    <w:p>
+      <w:pPr>
+        <w:pStyle w:val="Normal"/>
+        <w:pBdr>
+          <w:top w:val="single" w:sz="4" w:space="1" w:color="000000"/>
+          <w:left w:val="single" w:sz="4" w:space="4" w:color="000000"/>
+          <w:bottom w:val="single" w:sz="4" w:space="1" w:color="000000"/>
+          <w:right w:val="single" w:sz="4" w:space="4" w:color="000000"/>
+        </w:pBdr>
+        <w:rPr>
+          <w:rFonts w:ascii="Consolas" w:hAnsi="Consolas"/>
+          <w:lang w:val="en-US" w:eastAsia="ja-JP"/>
+        </w:rPr>
+      </w:pPr>
+      <w:r>
+        <w:rPr>
+          <w:rFonts w:ascii="Consolas" w:hAnsi="Consolas"/>
+          <w:lang w:val="en-US" w:eastAsia="ja-JP"/>
+        </w:rPr>
+        <w:t>[6]: 6 -&gt; NULL</w:t>
+      </w:r>
+    </w:p>
+    <w:p>
+      <w:pPr>
+        <w:pStyle w:val="Normal"/>
+        <w:pBdr>
+          <w:top w:val="single" w:sz="4" w:space="1" w:color="000000"/>
+          <w:left w:val="single" w:sz="4" w:space="4" w:color="000000"/>
+          <w:bottom w:val="single" w:sz="4" w:space="1" w:color="000000"/>
+          <w:right w:val="single" w:sz="4" w:space="4" w:color="000000"/>
+        </w:pBdr>
+        <w:rPr>
+          <w:rFonts w:ascii="Consolas" w:hAnsi="Consolas"/>
+          <w:lang w:val="en-US" w:eastAsia="ja-JP"/>
+        </w:rPr>
+      </w:pPr>
+      <w:r>
+        <w:rPr>
+          <w:rFonts w:ascii="Consolas" w:hAnsi="Consolas"/>
+          <w:lang w:val="en-US" w:eastAsia="ja-JP"/>
+        </w:rPr>
+        <w:t>[7]: 7 -&gt; NULL</w:t>
+      </w:r>
+    </w:p>
+    <w:p>
+      <w:pPr>
+        <w:pStyle w:val="Normal"/>
+        <w:pBdr>
+          <w:top w:val="single" w:sz="4" w:space="1" w:color="000000"/>
+          <w:left w:val="single" w:sz="4" w:space="4" w:color="000000"/>
+          <w:bottom w:val="single" w:sz="4" w:space="1" w:color="000000"/>
+          <w:right w:val="single" w:sz="4" w:space="4" w:color="000000"/>
+        </w:pBdr>
+        <w:rPr>
+          <w:rFonts w:ascii="Consolas" w:hAnsi="Consolas"/>
+          <w:lang w:val="en-US" w:eastAsia="ja-JP"/>
+        </w:rPr>
+      </w:pPr>
+      <w:r>
+        <w:rPr>
+          <w:rFonts w:ascii="Consolas" w:hAnsi="Consolas"/>
+          <w:lang w:val="en-US" w:eastAsia="ja-JP"/>
+        </w:rPr>
+        <w:t>[8]: NULL</w:t>
+      </w:r>
+    </w:p>
+    <w:p>
+      <w:pPr>
+        <w:pStyle w:val="Normal"/>
+        <w:pBdr>
+          <w:top w:val="single" w:sz="4" w:space="1" w:color="000000"/>
+          <w:left w:val="single" w:sz="4" w:space="4" w:color="000000"/>
+          <w:bottom w:val="single" w:sz="4" w:space="1" w:color="000000"/>
+          <w:right w:val="single" w:sz="4" w:space="4" w:color="000000"/>
+        </w:pBdr>
+        <w:rPr>
+          <w:rFonts w:ascii="Consolas" w:hAnsi="Consolas"/>
+          <w:lang w:val="en-US" w:eastAsia="ja-JP"/>
+        </w:rPr>
+      </w:pPr>
+      <w:r>
+        <w:rPr>
+          <w:rFonts w:ascii="Consolas" w:hAnsi="Consolas"/>
+          <w:lang w:val="en-US" w:eastAsia="ja-JP"/>
+        </w:rPr>
+        <w:t>[9]: 9 -&gt; NULL</w:t>
+      </w:r>
+    </w:p>
+    <w:p>
+      <w:pPr>
+        <w:pStyle w:val="Normal"/>
+        <w:pBdr>
+          <w:top w:val="single" w:sz="4" w:space="1" w:color="000000"/>
+          <w:left w:val="single" w:sz="4" w:space="4" w:color="000000"/>
+          <w:bottom w:val="single" w:sz="4" w:space="1" w:color="000000"/>
+          <w:right w:val="single" w:sz="4" w:space="4" w:color="000000"/>
+        </w:pBdr>
+        <w:rPr>
+          <w:rFonts w:ascii="Consolas" w:hAnsi="Consolas"/>
+          <w:lang w:val="en-US" w:eastAsia="ja-JP"/>
+        </w:rPr>
+      </w:pPr>
+      <w:r>
+        <w:rPr>
+          <w:rFonts w:ascii="Consolas" w:hAnsi="Consolas"/>
+          <w:lang w:val="en-US" w:eastAsia="ja-JP"/>
+        </w:rPr>
+        <w:t>[10]: NULL</w:t>
+      </w:r>
+    </w:p>
+    <w:p>
+      <w:pPr>
+        <w:pStyle w:val="Normal"/>
+        <w:pBdr>
+          <w:top w:val="single" w:sz="4" w:space="1" w:color="000000"/>
+          <w:left w:val="single" w:sz="4" w:space="4" w:color="000000"/>
+          <w:bottom w:val="single" w:sz="4" w:space="1" w:color="000000"/>
+          <w:right w:val="single" w:sz="4" w:space="4" w:color="000000"/>
+        </w:pBdr>
+        <w:rPr>
+          <w:rFonts w:ascii="Consolas" w:hAnsi="Consolas"/>
+          <w:lang w:val="en-US" w:eastAsia="ja-JP"/>
+        </w:rPr>
+      </w:pPr>
+      <w:r>
+        <w:rPr>
+          <w:rFonts w:ascii="Consolas" w:hAnsi="Consolas"/>
+          <w:lang w:val="en-US" w:eastAsia="ja-JP"/>
+        </w:rPr>
+        <w:t>[11]: NULL</w:t>
+      </w:r>
+    </w:p>
+    <w:p>
+      <w:pPr>
+        <w:pStyle w:val="Normal"/>
+        <w:pBdr>
+          <w:top w:val="single" w:sz="4" w:space="1" w:color="000000"/>
+          <w:left w:val="single" w:sz="4" w:space="4" w:color="000000"/>
+          <w:bottom w:val="single" w:sz="4" w:space="1" w:color="000000"/>
+          <w:right w:val="single" w:sz="4" w:space="4" w:color="000000"/>
+        </w:pBdr>
+        <w:rPr>
+          <w:rFonts w:ascii="Consolas" w:hAnsi="Consolas"/>
+          <w:lang w:val="en-US" w:eastAsia="ja-JP"/>
+        </w:rPr>
+      </w:pPr>
+      <w:r>
+        <w:rPr>
+          <w:rFonts w:ascii="Consolas" w:hAnsi="Consolas"/>
+          <w:lang w:val="en-US" w:eastAsia="ja-JP"/>
+        </w:rPr>
+        <w:t>[12]: -1 -&gt; NULL</w:t>
+      </w:r>
+    </w:p>
+    <w:p>
+      <w:pPr>
+        <w:pStyle w:val="Normal"/>
+        <w:rPr>
+          <w:lang w:eastAsia="ja-JP"/>
+        </w:rPr>
+      </w:pPr>
+      <w:r>
+        <w:rPr>
+          <w:lang w:eastAsia="ja-JP"/>
+        </w:rPr>
+      </w:r>
+    </w:p>
+    <w:p>
+      <w:pPr>
+        <w:pStyle w:val="Normal"/>
+        <w:rPr>
+          <w:lang w:eastAsia="ja-JP"/>
+        </w:rPr>
+      </w:pPr>
+      <w:r>
+        <w:rPr>
+          <w:lang w:eastAsia="ja-JP"/>
+        </w:rPr>
+        <w:t>10. Рехеширование хеш-таблицы (на основании п.</w:t>
+      </w:r>
+      <w:r>
+        <w:rPr>
+          <w:lang w:eastAsia="ja-JP"/>
+        </w:rPr>
+        <w:t>9</w:t>
+      </w:r>
+      <w:r>
+        <w:rPr>
+          <w:lang w:eastAsia="ja-JP"/>
+        </w:rPr>
+        <w:t>)</w:t>
+      </w:r>
+    </w:p>
+    <w:p>
+      <w:pPr>
+        <w:pStyle w:val="Normal"/>
+        <w:rPr>
+          <w:lang w:eastAsia="ja-JP"/>
+        </w:rPr>
+      </w:pPr>
+      <w:r>
+        <w:rPr>
+          <w:lang w:eastAsia="ja-JP"/>
+        </w:rPr>
+      </w:r>
+    </w:p>
+    <w:p>
+      <w:pPr>
+        <w:pStyle w:val="Normal"/>
+        <w:pBdr>
+          <w:top w:val="single" w:sz="4" w:space="1" w:color="000000"/>
+          <w:left w:val="single" w:sz="4" w:space="4" w:color="000000"/>
+          <w:bottom w:val="single" w:sz="4" w:space="1" w:color="000000"/>
+          <w:right w:val="single" w:sz="4" w:space="4" w:color="000000"/>
+        </w:pBdr>
+        <w:rPr>
+          <w:rFonts w:ascii="Consolas" w:hAnsi="Consolas"/>
+          <w:lang w:eastAsia="ja-JP"/>
+        </w:rPr>
+      </w:pPr>
+      <w:r>
+        <w:rPr>
+          <w:rFonts w:ascii="Consolas" w:hAnsi="Consolas"/>
+          <w:lang w:eastAsia="ja-JP"/>
+        </w:rPr>
+        <w:t>Ваш выбор: 10</w:t>
+      </w:r>
+    </w:p>
+    <w:p>
+      <w:pPr>
+        <w:pStyle w:val="Normal"/>
+        <w:pBdr>
+          <w:top w:val="single" w:sz="4" w:space="1" w:color="000000"/>
+          <w:left w:val="single" w:sz="4" w:space="4" w:color="000000"/>
+          <w:bottom w:val="single" w:sz="4" w:space="1" w:color="000000"/>
+          <w:right w:val="single" w:sz="4" w:space="4" w:color="000000"/>
+        </w:pBdr>
+        <w:rPr>
+          <w:rFonts w:ascii="Consolas" w:hAnsi="Consolas"/>
+          <w:lang w:eastAsia="ja-JP"/>
+        </w:rPr>
+      </w:pPr>
+      <w:r>
+        <w:rPr>
+          <w:rFonts w:ascii="Consolas" w:hAnsi="Consolas"/>
+          <w:lang w:eastAsia="ja-JP"/>
+        </w:rPr>
+        <w:t>Выполняется рехеширование хеш-таблицы.</w:t>
+      </w:r>
+    </w:p>
+    <w:p>
+      <w:pPr>
+        <w:pStyle w:val="Normal"/>
+        <w:pBdr>
+          <w:top w:val="single" w:sz="4" w:space="1" w:color="000000"/>
+          <w:left w:val="single" w:sz="4" w:space="4" w:color="000000"/>
+          <w:bottom w:val="single" w:sz="4" w:space="1" w:color="000000"/>
+          <w:right w:val="single" w:sz="4" w:space="4" w:color="000000"/>
+        </w:pBdr>
+        <w:rPr>
+          <w:rFonts w:ascii="Consolas" w:hAnsi="Consolas"/>
+          <w:lang w:eastAsia="ja-JP"/>
+        </w:rPr>
+      </w:pPr>
+      <w:r>
+        <w:rPr>
+          <w:rFonts w:ascii="Consolas" w:hAnsi="Consolas"/>
+          <w:lang w:eastAsia="ja-JP"/>
+        </w:rPr>
+        <w:t xml:space="preserve">Рехеширование завершено. Новый размер таблицы: </w:t>
+      </w:r>
+      <w:r>
+        <w:rPr>
+          <w:rFonts w:ascii="Consolas" w:hAnsi="Consolas"/>
+          <w:lang w:eastAsia="ja-JP"/>
+        </w:rPr>
+        <w:t>26</w:t>
+      </w:r>
+    </w:p>
+    <w:p>
+      <w:pPr>
+        <w:pStyle w:val="Normal"/>
+        <w:pBdr>
+          <w:top w:val="single" w:sz="4" w:space="1" w:color="000000"/>
+          <w:left w:val="single" w:sz="4" w:space="4" w:color="000000"/>
+          <w:bottom w:val="single" w:sz="4" w:space="1" w:color="000000"/>
+          <w:right w:val="single" w:sz="4" w:space="4" w:color="000000"/>
+        </w:pBdr>
+        <w:rPr>
+          <w:rFonts w:ascii="Consolas" w:hAnsi="Consolas"/>
+          <w:lang w:eastAsia="ja-JP"/>
+        </w:rPr>
+      </w:pPr>
+      <w:r>
+        <w:rPr>
+          <w:rFonts w:ascii="Consolas" w:hAnsi="Consolas"/>
+          <w:lang w:eastAsia="ja-JP"/>
+        </w:rPr>
+      </w:r>
+    </w:p>
+    <w:p>
+      <w:pPr>
+        <w:pStyle w:val="Normal"/>
+        <w:pBdr>
+          <w:top w:val="single" w:sz="4" w:space="1" w:color="000000"/>
+          <w:left w:val="single" w:sz="4" w:space="4" w:color="000000"/>
+          <w:bottom w:val="single" w:sz="4" w:space="1" w:color="000000"/>
+          <w:right w:val="single" w:sz="4" w:space="4" w:color="000000"/>
+        </w:pBdr>
+        <w:rPr>
+          <w:rFonts w:ascii="Consolas" w:hAnsi="Consolas"/>
+          <w:lang w:eastAsia="ja-JP"/>
+        </w:rPr>
+      </w:pPr>
+      <w:r>
+        <w:rPr>
+          <w:rFonts w:ascii="Consolas" w:hAnsi="Consolas"/>
+          <w:lang w:eastAsia="ja-JP"/>
+        </w:rPr>
+        <w:t>Выберите действие:</w:t>
+      </w:r>
+    </w:p>
+    <w:p>
+      <w:pPr>
+        <w:pStyle w:val="Normal"/>
+        <w:pBdr>
+          <w:top w:val="single" w:sz="4" w:space="1" w:color="000000"/>
+          <w:left w:val="single" w:sz="4" w:space="4" w:color="000000"/>
+          <w:bottom w:val="single" w:sz="4" w:space="1" w:color="000000"/>
+          <w:right w:val="single" w:sz="4" w:space="4" w:color="000000"/>
+        </w:pBdr>
+        <w:rPr>
+          <w:rFonts w:ascii="Consolas" w:hAnsi="Consolas"/>
+          <w:lang w:eastAsia="ja-JP"/>
+        </w:rPr>
+      </w:pPr>
+      <w:r>
+        <w:rPr>
+          <w:rFonts w:ascii="Consolas" w:hAnsi="Consolas"/>
+          <w:lang w:eastAsia="ja-JP"/>
+        </w:rPr>
+        <w:t>1. Вывести BST дерево (визуализация в Graphviz)</w:t>
+      </w:r>
+    </w:p>
+    <w:p>
+      <w:pPr>
+        <w:pStyle w:val="Normal"/>
+        <w:pBdr>
+          <w:top w:val="single" w:sz="4" w:space="1" w:color="000000"/>
+          <w:left w:val="single" w:sz="4" w:space="4" w:color="000000"/>
+          <w:bottom w:val="single" w:sz="4" w:space="1" w:color="000000"/>
+          <w:right w:val="single" w:sz="4" w:space="4" w:color="000000"/>
+        </w:pBdr>
+        <w:rPr>
+          <w:rFonts w:ascii="Consolas" w:hAnsi="Consolas"/>
+          <w:lang w:eastAsia="ja-JP"/>
+        </w:rPr>
+      </w:pPr>
+      <w:r>
+        <w:rPr>
+          <w:rFonts w:ascii="Consolas" w:hAnsi="Consolas"/>
+          <w:lang w:eastAsia="ja-JP"/>
+        </w:rPr>
+        <w:t>2. Вывести AVL дерево (визуализация в Graphviz)</w:t>
+      </w:r>
+    </w:p>
+    <w:p>
+      <w:pPr>
+        <w:pStyle w:val="Normal"/>
+        <w:pBdr>
+          <w:top w:val="single" w:sz="4" w:space="1" w:color="000000"/>
+          <w:left w:val="single" w:sz="4" w:space="4" w:color="000000"/>
+          <w:bottom w:val="single" w:sz="4" w:space="1" w:color="000000"/>
+          <w:right w:val="single" w:sz="4" w:space="4" w:color="000000"/>
+        </w:pBdr>
+        <w:rPr>
+          <w:rFonts w:ascii="Consolas" w:hAnsi="Consolas"/>
+          <w:lang w:eastAsia="ja-JP"/>
+        </w:rPr>
+      </w:pPr>
+      <w:r>
+        <w:rPr>
+          <w:rFonts w:ascii="Consolas" w:hAnsi="Consolas"/>
+          <w:lang w:eastAsia="ja-JP"/>
+        </w:rPr>
+        <w:t>3. Добавить число в BST и AVL дерево</w:t>
+      </w:r>
+    </w:p>
+    <w:p>
+      <w:pPr>
+        <w:pStyle w:val="Normal"/>
+        <w:pBdr>
+          <w:top w:val="single" w:sz="4" w:space="1" w:color="000000"/>
+          <w:left w:val="single" w:sz="4" w:space="4" w:color="000000"/>
+          <w:bottom w:val="single" w:sz="4" w:space="1" w:color="000000"/>
+          <w:right w:val="single" w:sz="4" w:space="4" w:color="000000"/>
+        </w:pBdr>
+        <w:rPr>
+          <w:rFonts w:ascii="Consolas" w:hAnsi="Consolas"/>
+          <w:lang w:eastAsia="ja-JP"/>
+        </w:rPr>
+      </w:pPr>
+      <w:r>
+        <w:rPr>
+          <w:rFonts w:ascii="Consolas" w:hAnsi="Consolas"/>
+          <w:lang w:eastAsia="ja-JP"/>
+        </w:rPr>
+        <w:t>4. Добавить число в хеш-таблицу</w:t>
+      </w:r>
+    </w:p>
+    <w:p>
+      <w:pPr>
+        <w:pStyle w:val="Normal"/>
+        <w:pBdr>
+          <w:top w:val="single" w:sz="4" w:space="1" w:color="000000"/>
+          <w:left w:val="single" w:sz="4" w:space="4" w:color="000000"/>
+          <w:bottom w:val="single" w:sz="4" w:space="1" w:color="000000"/>
+          <w:right w:val="single" w:sz="4" w:space="4" w:color="000000"/>
+        </w:pBdr>
+        <w:rPr>
+          <w:rFonts w:ascii="Consolas" w:hAnsi="Consolas"/>
+          <w:lang w:eastAsia="ja-JP"/>
+        </w:rPr>
+      </w:pPr>
+      <w:r>
+        <w:rPr>
+          <w:rFonts w:ascii="Consolas" w:hAnsi="Consolas"/>
+          <w:lang w:eastAsia="ja-JP"/>
+        </w:rPr>
+        <w:t>5. Удалить число из BST и AVL дерева</w:t>
+      </w:r>
+    </w:p>
+    <w:p>
+      <w:pPr>
+        <w:pStyle w:val="Normal"/>
+        <w:pBdr>
+          <w:top w:val="single" w:sz="4" w:space="1" w:color="000000"/>
+          <w:left w:val="single" w:sz="4" w:space="4" w:color="000000"/>
+          <w:bottom w:val="single" w:sz="4" w:space="1" w:color="000000"/>
+          <w:right w:val="single" w:sz="4" w:space="4" w:color="000000"/>
+        </w:pBdr>
+        <w:rPr>
+          <w:rFonts w:ascii="Consolas" w:hAnsi="Consolas"/>
+          <w:lang w:eastAsia="ja-JP"/>
+        </w:rPr>
+      </w:pPr>
+      <w:r>
+        <w:rPr>
+          <w:rFonts w:ascii="Consolas" w:hAnsi="Consolas"/>
+          <w:lang w:eastAsia="ja-JP"/>
+        </w:rPr>
+        <w:t>6. Удалить число из хеш-таблицы</w:t>
+      </w:r>
+    </w:p>
+    <w:p>
+      <w:pPr>
+        <w:pStyle w:val="Normal"/>
+        <w:pBdr>
+          <w:top w:val="single" w:sz="4" w:space="1" w:color="000000"/>
+          <w:left w:val="single" w:sz="4" w:space="4" w:color="000000"/>
+          <w:bottom w:val="single" w:sz="4" w:space="1" w:color="000000"/>
+          <w:right w:val="single" w:sz="4" w:space="4" w:color="000000"/>
+        </w:pBdr>
+        <w:rPr>
+          <w:rFonts w:ascii="Consolas" w:hAnsi="Consolas"/>
+          <w:lang w:eastAsia="ja-JP"/>
+        </w:rPr>
+      </w:pPr>
+      <w:r>
+        <w:rPr>
+          <w:rFonts w:ascii="Consolas" w:hAnsi="Consolas"/>
+          <w:lang w:eastAsia="ja-JP"/>
+        </w:rPr>
+        <w:t>7. Найти число в BST, AVL дереве и хеш-таблице</w:t>
+      </w:r>
+    </w:p>
+    <w:p>
+      <w:pPr>
+        <w:pStyle w:val="Normal"/>
+        <w:pBdr>
+          <w:top w:val="single" w:sz="4" w:space="1" w:color="000000"/>
+          <w:left w:val="single" w:sz="4" w:space="4" w:color="000000"/>
+          <w:bottom w:val="single" w:sz="4" w:space="1" w:color="000000"/>
+          <w:right w:val="single" w:sz="4" w:space="4" w:color="000000"/>
+        </w:pBdr>
+        <w:rPr>
+          <w:rFonts w:ascii="Consolas" w:hAnsi="Consolas"/>
+          <w:lang w:eastAsia="ja-JP"/>
+        </w:rPr>
+      </w:pPr>
+      <w:r>
+        <w:rPr>
+          <w:rFonts w:ascii="Consolas" w:hAnsi="Consolas"/>
+          <w:lang w:eastAsia="ja-JP"/>
+        </w:rPr>
+        <w:t>8. Провести замерный эксперимент</w:t>
+      </w:r>
+    </w:p>
+    <w:p>
+      <w:pPr>
+        <w:pStyle w:val="Normal"/>
+        <w:pBdr>
+          <w:top w:val="single" w:sz="4" w:space="1" w:color="000000"/>
+          <w:left w:val="single" w:sz="4" w:space="4" w:color="000000"/>
+          <w:bottom w:val="single" w:sz="4" w:space="1" w:color="000000"/>
+          <w:right w:val="single" w:sz="4" w:space="4" w:color="000000"/>
+        </w:pBdr>
+        <w:rPr>
+          <w:rFonts w:ascii="Consolas" w:hAnsi="Consolas"/>
+          <w:lang w:eastAsia="ja-JP"/>
+        </w:rPr>
+      </w:pPr>
+      <w:r>
+        <w:rPr>
+          <w:rFonts w:ascii="Consolas" w:hAnsi="Consolas"/>
+          <w:lang w:eastAsia="ja-JP"/>
+        </w:rPr>
+        <w:t>9. Сбалансировать BST дерево</w:t>
+      </w:r>
+    </w:p>
+    <w:p>
+      <w:pPr>
+        <w:pStyle w:val="Normal"/>
+        <w:pBdr>
+          <w:top w:val="single" w:sz="4" w:space="1" w:color="000000"/>
+          <w:left w:val="single" w:sz="4" w:space="4" w:color="000000"/>
+          <w:bottom w:val="single" w:sz="4" w:space="1" w:color="000000"/>
+          <w:right w:val="single" w:sz="4" w:space="4" w:color="000000"/>
+        </w:pBdr>
+        <w:rPr>
+          <w:rFonts w:ascii="Consolas" w:hAnsi="Consolas"/>
+          <w:lang w:eastAsia="ja-JP"/>
+        </w:rPr>
+      </w:pPr>
+      <w:r>
+        <w:rPr>
+          <w:rFonts w:ascii="Consolas" w:hAnsi="Consolas"/>
+          <w:lang w:eastAsia="ja-JP"/>
+        </w:rPr>
+        <w:t>10. Выполнить рехеширование хеш-таблицы</w:t>
+      </w:r>
+    </w:p>
+    <w:p>
+      <w:pPr>
+        <w:pStyle w:val="Normal"/>
+        <w:pBdr>
+          <w:top w:val="single" w:sz="4" w:space="1" w:color="000000"/>
+          <w:left w:val="single" w:sz="4" w:space="4" w:color="000000"/>
+          <w:bottom w:val="single" w:sz="4" w:space="1" w:color="000000"/>
+          <w:right w:val="single" w:sz="4" w:space="4" w:color="000000"/>
+        </w:pBdr>
+        <w:rPr>
+          <w:rFonts w:ascii="Consolas" w:hAnsi="Consolas"/>
+          <w:lang w:eastAsia="ja-JP"/>
+        </w:rPr>
+      </w:pPr>
+      <w:r>
+        <w:rPr>
+          <w:rFonts w:ascii="Consolas" w:hAnsi="Consolas"/>
+          <w:lang w:eastAsia="ja-JP"/>
+        </w:rPr>
+        <w:t>11. Показать хеш-таблицу (метод цепочек)</w:t>
+      </w:r>
+    </w:p>
+    <w:p>
+      <w:pPr>
+        <w:pStyle w:val="Normal"/>
+        <w:pBdr>
+          <w:top w:val="single" w:sz="4" w:space="1" w:color="000000"/>
+          <w:left w:val="single" w:sz="4" w:space="4" w:color="000000"/>
+          <w:bottom w:val="single" w:sz="4" w:space="1" w:color="000000"/>
+          <w:right w:val="single" w:sz="4" w:space="4" w:color="000000"/>
+        </w:pBdr>
+        <w:rPr>
+          <w:rFonts w:ascii="Consolas" w:hAnsi="Consolas"/>
+          <w:lang w:eastAsia="ja-JP"/>
+        </w:rPr>
+      </w:pPr>
+      <w:r>
+        <w:rPr>
+          <w:rFonts w:ascii="Consolas" w:hAnsi="Consolas"/>
+          <w:lang w:eastAsia="ja-JP"/>
+        </w:rPr>
+        <w:t>12. Считать данные из файла в хеш-таблицу</w:t>
+      </w:r>
+    </w:p>
+    <w:p>
+      <w:pPr>
+        <w:pStyle w:val="Normal"/>
+        <w:pBdr>
+          <w:top w:val="single" w:sz="4" w:space="1" w:color="000000"/>
+          <w:left w:val="single" w:sz="4" w:space="4" w:color="000000"/>
+          <w:bottom w:val="single" w:sz="4" w:space="1" w:color="000000"/>
+          <w:right w:val="single" w:sz="4" w:space="4" w:color="000000"/>
+        </w:pBdr>
+        <w:rPr>
+          <w:rFonts w:ascii="Consolas" w:hAnsi="Consolas"/>
+          <w:lang w:eastAsia="ja-JP"/>
+        </w:rPr>
+      </w:pPr>
+      <w:r>
+        <w:rPr>
+          <w:rFonts w:ascii="Consolas" w:hAnsi="Consolas"/>
+          <w:lang w:eastAsia="ja-JP"/>
+        </w:rPr>
+        <w:t>0. Выйти</w:t>
+      </w:r>
+    </w:p>
+    <w:p>
+      <w:pPr>
+        <w:pStyle w:val="Normal"/>
+        <w:pBdr>
+          <w:top w:val="single" w:sz="4" w:space="1" w:color="000000"/>
+          <w:left w:val="single" w:sz="4" w:space="4" w:color="000000"/>
+          <w:bottom w:val="single" w:sz="4" w:space="1" w:color="000000"/>
+          <w:right w:val="single" w:sz="4" w:space="4" w:color="000000"/>
+        </w:pBdr>
+        <w:rPr>
+          <w:rFonts w:ascii="Consolas" w:hAnsi="Consolas"/>
+          <w:lang w:eastAsia="ja-JP"/>
+        </w:rPr>
+      </w:pPr>
+      <w:r>
+        <w:rPr>
+          <w:rFonts w:ascii="Consolas" w:hAnsi="Consolas"/>
+          <w:lang w:eastAsia="ja-JP"/>
+        </w:rPr>
         <w:t>Ваш выбор: 11</w:t>
       </w:r>
     </w:p>
@@ -7956,93 +8862,93 @@
           <w:rFonts w:ascii="Consolas" w:hAnsi="Consolas"/>
           <w:lang w:val="en-US" w:eastAsia="ja-JP"/>
         </w:rPr>
-        <w:t>[4]: NULL</w:t>
-      </w:r>
-    </w:p>
-    <w:p>
-      <w:pPr>
-        <w:pStyle w:val="Normal"/>
-        <w:pBdr>
-          <w:top w:val="single" w:sz="4" w:space="1" w:color="000000"/>
-          <w:left w:val="single" w:sz="4" w:space="4" w:color="000000"/>
-          <w:bottom w:val="single" w:sz="4" w:space="1" w:color="000000"/>
-          <w:right w:val="single" w:sz="4" w:space="4" w:color="000000"/>
-        </w:pBdr>
-        <w:rPr>
-          <w:rFonts w:ascii="Consolas" w:hAnsi="Consolas"/>
-          <w:lang w:val="en-US" w:eastAsia="ja-JP"/>
-        </w:rPr>
-      </w:pPr>
-      <w:r>
-        <w:rPr>
-          <w:rFonts w:ascii="Consolas" w:hAnsi="Consolas"/>
-          <w:lang w:val="en-US" w:eastAsia="ja-JP"/>
-        </w:rPr>
-        <w:t>[5]: NULL</w:t>
-      </w:r>
-    </w:p>
-    <w:p>
-      <w:pPr>
-        <w:pStyle w:val="Normal"/>
-        <w:pBdr>
-          <w:top w:val="single" w:sz="4" w:space="1" w:color="000000"/>
-          <w:left w:val="single" w:sz="4" w:space="4" w:color="000000"/>
-          <w:bottom w:val="single" w:sz="4" w:space="1" w:color="000000"/>
-          <w:right w:val="single" w:sz="4" w:space="4" w:color="000000"/>
-        </w:pBdr>
-        <w:rPr>
-          <w:rFonts w:ascii="Consolas" w:hAnsi="Consolas"/>
-          <w:lang w:eastAsia="ja-JP"/>
-        </w:rPr>
-      </w:pPr>
-      <w:r>
-        <w:rPr>
-          <w:rFonts w:ascii="Consolas" w:hAnsi="Consolas"/>
-          <w:lang w:eastAsia="ja-JP"/>
-        </w:rPr>
-        <w:t>[6]: NULL</w:t>
-      </w:r>
-    </w:p>
-    <w:p>
-      <w:pPr>
-        <w:pStyle w:val="Normal"/>
-        <w:pBdr>
-          <w:top w:val="single" w:sz="4" w:space="1" w:color="000000"/>
-          <w:left w:val="single" w:sz="4" w:space="4" w:color="000000"/>
-          <w:bottom w:val="single" w:sz="4" w:space="1" w:color="000000"/>
-          <w:right w:val="single" w:sz="4" w:space="4" w:color="000000"/>
-        </w:pBdr>
-        <w:rPr>
-          <w:rFonts w:ascii="Consolas" w:hAnsi="Consolas"/>
-          <w:lang w:eastAsia="ja-JP"/>
-        </w:rPr>
-      </w:pPr>
-      <w:r>
-        <w:rPr>
-          <w:rFonts w:ascii="Consolas" w:hAnsi="Consolas"/>
-          <w:lang w:eastAsia="ja-JP"/>
-        </w:rPr>
-        <w:t>[7]: 108 -&gt; NULL</w:t>
-      </w:r>
-    </w:p>
-    <w:p>
-      <w:pPr>
-        <w:pStyle w:val="Normal"/>
-        <w:pBdr>
-          <w:top w:val="single" w:sz="4" w:space="1" w:color="000000"/>
-          <w:left w:val="single" w:sz="4" w:space="4" w:color="000000"/>
-          <w:bottom w:val="single" w:sz="4" w:space="1" w:color="000000"/>
-          <w:right w:val="single" w:sz="4" w:space="4" w:color="000000"/>
-        </w:pBdr>
-        <w:rPr>
-          <w:rFonts w:ascii="Consolas" w:hAnsi="Consolas"/>
-          <w:lang w:eastAsia="ja-JP"/>
-        </w:rPr>
-      </w:pPr>
-      <w:r>
-        <w:rPr>
-          <w:rFonts w:ascii="Consolas" w:hAnsi="Consolas"/>
-          <w:lang w:eastAsia="ja-JP"/>
+        <w:t>[4]: 4 -&gt; NULL</w:t>
+      </w:r>
+    </w:p>
+    <w:p>
+      <w:pPr>
+        <w:pStyle w:val="Normal"/>
+        <w:pBdr>
+          <w:top w:val="single" w:sz="4" w:space="1" w:color="000000"/>
+          <w:left w:val="single" w:sz="4" w:space="4" w:color="000000"/>
+          <w:bottom w:val="single" w:sz="4" w:space="1" w:color="000000"/>
+          <w:right w:val="single" w:sz="4" w:space="4" w:color="000000"/>
+        </w:pBdr>
+        <w:rPr>
+          <w:rFonts w:ascii="Consolas" w:hAnsi="Consolas"/>
+          <w:lang w:val="en-US" w:eastAsia="ja-JP"/>
+        </w:rPr>
+      </w:pPr>
+      <w:r>
+        <w:rPr>
+          <w:rFonts w:ascii="Consolas" w:hAnsi="Consolas"/>
+          <w:lang w:val="en-US" w:eastAsia="ja-JP"/>
+        </w:rPr>
+        <w:t>[5]: 5 -&gt; NULL</w:t>
+      </w:r>
+    </w:p>
+    <w:p>
+      <w:pPr>
+        <w:pStyle w:val="Normal"/>
+        <w:pBdr>
+          <w:top w:val="single" w:sz="4" w:space="1" w:color="000000"/>
+          <w:left w:val="single" w:sz="4" w:space="4" w:color="000000"/>
+          <w:bottom w:val="single" w:sz="4" w:space="1" w:color="000000"/>
+          <w:right w:val="single" w:sz="4" w:space="4" w:color="000000"/>
+        </w:pBdr>
+        <w:rPr>
+          <w:rFonts w:ascii="Consolas" w:hAnsi="Consolas"/>
+          <w:lang w:val="en-US" w:eastAsia="ja-JP"/>
+        </w:rPr>
+      </w:pPr>
+      <w:r>
+        <w:rPr>
+          <w:rFonts w:ascii="Consolas" w:hAnsi="Consolas"/>
+          <w:lang w:val="en-US" w:eastAsia="ja-JP"/>
+        </w:rPr>
+        <w:t>[6]: 6 -&gt; NULL</w:t>
+      </w:r>
+    </w:p>
+    <w:p>
+      <w:pPr>
+        <w:pStyle w:val="Normal"/>
+        <w:pBdr>
+          <w:top w:val="single" w:sz="4" w:space="1" w:color="000000"/>
+          <w:left w:val="single" w:sz="4" w:space="4" w:color="000000"/>
+          <w:bottom w:val="single" w:sz="4" w:space="1" w:color="000000"/>
+          <w:right w:val="single" w:sz="4" w:space="4" w:color="000000"/>
+        </w:pBdr>
+        <w:rPr>
+          <w:rFonts w:ascii="Consolas" w:hAnsi="Consolas"/>
+          <w:lang w:val="en-US" w:eastAsia="ja-JP"/>
+        </w:rPr>
+      </w:pPr>
+      <w:r>
+        <w:rPr>
+          <w:rFonts w:ascii="Consolas" w:hAnsi="Consolas"/>
+          <w:lang w:val="en-US" w:eastAsia="ja-JP"/>
+        </w:rPr>
+        <w:t>[7]: 7 -&gt; NULL</w:t>
+      </w:r>
+    </w:p>
+    <w:p>
+      <w:pPr>
+        <w:pStyle w:val="Normal"/>
+        <w:pBdr>
+          <w:top w:val="single" w:sz="4" w:space="1" w:color="000000"/>
+          <w:left w:val="single" w:sz="4" w:space="4" w:color="000000"/>
+          <w:bottom w:val="single" w:sz="4" w:space="1" w:color="000000"/>
+          <w:right w:val="single" w:sz="4" w:space="4" w:color="000000"/>
+        </w:pBdr>
+        <w:rPr>
+          <w:rFonts w:ascii="Consolas" w:hAnsi="Consolas"/>
+          <w:lang w:val="en-US" w:eastAsia="ja-JP"/>
+        </w:rPr>
+      </w:pPr>
+      <w:r>
+        <w:rPr>
+          <w:rFonts w:ascii="Consolas" w:hAnsi="Consolas"/>
+          <w:lang w:val="en-US" w:eastAsia="ja-JP"/>
         </w:rPr>
         <w:t>[8]: NULL</w:t>
       </w:r>
@@ -8058,837 +8964,378 @@
         </w:pBdr>
         <w:rPr>
           <w:rFonts w:ascii="Consolas" w:hAnsi="Consolas"/>
-          <w:lang w:eastAsia="ja-JP"/>
-        </w:rPr>
-      </w:pPr>
-      <w:r>
-        <w:rPr>
-          <w:rFonts w:ascii="Consolas" w:hAnsi="Consolas"/>
-          <w:lang w:eastAsia="ja-JP"/>
-        </w:rPr>
-        <w:t>…</w:t>
-      </w:r>
-    </w:p>
-    <w:p>
-      <w:pPr>
-        <w:pStyle w:val="Normal"/>
-        <w:rPr>
-          <w:lang w:eastAsia="ja-JP"/>
-        </w:rPr>
-      </w:pPr>
-      <w:r>
-        <w:rPr>
-          <w:lang w:eastAsia="ja-JP"/>
-        </w:rPr>
-      </w:r>
-    </w:p>
-    <w:p>
-      <w:pPr>
-        <w:pStyle w:val="Normal"/>
-        <w:rPr>
-          <w:lang w:eastAsia="ja-JP"/>
-        </w:rPr>
-      </w:pPr>
-      <w:r>
-        <w:rPr>
-          <w:lang w:eastAsia="ja-JP"/>
-        </w:rPr>
-        <w:t>10. Рехеширование хеш-таблицы (на основании п.8)</w:t>
-      </w:r>
-    </w:p>
-    <w:p>
-      <w:pPr>
-        <w:pStyle w:val="Normal"/>
-        <w:rPr>
-          <w:lang w:eastAsia="ja-JP"/>
-        </w:rPr>
-      </w:pPr>
-      <w:r>
-        <w:rPr>
-          <w:lang w:eastAsia="ja-JP"/>
-        </w:rPr>
-      </w:r>
-    </w:p>
-    <w:p>
-      <w:pPr>
-        <w:pStyle w:val="Normal"/>
-        <w:pBdr>
-          <w:top w:val="single" w:sz="4" w:space="1" w:color="000000"/>
-          <w:left w:val="single" w:sz="4" w:space="4" w:color="000000"/>
-          <w:bottom w:val="single" w:sz="4" w:space="1" w:color="000000"/>
-          <w:right w:val="single" w:sz="4" w:space="4" w:color="000000"/>
-        </w:pBdr>
-        <w:rPr>
-          <w:rFonts w:ascii="Consolas" w:hAnsi="Consolas"/>
-          <w:lang w:eastAsia="ja-JP"/>
-        </w:rPr>
-      </w:pPr>
-      <w:r>
-        <w:rPr>
-          <w:rFonts w:ascii="Consolas" w:hAnsi="Consolas"/>
-          <w:lang w:eastAsia="ja-JP"/>
-        </w:rPr>
-        <w:t>Ваш выбор: 10</w:t>
-      </w:r>
-    </w:p>
-    <w:p>
-      <w:pPr>
-        <w:pStyle w:val="Normal"/>
-        <w:pBdr>
-          <w:top w:val="single" w:sz="4" w:space="1" w:color="000000"/>
-          <w:left w:val="single" w:sz="4" w:space="4" w:color="000000"/>
-          <w:bottom w:val="single" w:sz="4" w:space="1" w:color="000000"/>
-          <w:right w:val="single" w:sz="4" w:space="4" w:color="000000"/>
-        </w:pBdr>
-        <w:rPr>
-          <w:rFonts w:ascii="Consolas" w:hAnsi="Consolas"/>
-          <w:lang w:eastAsia="ja-JP"/>
-        </w:rPr>
-      </w:pPr>
-      <w:r>
-        <w:rPr>
-          <w:rFonts w:ascii="Consolas" w:hAnsi="Consolas"/>
-          <w:lang w:eastAsia="ja-JP"/>
-        </w:rPr>
-        <w:t>Выполняется рехеширование хеш-таблицы.</w:t>
-      </w:r>
-    </w:p>
-    <w:p>
-      <w:pPr>
-        <w:pStyle w:val="Normal"/>
-        <w:pBdr>
-          <w:top w:val="single" w:sz="4" w:space="1" w:color="000000"/>
-          <w:left w:val="single" w:sz="4" w:space="4" w:color="000000"/>
-          <w:bottom w:val="single" w:sz="4" w:space="1" w:color="000000"/>
-          <w:right w:val="single" w:sz="4" w:space="4" w:color="000000"/>
-        </w:pBdr>
-        <w:rPr>
-          <w:rFonts w:ascii="Consolas" w:hAnsi="Consolas"/>
-          <w:lang w:eastAsia="ja-JP"/>
-        </w:rPr>
-      </w:pPr>
-      <w:r>
-        <w:rPr>
-          <w:rFonts w:ascii="Consolas" w:hAnsi="Consolas"/>
-          <w:lang w:eastAsia="ja-JP"/>
-        </w:rPr>
-        <w:t>Рехеширование завершено. Новый размер таблицы: 202</w:t>
-      </w:r>
-    </w:p>
-    <w:p>
-      <w:pPr>
-        <w:pStyle w:val="Normal"/>
-        <w:pBdr>
-          <w:top w:val="single" w:sz="4" w:space="1" w:color="000000"/>
-          <w:left w:val="single" w:sz="4" w:space="4" w:color="000000"/>
-          <w:bottom w:val="single" w:sz="4" w:space="1" w:color="000000"/>
-          <w:right w:val="single" w:sz="4" w:space="4" w:color="000000"/>
-        </w:pBdr>
-        <w:rPr>
-          <w:rFonts w:ascii="Consolas" w:hAnsi="Consolas"/>
-          <w:lang w:eastAsia="ja-JP"/>
-        </w:rPr>
-      </w:pPr>
-      <w:r>
-        <w:rPr>
-          <w:rFonts w:ascii="Consolas" w:hAnsi="Consolas"/>
-          <w:lang w:eastAsia="ja-JP"/>
-        </w:rPr>
-      </w:r>
-    </w:p>
-    <w:p>
-      <w:pPr>
-        <w:pStyle w:val="Normal"/>
-        <w:pBdr>
-          <w:top w:val="single" w:sz="4" w:space="1" w:color="000000"/>
-          <w:left w:val="single" w:sz="4" w:space="4" w:color="000000"/>
-          <w:bottom w:val="single" w:sz="4" w:space="1" w:color="000000"/>
-          <w:right w:val="single" w:sz="4" w:space="4" w:color="000000"/>
-        </w:pBdr>
-        <w:rPr>
-          <w:rFonts w:ascii="Consolas" w:hAnsi="Consolas"/>
-          <w:lang w:eastAsia="ja-JP"/>
-        </w:rPr>
-      </w:pPr>
-      <w:r>
-        <w:rPr>
-          <w:rFonts w:ascii="Consolas" w:hAnsi="Consolas"/>
-          <w:lang w:eastAsia="ja-JP"/>
-        </w:rPr>
-        <w:t>Выберите действие:</w:t>
-      </w:r>
-    </w:p>
-    <w:p>
-      <w:pPr>
-        <w:pStyle w:val="Normal"/>
-        <w:pBdr>
-          <w:top w:val="single" w:sz="4" w:space="1" w:color="000000"/>
-          <w:left w:val="single" w:sz="4" w:space="4" w:color="000000"/>
-          <w:bottom w:val="single" w:sz="4" w:space="1" w:color="000000"/>
-          <w:right w:val="single" w:sz="4" w:space="4" w:color="000000"/>
-        </w:pBdr>
-        <w:rPr>
-          <w:rFonts w:ascii="Consolas" w:hAnsi="Consolas"/>
-          <w:lang w:eastAsia="ja-JP"/>
-        </w:rPr>
-      </w:pPr>
-      <w:r>
-        <w:rPr>
-          <w:rFonts w:ascii="Consolas" w:hAnsi="Consolas"/>
-          <w:lang w:eastAsia="ja-JP"/>
-        </w:rPr>
-        <w:t>1. Вывести BST дерево (визуализация в Graphviz)</w:t>
-      </w:r>
-    </w:p>
-    <w:p>
-      <w:pPr>
-        <w:pStyle w:val="Normal"/>
-        <w:pBdr>
-          <w:top w:val="single" w:sz="4" w:space="1" w:color="000000"/>
-          <w:left w:val="single" w:sz="4" w:space="4" w:color="000000"/>
-          <w:bottom w:val="single" w:sz="4" w:space="1" w:color="000000"/>
-          <w:right w:val="single" w:sz="4" w:space="4" w:color="000000"/>
-        </w:pBdr>
-        <w:rPr>
-          <w:rFonts w:ascii="Consolas" w:hAnsi="Consolas"/>
-          <w:lang w:eastAsia="ja-JP"/>
-        </w:rPr>
-      </w:pPr>
-      <w:r>
-        <w:rPr>
-          <w:rFonts w:ascii="Consolas" w:hAnsi="Consolas"/>
-          <w:lang w:eastAsia="ja-JP"/>
-        </w:rPr>
-        <w:t>2. Вывести AVL дерево (визуализация в Graphviz)</w:t>
-      </w:r>
-    </w:p>
-    <w:p>
-      <w:pPr>
-        <w:pStyle w:val="Normal"/>
-        <w:pBdr>
-          <w:top w:val="single" w:sz="4" w:space="1" w:color="000000"/>
-          <w:left w:val="single" w:sz="4" w:space="4" w:color="000000"/>
-          <w:bottom w:val="single" w:sz="4" w:space="1" w:color="000000"/>
-          <w:right w:val="single" w:sz="4" w:space="4" w:color="000000"/>
-        </w:pBdr>
-        <w:rPr>
-          <w:rFonts w:ascii="Consolas" w:hAnsi="Consolas"/>
-          <w:lang w:eastAsia="ja-JP"/>
-        </w:rPr>
-      </w:pPr>
-      <w:r>
-        <w:rPr>
-          <w:rFonts w:ascii="Consolas" w:hAnsi="Consolas"/>
-          <w:lang w:eastAsia="ja-JP"/>
-        </w:rPr>
-        <w:t>3. Добавить число в BST и AVL дерево</w:t>
-      </w:r>
-    </w:p>
-    <w:p>
-      <w:pPr>
-        <w:pStyle w:val="Normal"/>
-        <w:pBdr>
-          <w:top w:val="single" w:sz="4" w:space="1" w:color="000000"/>
-          <w:left w:val="single" w:sz="4" w:space="4" w:color="000000"/>
-          <w:bottom w:val="single" w:sz="4" w:space="1" w:color="000000"/>
-          <w:right w:val="single" w:sz="4" w:space="4" w:color="000000"/>
-        </w:pBdr>
-        <w:rPr>
-          <w:rFonts w:ascii="Consolas" w:hAnsi="Consolas"/>
-          <w:lang w:eastAsia="ja-JP"/>
-        </w:rPr>
-      </w:pPr>
-      <w:r>
-        <w:rPr>
-          <w:rFonts w:ascii="Consolas" w:hAnsi="Consolas"/>
-          <w:lang w:eastAsia="ja-JP"/>
-        </w:rPr>
-        <w:t>4. Добавить число в хеш-таблицу</w:t>
-      </w:r>
-    </w:p>
-    <w:p>
-      <w:pPr>
-        <w:pStyle w:val="Normal"/>
-        <w:pBdr>
-          <w:top w:val="single" w:sz="4" w:space="1" w:color="000000"/>
-          <w:left w:val="single" w:sz="4" w:space="4" w:color="000000"/>
-          <w:bottom w:val="single" w:sz="4" w:space="1" w:color="000000"/>
-          <w:right w:val="single" w:sz="4" w:space="4" w:color="000000"/>
-        </w:pBdr>
-        <w:rPr>
-          <w:rFonts w:ascii="Consolas" w:hAnsi="Consolas"/>
-          <w:lang w:eastAsia="ja-JP"/>
-        </w:rPr>
-      </w:pPr>
-      <w:r>
-        <w:rPr>
-          <w:rFonts w:ascii="Consolas" w:hAnsi="Consolas"/>
-          <w:lang w:eastAsia="ja-JP"/>
-        </w:rPr>
-        <w:t>5. Удалить число из BST и AVL дерева</w:t>
-      </w:r>
-    </w:p>
-    <w:p>
-      <w:pPr>
-        <w:pStyle w:val="Normal"/>
-        <w:pBdr>
-          <w:top w:val="single" w:sz="4" w:space="1" w:color="000000"/>
-          <w:left w:val="single" w:sz="4" w:space="4" w:color="000000"/>
-          <w:bottom w:val="single" w:sz="4" w:space="1" w:color="000000"/>
-          <w:right w:val="single" w:sz="4" w:space="4" w:color="000000"/>
-        </w:pBdr>
-        <w:rPr>
-          <w:rFonts w:ascii="Consolas" w:hAnsi="Consolas"/>
-          <w:lang w:eastAsia="ja-JP"/>
-        </w:rPr>
-      </w:pPr>
-      <w:r>
-        <w:rPr>
-          <w:rFonts w:ascii="Consolas" w:hAnsi="Consolas"/>
-          <w:lang w:eastAsia="ja-JP"/>
-        </w:rPr>
-        <w:t>6. Удалить число из хеш-таблицы</w:t>
-      </w:r>
-    </w:p>
-    <w:p>
-      <w:pPr>
-        <w:pStyle w:val="Normal"/>
-        <w:pBdr>
-          <w:top w:val="single" w:sz="4" w:space="1" w:color="000000"/>
-          <w:left w:val="single" w:sz="4" w:space="4" w:color="000000"/>
-          <w:bottom w:val="single" w:sz="4" w:space="1" w:color="000000"/>
-          <w:right w:val="single" w:sz="4" w:space="4" w:color="000000"/>
-        </w:pBdr>
-        <w:rPr>
-          <w:rFonts w:ascii="Consolas" w:hAnsi="Consolas"/>
-          <w:lang w:eastAsia="ja-JP"/>
-        </w:rPr>
-      </w:pPr>
-      <w:r>
-        <w:rPr>
-          <w:rFonts w:ascii="Consolas" w:hAnsi="Consolas"/>
-          <w:lang w:eastAsia="ja-JP"/>
-        </w:rPr>
-        <w:t>7. Найти число в BST, AVL дереве и хеш-таблице</w:t>
-      </w:r>
-    </w:p>
-    <w:p>
-      <w:pPr>
-        <w:pStyle w:val="Normal"/>
-        <w:pBdr>
-          <w:top w:val="single" w:sz="4" w:space="1" w:color="000000"/>
-          <w:left w:val="single" w:sz="4" w:space="4" w:color="000000"/>
-          <w:bottom w:val="single" w:sz="4" w:space="1" w:color="000000"/>
-          <w:right w:val="single" w:sz="4" w:space="4" w:color="000000"/>
-        </w:pBdr>
-        <w:rPr>
-          <w:rFonts w:ascii="Consolas" w:hAnsi="Consolas"/>
-          <w:lang w:eastAsia="ja-JP"/>
-        </w:rPr>
-      </w:pPr>
-      <w:r>
-        <w:rPr>
-          <w:rFonts w:ascii="Consolas" w:hAnsi="Consolas"/>
-          <w:lang w:eastAsia="ja-JP"/>
-        </w:rPr>
-        <w:t>8. Провести замерный эксперимент</w:t>
-      </w:r>
-    </w:p>
-    <w:p>
-      <w:pPr>
-        <w:pStyle w:val="Normal"/>
-        <w:pBdr>
-          <w:top w:val="single" w:sz="4" w:space="1" w:color="000000"/>
-          <w:left w:val="single" w:sz="4" w:space="4" w:color="000000"/>
-          <w:bottom w:val="single" w:sz="4" w:space="1" w:color="000000"/>
-          <w:right w:val="single" w:sz="4" w:space="4" w:color="000000"/>
-        </w:pBdr>
-        <w:rPr>
-          <w:rFonts w:ascii="Consolas" w:hAnsi="Consolas"/>
-          <w:lang w:eastAsia="ja-JP"/>
-        </w:rPr>
-      </w:pPr>
-      <w:r>
-        <w:rPr>
-          <w:rFonts w:ascii="Consolas" w:hAnsi="Consolas"/>
-          <w:lang w:eastAsia="ja-JP"/>
-        </w:rPr>
-        <w:t>9. Сбалансировать BST дерево</w:t>
-      </w:r>
-    </w:p>
-    <w:p>
-      <w:pPr>
-        <w:pStyle w:val="Normal"/>
-        <w:pBdr>
-          <w:top w:val="single" w:sz="4" w:space="1" w:color="000000"/>
-          <w:left w:val="single" w:sz="4" w:space="4" w:color="000000"/>
-          <w:bottom w:val="single" w:sz="4" w:space="1" w:color="000000"/>
-          <w:right w:val="single" w:sz="4" w:space="4" w:color="000000"/>
-        </w:pBdr>
-        <w:rPr>
-          <w:rFonts w:ascii="Consolas" w:hAnsi="Consolas"/>
-          <w:lang w:eastAsia="ja-JP"/>
-        </w:rPr>
-      </w:pPr>
-      <w:r>
-        <w:rPr>
-          <w:rFonts w:ascii="Consolas" w:hAnsi="Consolas"/>
-          <w:lang w:eastAsia="ja-JP"/>
-        </w:rPr>
-        <w:t>10. Выполнить рехеширование хеш-таблицы</w:t>
-      </w:r>
-    </w:p>
-    <w:p>
-      <w:pPr>
-        <w:pStyle w:val="Normal"/>
-        <w:pBdr>
-          <w:top w:val="single" w:sz="4" w:space="1" w:color="000000"/>
-          <w:left w:val="single" w:sz="4" w:space="4" w:color="000000"/>
-          <w:bottom w:val="single" w:sz="4" w:space="1" w:color="000000"/>
-          <w:right w:val="single" w:sz="4" w:space="4" w:color="000000"/>
-        </w:pBdr>
-        <w:rPr>
-          <w:rFonts w:ascii="Consolas" w:hAnsi="Consolas"/>
-          <w:lang w:eastAsia="ja-JP"/>
-        </w:rPr>
-      </w:pPr>
-      <w:r>
-        <w:rPr>
-          <w:rFonts w:ascii="Consolas" w:hAnsi="Consolas"/>
-          <w:lang w:eastAsia="ja-JP"/>
-        </w:rPr>
-        <w:t>11. Показать хеш-таблицу (метод цепочек)</w:t>
-      </w:r>
-    </w:p>
-    <w:p>
-      <w:pPr>
-        <w:pStyle w:val="Normal"/>
-        <w:pBdr>
-          <w:top w:val="single" w:sz="4" w:space="1" w:color="000000"/>
-          <w:left w:val="single" w:sz="4" w:space="4" w:color="000000"/>
-          <w:bottom w:val="single" w:sz="4" w:space="1" w:color="000000"/>
-          <w:right w:val="single" w:sz="4" w:space="4" w:color="000000"/>
-        </w:pBdr>
-        <w:rPr>
-          <w:rFonts w:ascii="Consolas" w:hAnsi="Consolas"/>
-          <w:lang w:eastAsia="ja-JP"/>
-        </w:rPr>
-      </w:pPr>
-      <w:r>
-        <w:rPr>
-          <w:rFonts w:ascii="Consolas" w:hAnsi="Consolas"/>
-          <w:lang w:eastAsia="ja-JP"/>
-        </w:rPr>
-        <w:t>12. Считать данные из файла в хеш-таблицу</w:t>
-      </w:r>
-    </w:p>
-    <w:p>
-      <w:pPr>
-        <w:pStyle w:val="Normal"/>
-        <w:pBdr>
-          <w:top w:val="single" w:sz="4" w:space="1" w:color="000000"/>
-          <w:left w:val="single" w:sz="4" w:space="4" w:color="000000"/>
-          <w:bottom w:val="single" w:sz="4" w:space="1" w:color="000000"/>
-          <w:right w:val="single" w:sz="4" w:space="4" w:color="000000"/>
-        </w:pBdr>
-        <w:rPr>
-          <w:rFonts w:ascii="Consolas" w:hAnsi="Consolas"/>
-          <w:lang w:eastAsia="ja-JP"/>
-        </w:rPr>
-      </w:pPr>
-      <w:r>
-        <w:rPr>
-          <w:rFonts w:ascii="Consolas" w:hAnsi="Consolas"/>
-          <w:lang w:eastAsia="ja-JP"/>
-        </w:rPr>
-        <w:t>0. Выйти</w:t>
-      </w:r>
-    </w:p>
-    <w:p>
-      <w:pPr>
-        <w:pStyle w:val="Normal"/>
-        <w:pBdr>
-          <w:top w:val="single" w:sz="4" w:space="1" w:color="000000"/>
-          <w:left w:val="single" w:sz="4" w:space="4" w:color="000000"/>
-          <w:bottom w:val="single" w:sz="4" w:space="1" w:color="000000"/>
-          <w:right w:val="single" w:sz="4" w:space="4" w:color="000000"/>
-        </w:pBdr>
-        <w:rPr>
-          <w:rFonts w:ascii="Consolas" w:hAnsi="Consolas"/>
-          <w:lang w:eastAsia="ja-JP"/>
-        </w:rPr>
-      </w:pPr>
-      <w:r>
-        <w:rPr>
-          <w:rFonts w:ascii="Consolas" w:hAnsi="Consolas"/>
-          <w:lang w:eastAsia="ja-JP"/>
-        </w:rPr>
-        <w:t>Ваш выбор: 11</w:t>
-      </w:r>
-    </w:p>
-    <w:p>
-      <w:pPr>
-        <w:pStyle w:val="Normal"/>
-        <w:pBdr>
-          <w:top w:val="single" w:sz="4" w:space="1" w:color="000000"/>
-          <w:left w:val="single" w:sz="4" w:space="4" w:color="000000"/>
-          <w:bottom w:val="single" w:sz="4" w:space="1" w:color="000000"/>
-          <w:right w:val="single" w:sz="4" w:space="4" w:color="000000"/>
-        </w:pBdr>
-        <w:rPr>
-          <w:rFonts w:ascii="Consolas" w:hAnsi="Consolas"/>
-          <w:lang w:eastAsia="ja-JP"/>
-        </w:rPr>
-      </w:pPr>
-      <w:r>
-        <w:rPr>
-          <w:rFonts w:ascii="Consolas" w:hAnsi="Consolas"/>
-          <w:lang w:eastAsia="ja-JP"/>
-        </w:rPr>
-        <w:t>Содержимое хеш-таблицы (закрытая адресация):</w:t>
-      </w:r>
-    </w:p>
-    <w:p>
-      <w:pPr>
-        <w:pStyle w:val="Normal"/>
-        <w:pBdr>
-          <w:top w:val="single" w:sz="4" w:space="1" w:color="000000"/>
-          <w:left w:val="single" w:sz="4" w:space="4" w:color="000000"/>
-          <w:bottom w:val="single" w:sz="4" w:space="1" w:color="000000"/>
-          <w:right w:val="single" w:sz="4" w:space="4" w:color="000000"/>
-        </w:pBdr>
-        <w:rPr>
-          <w:rFonts w:ascii="Consolas" w:hAnsi="Consolas"/>
-          <w:lang w:val="en-US" w:eastAsia="ja-JP"/>
-        </w:rPr>
-      </w:pPr>
-      <w:r>
-        <w:rPr>
-          <w:rFonts w:ascii="Consolas" w:hAnsi="Consolas"/>
-          <w:lang w:val="en-US" w:eastAsia="ja-JP"/>
-        </w:rPr>
-        <w:t>[0]: 0 -&gt; NULL</w:t>
-      </w:r>
-    </w:p>
-    <w:p>
-      <w:pPr>
-        <w:pStyle w:val="Normal"/>
-        <w:pBdr>
-          <w:top w:val="single" w:sz="4" w:space="1" w:color="000000"/>
-          <w:left w:val="single" w:sz="4" w:space="4" w:color="000000"/>
-          <w:bottom w:val="single" w:sz="4" w:space="1" w:color="000000"/>
-          <w:right w:val="single" w:sz="4" w:space="4" w:color="000000"/>
-        </w:pBdr>
-        <w:rPr>
-          <w:rFonts w:ascii="Consolas" w:hAnsi="Consolas"/>
-          <w:lang w:val="en-US" w:eastAsia="ja-JP"/>
-        </w:rPr>
-      </w:pPr>
-      <w:r>
-        <w:rPr>
-          <w:rFonts w:ascii="Consolas" w:hAnsi="Consolas"/>
-          <w:lang w:val="en-US" w:eastAsia="ja-JP"/>
-        </w:rPr>
-        <w:t>[1]: 1 -&gt; NULL</w:t>
-      </w:r>
-    </w:p>
-    <w:p>
-      <w:pPr>
-        <w:pStyle w:val="Normal"/>
-        <w:pBdr>
-          <w:top w:val="single" w:sz="4" w:space="1" w:color="000000"/>
-          <w:left w:val="single" w:sz="4" w:space="4" w:color="000000"/>
-          <w:bottom w:val="single" w:sz="4" w:space="1" w:color="000000"/>
-          <w:right w:val="single" w:sz="4" w:space="4" w:color="000000"/>
-        </w:pBdr>
-        <w:rPr>
-          <w:rFonts w:ascii="Consolas" w:hAnsi="Consolas"/>
-          <w:lang w:val="en-US" w:eastAsia="ja-JP"/>
-        </w:rPr>
-      </w:pPr>
-      <w:r>
-        <w:rPr>
-          <w:rFonts w:ascii="Consolas" w:hAnsi="Consolas"/>
-          <w:lang w:val="en-US" w:eastAsia="ja-JP"/>
-        </w:rPr>
-        <w:t>[2]: NULL</w:t>
-      </w:r>
-    </w:p>
-    <w:p>
-      <w:pPr>
-        <w:pStyle w:val="Normal"/>
-        <w:pBdr>
-          <w:top w:val="single" w:sz="4" w:space="1" w:color="000000"/>
-          <w:left w:val="single" w:sz="4" w:space="4" w:color="000000"/>
-          <w:bottom w:val="single" w:sz="4" w:space="1" w:color="000000"/>
-          <w:right w:val="single" w:sz="4" w:space="4" w:color="000000"/>
-        </w:pBdr>
-        <w:rPr>
-          <w:rFonts w:ascii="Consolas" w:hAnsi="Consolas"/>
-          <w:lang w:val="en-US" w:eastAsia="ja-JP"/>
-        </w:rPr>
-      </w:pPr>
-      <w:r>
-        <w:rPr>
-          <w:rFonts w:ascii="Consolas" w:hAnsi="Consolas"/>
-          <w:lang w:val="en-US" w:eastAsia="ja-JP"/>
-        </w:rPr>
-        <w:t>[3]: 3 -&gt; NULL</w:t>
-      </w:r>
-    </w:p>
-    <w:p>
-      <w:pPr>
-        <w:pStyle w:val="Normal"/>
-        <w:pBdr>
-          <w:top w:val="single" w:sz="4" w:space="1" w:color="000000"/>
-          <w:left w:val="single" w:sz="4" w:space="4" w:color="000000"/>
-          <w:bottom w:val="single" w:sz="4" w:space="1" w:color="000000"/>
-          <w:right w:val="single" w:sz="4" w:space="4" w:color="000000"/>
-        </w:pBdr>
-        <w:rPr>
-          <w:rFonts w:ascii="Consolas" w:hAnsi="Consolas"/>
-          <w:lang w:val="en-US" w:eastAsia="ja-JP"/>
-        </w:rPr>
-      </w:pPr>
-      <w:r>
-        <w:rPr>
-          <w:rFonts w:ascii="Consolas" w:hAnsi="Consolas"/>
-          <w:lang w:val="en-US" w:eastAsia="ja-JP"/>
-        </w:rPr>
-        <w:t>[4]: NULL</w:t>
-      </w:r>
-    </w:p>
-    <w:p>
-      <w:pPr>
-        <w:pStyle w:val="Normal"/>
-        <w:pBdr>
-          <w:top w:val="single" w:sz="4" w:space="1" w:color="000000"/>
-          <w:left w:val="single" w:sz="4" w:space="4" w:color="000000"/>
-          <w:bottom w:val="single" w:sz="4" w:space="1" w:color="000000"/>
-          <w:right w:val="single" w:sz="4" w:space="4" w:color="000000"/>
-        </w:pBdr>
-        <w:rPr>
-          <w:rFonts w:ascii="Consolas" w:hAnsi="Consolas"/>
-          <w:lang w:val="en-US" w:eastAsia="ja-JP"/>
-        </w:rPr>
-      </w:pPr>
-      <w:r>
-        <w:rPr>
-          <w:rFonts w:ascii="Consolas" w:hAnsi="Consolas"/>
-          <w:lang w:val="en-US" w:eastAsia="ja-JP"/>
-        </w:rPr>
-        <w:t>[5]: NULL</w:t>
-      </w:r>
-    </w:p>
-    <w:p>
-      <w:pPr>
-        <w:pStyle w:val="Normal"/>
-        <w:pBdr>
-          <w:top w:val="single" w:sz="4" w:space="1" w:color="000000"/>
-          <w:left w:val="single" w:sz="4" w:space="4" w:color="000000"/>
-          <w:bottom w:val="single" w:sz="4" w:space="1" w:color="000000"/>
-          <w:right w:val="single" w:sz="4" w:space="4" w:color="000000"/>
-        </w:pBdr>
-        <w:rPr>
-          <w:rFonts w:ascii="Consolas" w:hAnsi="Consolas"/>
-          <w:lang w:eastAsia="ja-JP"/>
-        </w:rPr>
-      </w:pPr>
-      <w:r>
-        <w:rPr>
-          <w:rFonts w:ascii="Consolas" w:hAnsi="Consolas"/>
-          <w:lang w:eastAsia="ja-JP"/>
-        </w:rPr>
-        <w:t>[6]: NULL</w:t>
-      </w:r>
-    </w:p>
-    <w:p>
-      <w:pPr>
-        <w:pStyle w:val="Normal"/>
-        <w:pBdr>
-          <w:top w:val="single" w:sz="4" w:space="1" w:color="000000"/>
-          <w:left w:val="single" w:sz="4" w:space="4" w:color="000000"/>
-          <w:bottom w:val="single" w:sz="4" w:space="1" w:color="000000"/>
-          <w:right w:val="single" w:sz="4" w:space="4" w:color="000000"/>
-        </w:pBdr>
-        <w:rPr>
-          <w:rFonts w:ascii="Consolas" w:hAnsi="Consolas"/>
-          <w:lang w:eastAsia="ja-JP"/>
-        </w:rPr>
-      </w:pPr>
-      <w:r>
-        <w:rPr>
-          <w:rFonts w:ascii="Consolas" w:hAnsi="Consolas"/>
-          <w:lang w:eastAsia="ja-JP"/>
-        </w:rPr>
-        <w:t>[7]: 7 -&gt; NULL</w:t>
-      </w:r>
-    </w:p>
-    <w:p>
-      <w:pPr>
-        <w:pStyle w:val="Normal"/>
-        <w:pBdr>
-          <w:top w:val="single" w:sz="4" w:space="1" w:color="000000"/>
-          <w:left w:val="single" w:sz="4" w:space="4" w:color="000000"/>
-          <w:bottom w:val="single" w:sz="4" w:space="1" w:color="000000"/>
-          <w:right w:val="single" w:sz="4" w:space="4" w:color="000000"/>
-        </w:pBdr>
-        <w:rPr>
-          <w:rFonts w:ascii="Consolas" w:hAnsi="Consolas"/>
-          <w:lang w:eastAsia="ja-JP"/>
-        </w:rPr>
-      </w:pPr>
-      <w:r>
-        <w:rPr>
-          <w:rFonts w:ascii="Consolas" w:hAnsi="Consolas"/>
-          <w:lang w:eastAsia="ja-JP"/>
-        </w:rPr>
-        <w:t>[8]: NULL</w:t>
-      </w:r>
-    </w:p>
-    <w:p>
-      <w:pPr>
-        <w:pStyle w:val="Normal"/>
-        <w:pBdr>
-          <w:top w:val="single" w:sz="4" w:space="1" w:color="000000"/>
-          <w:left w:val="single" w:sz="4" w:space="4" w:color="000000"/>
-          <w:bottom w:val="single" w:sz="4" w:space="1" w:color="000000"/>
-          <w:right w:val="single" w:sz="4" w:space="4" w:color="000000"/>
-        </w:pBdr>
-        <w:rPr>
-          <w:rFonts w:ascii="Consolas" w:hAnsi="Consolas"/>
-          <w:lang w:eastAsia="ja-JP"/>
-        </w:rPr>
-      </w:pPr>
-      <w:r>
-        <w:rPr>
-          <w:rFonts w:ascii="Consolas" w:hAnsi="Consolas"/>
-          <w:lang w:eastAsia="ja-JP"/>
-        </w:rPr>
-        <w:t>…</w:t>
-      </w:r>
-    </w:p>
-    <w:p>
-      <w:pPr>
-        <w:pStyle w:val="Normal"/>
-        <w:pBdr>
-          <w:top w:val="single" w:sz="4" w:space="1" w:color="000000"/>
-          <w:left w:val="single" w:sz="4" w:space="4" w:color="000000"/>
-          <w:bottom w:val="single" w:sz="4" w:space="1" w:color="000000"/>
-          <w:right w:val="single" w:sz="4" w:space="4" w:color="000000"/>
-        </w:pBdr>
-        <w:rPr>
-          <w:rFonts w:ascii="Consolas" w:hAnsi="Consolas"/>
-          <w:lang w:eastAsia="ja-JP"/>
-        </w:rPr>
-      </w:pPr>
-      <w:r>
-        <w:rPr>
-          <w:rFonts w:ascii="Consolas" w:hAnsi="Consolas"/>
-          <w:lang w:eastAsia="ja-JP"/>
-        </w:rPr>
-        <w:t>[106]: NULL</w:t>
-      </w:r>
-    </w:p>
-    <w:p>
-      <w:pPr>
-        <w:pStyle w:val="Normal"/>
-        <w:pBdr>
-          <w:top w:val="single" w:sz="4" w:space="1" w:color="000000"/>
-          <w:left w:val="single" w:sz="4" w:space="4" w:color="000000"/>
-          <w:bottom w:val="single" w:sz="4" w:space="1" w:color="000000"/>
-          <w:right w:val="single" w:sz="4" w:space="4" w:color="000000"/>
-        </w:pBdr>
-        <w:rPr>
-          <w:rFonts w:ascii="Consolas" w:hAnsi="Consolas"/>
-          <w:lang w:eastAsia="ja-JP"/>
-        </w:rPr>
-      </w:pPr>
-      <w:r>
-        <w:rPr>
-          <w:rFonts w:ascii="Consolas" w:hAnsi="Consolas"/>
-          <w:lang w:eastAsia="ja-JP"/>
-        </w:rPr>
-        <w:t>[107]: NULL</w:t>
-      </w:r>
-    </w:p>
-    <w:p>
-      <w:pPr>
-        <w:pStyle w:val="Normal"/>
-        <w:pBdr>
-          <w:top w:val="single" w:sz="4" w:space="1" w:color="000000"/>
-          <w:left w:val="single" w:sz="4" w:space="4" w:color="000000"/>
-          <w:bottom w:val="single" w:sz="4" w:space="1" w:color="000000"/>
-          <w:right w:val="single" w:sz="4" w:space="4" w:color="000000"/>
-        </w:pBdr>
-        <w:rPr>
-          <w:rFonts w:ascii="Consolas" w:hAnsi="Consolas"/>
-          <w:lang w:eastAsia="ja-JP"/>
-        </w:rPr>
-      </w:pPr>
-      <w:r>
-        <w:rPr>
-          <w:rFonts w:ascii="Consolas" w:hAnsi="Consolas"/>
-          <w:lang w:eastAsia="ja-JP"/>
-        </w:rPr>
-        <w:t>[108]: 108 -&gt; NULL</w:t>
-      </w:r>
-    </w:p>
-    <w:p>
-      <w:pPr>
-        <w:pStyle w:val="Normal"/>
-        <w:pBdr>
-          <w:top w:val="single" w:sz="4" w:space="1" w:color="000000"/>
-          <w:left w:val="single" w:sz="4" w:space="4" w:color="000000"/>
-          <w:bottom w:val="single" w:sz="4" w:space="1" w:color="000000"/>
-          <w:right w:val="single" w:sz="4" w:space="4" w:color="000000"/>
-        </w:pBdr>
-        <w:rPr>
-          <w:rFonts w:ascii="Consolas" w:hAnsi="Consolas"/>
-          <w:lang w:eastAsia="ja-JP"/>
-        </w:rPr>
-      </w:pPr>
-      <w:r>
-        <w:rPr>
-          <w:rFonts w:ascii="Consolas" w:hAnsi="Consolas"/>
-          <w:lang w:eastAsia="ja-JP"/>
-        </w:rPr>
-        <w:t>[109]: NULL</w:t>
-      </w:r>
-    </w:p>
-    <w:p>
-      <w:pPr>
-        <w:pStyle w:val="Normal"/>
-        <w:pBdr>
-          <w:top w:val="single" w:sz="4" w:space="1" w:color="000000"/>
-          <w:left w:val="single" w:sz="4" w:space="4" w:color="000000"/>
-          <w:bottom w:val="single" w:sz="4" w:space="1" w:color="000000"/>
-          <w:right w:val="single" w:sz="4" w:space="4" w:color="000000"/>
-        </w:pBdr>
-        <w:rPr>
-          <w:rFonts w:ascii="Consolas" w:hAnsi="Consolas"/>
-          <w:lang w:eastAsia="ja-JP"/>
-        </w:rPr>
-      </w:pPr>
-      <w:r>
-        <w:rPr>
-          <w:rFonts w:ascii="Consolas" w:hAnsi="Consolas"/>
-          <w:lang w:eastAsia="ja-JP"/>
-        </w:rPr>
-        <w:t>…</w:t>
-      </w:r>
-    </w:p>
-    <w:p>
-      <w:pPr>
-        <w:pStyle w:val="Normal"/>
-        <w:rPr>
-          <w:lang w:eastAsia="ja-JP"/>
-        </w:rPr>
-      </w:pPr>
-      <w:r>
-        <w:rPr>
-          <w:lang w:eastAsia="ja-JP"/>
-        </w:rPr>
+          <w:lang w:val="en-US" w:eastAsia="ja-JP"/>
+        </w:rPr>
+      </w:pPr>
+      <w:r>
+        <w:rPr>
+          <w:rFonts w:ascii="Consolas" w:hAnsi="Consolas"/>
+          <w:lang w:val="en-US" w:eastAsia="ja-JP"/>
+        </w:rPr>
+        <w:t>[9]: 9 -&gt; NULL</w:t>
+      </w:r>
+    </w:p>
+    <w:p>
+      <w:pPr>
+        <w:pStyle w:val="Normal"/>
+        <w:pBdr>
+          <w:top w:val="single" w:sz="4" w:space="1" w:color="000000"/>
+          <w:left w:val="single" w:sz="4" w:space="4" w:color="000000"/>
+          <w:bottom w:val="single" w:sz="4" w:space="1" w:color="000000"/>
+          <w:right w:val="single" w:sz="4" w:space="4" w:color="000000"/>
+        </w:pBdr>
+        <w:rPr>
+          <w:rFonts w:ascii="Consolas" w:hAnsi="Consolas"/>
+          <w:lang w:val="en-US" w:eastAsia="ja-JP"/>
+        </w:rPr>
+      </w:pPr>
+      <w:r>
+        <w:rPr>
+          <w:rFonts w:ascii="Consolas" w:hAnsi="Consolas"/>
+          <w:lang w:val="en-US" w:eastAsia="ja-JP"/>
+        </w:rPr>
+        <w:t>[10]: NULL</w:t>
+      </w:r>
+    </w:p>
+    <w:p>
+      <w:pPr>
+        <w:pStyle w:val="Normal"/>
+        <w:pBdr>
+          <w:top w:val="single" w:sz="4" w:space="1" w:color="000000"/>
+          <w:left w:val="single" w:sz="4" w:space="4" w:color="000000"/>
+          <w:bottom w:val="single" w:sz="4" w:space="1" w:color="000000"/>
+          <w:right w:val="single" w:sz="4" w:space="4" w:color="000000"/>
+        </w:pBdr>
+        <w:rPr>
+          <w:rFonts w:ascii="Consolas" w:hAnsi="Consolas"/>
+          <w:lang w:val="en-US" w:eastAsia="ja-JP"/>
+        </w:rPr>
+      </w:pPr>
+      <w:r>
+        <w:rPr>
+          <w:rFonts w:ascii="Consolas" w:hAnsi="Consolas"/>
+          <w:lang w:val="en-US" w:eastAsia="ja-JP"/>
+        </w:rPr>
+        <w:t>[11]: NULL</w:t>
+      </w:r>
+    </w:p>
+    <w:p>
+      <w:pPr>
+        <w:pStyle w:val="Normal"/>
+        <w:pBdr>
+          <w:top w:val="single" w:sz="4" w:space="1" w:color="000000"/>
+          <w:left w:val="single" w:sz="4" w:space="4" w:color="000000"/>
+          <w:bottom w:val="single" w:sz="4" w:space="1" w:color="000000"/>
+          <w:right w:val="single" w:sz="4" w:space="4" w:color="000000"/>
+        </w:pBdr>
+        <w:rPr>
+          <w:rFonts w:ascii="Consolas" w:hAnsi="Consolas"/>
+          <w:lang w:val="en-US" w:eastAsia="ja-JP"/>
+        </w:rPr>
+      </w:pPr>
+      <w:r>
+        <w:rPr>
+          <w:rFonts w:ascii="Consolas" w:hAnsi="Consolas"/>
+          <w:lang w:val="en-US" w:eastAsia="ja-JP"/>
+        </w:rPr>
+        <w:t>[12]: NULL</w:t>
+      </w:r>
+    </w:p>
+    <w:p>
+      <w:pPr>
+        <w:pStyle w:val="Normal"/>
+        <w:pBdr>
+          <w:top w:val="single" w:sz="4" w:space="1" w:color="000000"/>
+          <w:left w:val="single" w:sz="4" w:space="4" w:color="000000"/>
+          <w:bottom w:val="single" w:sz="4" w:space="1" w:color="000000"/>
+          <w:right w:val="single" w:sz="4" w:space="4" w:color="000000"/>
+        </w:pBdr>
+        <w:rPr>
+          <w:rFonts w:ascii="Consolas" w:hAnsi="Consolas"/>
+          <w:lang w:val="en-US" w:eastAsia="ja-JP"/>
+        </w:rPr>
+      </w:pPr>
+      <w:r>
+        <w:rPr>
+          <w:rFonts w:ascii="Consolas" w:hAnsi="Consolas"/>
+          <w:lang w:val="en-US" w:eastAsia="ja-JP"/>
+        </w:rPr>
+        <w:t>[13]: NULL</w:t>
+      </w:r>
+    </w:p>
+    <w:p>
+      <w:pPr>
+        <w:pStyle w:val="Normal"/>
+        <w:pBdr>
+          <w:top w:val="single" w:sz="4" w:space="1" w:color="000000"/>
+          <w:left w:val="single" w:sz="4" w:space="4" w:color="000000"/>
+          <w:bottom w:val="single" w:sz="4" w:space="1" w:color="000000"/>
+          <w:right w:val="single" w:sz="4" w:space="4" w:color="000000"/>
+        </w:pBdr>
+        <w:rPr>
+          <w:rFonts w:ascii="Consolas" w:hAnsi="Consolas"/>
+          <w:lang w:val="en-US" w:eastAsia="ja-JP"/>
+        </w:rPr>
+      </w:pPr>
+      <w:r>
+        <w:rPr>
+          <w:rFonts w:ascii="Consolas" w:hAnsi="Consolas"/>
+          <w:lang w:val="en-US" w:eastAsia="ja-JP"/>
+        </w:rPr>
+        <w:t>[14]: NULL</w:t>
+      </w:r>
+    </w:p>
+    <w:p>
+      <w:pPr>
+        <w:pStyle w:val="Normal"/>
+        <w:pBdr>
+          <w:top w:val="single" w:sz="4" w:space="1" w:color="000000"/>
+          <w:left w:val="single" w:sz="4" w:space="4" w:color="000000"/>
+          <w:bottom w:val="single" w:sz="4" w:space="1" w:color="000000"/>
+          <w:right w:val="single" w:sz="4" w:space="4" w:color="000000"/>
+        </w:pBdr>
+        <w:rPr>
+          <w:rFonts w:ascii="Consolas" w:hAnsi="Consolas"/>
+          <w:lang w:val="en-US" w:eastAsia="ja-JP"/>
+        </w:rPr>
+      </w:pPr>
+      <w:r>
+        <w:rPr>
+          <w:rFonts w:ascii="Consolas" w:hAnsi="Consolas"/>
+          <w:lang w:val="en-US" w:eastAsia="ja-JP"/>
+        </w:rPr>
+        <w:t>[15]: NULL</w:t>
+      </w:r>
+    </w:p>
+    <w:p>
+      <w:pPr>
+        <w:pStyle w:val="Normal"/>
+        <w:pBdr>
+          <w:top w:val="single" w:sz="4" w:space="1" w:color="000000"/>
+          <w:left w:val="single" w:sz="4" w:space="4" w:color="000000"/>
+          <w:bottom w:val="single" w:sz="4" w:space="1" w:color="000000"/>
+          <w:right w:val="single" w:sz="4" w:space="4" w:color="000000"/>
+        </w:pBdr>
+        <w:rPr>
+          <w:rFonts w:ascii="Consolas" w:hAnsi="Consolas"/>
+          <w:lang w:val="en-US" w:eastAsia="ja-JP"/>
+        </w:rPr>
+      </w:pPr>
+      <w:r>
+        <w:rPr>
+          <w:rFonts w:ascii="Consolas" w:hAnsi="Consolas"/>
+          <w:lang w:val="en-US" w:eastAsia="ja-JP"/>
+        </w:rPr>
+        <w:t>[16]: NULL</w:t>
+      </w:r>
+    </w:p>
+    <w:p>
+      <w:pPr>
+        <w:pStyle w:val="Normal"/>
+        <w:pBdr>
+          <w:top w:val="single" w:sz="4" w:space="1" w:color="000000"/>
+          <w:left w:val="single" w:sz="4" w:space="4" w:color="000000"/>
+          <w:bottom w:val="single" w:sz="4" w:space="1" w:color="000000"/>
+          <w:right w:val="single" w:sz="4" w:space="4" w:color="000000"/>
+        </w:pBdr>
+        <w:rPr>
+          <w:rFonts w:ascii="Consolas" w:hAnsi="Consolas"/>
+          <w:lang w:val="en-US" w:eastAsia="ja-JP"/>
+        </w:rPr>
+      </w:pPr>
+      <w:r>
+        <w:rPr>
+          <w:rFonts w:ascii="Consolas" w:hAnsi="Consolas"/>
+          <w:lang w:val="en-US" w:eastAsia="ja-JP"/>
+        </w:rPr>
+        <w:t>[17]: NULL</w:t>
+      </w:r>
+    </w:p>
+    <w:p>
+      <w:pPr>
+        <w:pStyle w:val="Normal"/>
+        <w:pBdr>
+          <w:top w:val="single" w:sz="4" w:space="1" w:color="000000"/>
+          <w:left w:val="single" w:sz="4" w:space="4" w:color="000000"/>
+          <w:bottom w:val="single" w:sz="4" w:space="1" w:color="000000"/>
+          <w:right w:val="single" w:sz="4" w:space="4" w:color="000000"/>
+        </w:pBdr>
+        <w:rPr>
+          <w:rFonts w:ascii="Consolas" w:hAnsi="Consolas"/>
+          <w:lang w:val="en-US" w:eastAsia="ja-JP"/>
+        </w:rPr>
+      </w:pPr>
+      <w:r>
+        <w:rPr>
+          <w:rFonts w:ascii="Consolas" w:hAnsi="Consolas"/>
+          <w:lang w:val="en-US" w:eastAsia="ja-JP"/>
+        </w:rPr>
+        <w:t>[18]: NULL</w:t>
+      </w:r>
+    </w:p>
+    <w:p>
+      <w:pPr>
+        <w:pStyle w:val="Normal"/>
+        <w:pBdr>
+          <w:top w:val="single" w:sz="4" w:space="1" w:color="000000"/>
+          <w:left w:val="single" w:sz="4" w:space="4" w:color="000000"/>
+          <w:bottom w:val="single" w:sz="4" w:space="1" w:color="000000"/>
+          <w:right w:val="single" w:sz="4" w:space="4" w:color="000000"/>
+        </w:pBdr>
+        <w:rPr>
+          <w:rFonts w:ascii="Consolas" w:hAnsi="Consolas"/>
+          <w:lang w:val="en-US" w:eastAsia="ja-JP"/>
+        </w:rPr>
+      </w:pPr>
+      <w:r>
+        <w:rPr>
+          <w:rFonts w:ascii="Consolas" w:hAnsi="Consolas"/>
+          <w:lang w:val="en-US" w:eastAsia="ja-JP"/>
+        </w:rPr>
+        <w:t>[19]: NULL</w:t>
+      </w:r>
+    </w:p>
+    <w:p>
+      <w:pPr>
+        <w:pStyle w:val="Normal"/>
+        <w:pBdr>
+          <w:top w:val="single" w:sz="4" w:space="1" w:color="000000"/>
+          <w:left w:val="single" w:sz="4" w:space="4" w:color="000000"/>
+          <w:bottom w:val="single" w:sz="4" w:space="1" w:color="000000"/>
+          <w:right w:val="single" w:sz="4" w:space="4" w:color="000000"/>
+        </w:pBdr>
+        <w:rPr>
+          <w:rFonts w:ascii="Consolas" w:hAnsi="Consolas"/>
+          <w:lang w:val="en-US" w:eastAsia="ja-JP"/>
+        </w:rPr>
+      </w:pPr>
+      <w:r>
+        <w:rPr>
+          <w:rFonts w:ascii="Consolas" w:hAnsi="Consolas"/>
+          <w:lang w:val="en-US" w:eastAsia="ja-JP"/>
+        </w:rPr>
+        <w:t>[20]: NULL</w:t>
+      </w:r>
+    </w:p>
+    <w:p>
+      <w:pPr>
+        <w:pStyle w:val="Normal"/>
+        <w:pBdr>
+          <w:top w:val="single" w:sz="4" w:space="1" w:color="000000"/>
+          <w:left w:val="single" w:sz="4" w:space="4" w:color="000000"/>
+          <w:bottom w:val="single" w:sz="4" w:space="1" w:color="000000"/>
+          <w:right w:val="single" w:sz="4" w:space="4" w:color="000000"/>
+        </w:pBdr>
+        <w:rPr>
+          <w:rFonts w:ascii="Consolas" w:hAnsi="Consolas"/>
+          <w:lang w:val="en-US" w:eastAsia="ja-JP"/>
+        </w:rPr>
+      </w:pPr>
+      <w:r>
+        <w:rPr>
+          <w:rFonts w:ascii="Consolas" w:hAnsi="Consolas"/>
+          <w:lang w:val="en-US" w:eastAsia="ja-JP"/>
+        </w:rPr>
+        <w:t>[21]: NULL</w:t>
+      </w:r>
+    </w:p>
+    <w:p>
+      <w:pPr>
+        <w:pStyle w:val="Normal"/>
+        <w:pBdr>
+          <w:top w:val="single" w:sz="4" w:space="1" w:color="000000"/>
+          <w:left w:val="single" w:sz="4" w:space="4" w:color="000000"/>
+          <w:bottom w:val="single" w:sz="4" w:space="1" w:color="000000"/>
+          <w:right w:val="single" w:sz="4" w:space="4" w:color="000000"/>
+        </w:pBdr>
+        <w:rPr>
+          <w:rFonts w:ascii="Consolas" w:hAnsi="Consolas"/>
+          <w:lang w:val="en-US" w:eastAsia="ja-JP"/>
+        </w:rPr>
+      </w:pPr>
+      <w:r>
+        <w:rPr>
+          <w:rFonts w:ascii="Consolas" w:hAnsi="Consolas"/>
+          <w:lang w:val="en-US" w:eastAsia="ja-JP"/>
+        </w:rPr>
+        <w:t>[22]: NULL</w:t>
+      </w:r>
+    </w:p>
+    <w:p>
+      <w:pPr>
+        <w:pStyle w:val="Normal"/>
+        <w:pBdr>
+          <w:top w:val="single" w:sz="4" w:space="1" w:color="000000"/>
+          <w:left w:val="single" w:sz="4" w:space="4" w:color="000000"/>
+          <w:bottom w:val="single" w:sz="4" w:space="1" w:color="000000"/>
+          <w:right w:val="single" w:sz="4" w:space="4" w:color="000000"/>
+        </w:pBdr>
+        <w:rPr>
+          <w:rFonts w:ascii="Consolas" w:hAnsi="Consolas"/>
+          <w:lang w:val="en-US" w:eastAsia="ja-JP"/>
+        </w:rPr>
+      </w:pPr>
+      <w:r>
+        <w:rPr>
+          <w:rFonts w:ascii="Consolas" w:hAnsi="Consolas"/>
+          <w:lang w:val="en-US" w:eastAsia="ja-JP"/>
+        </w:rPr>
+        <w:t>[23]: NULL</w:t>
+      </w:r>
+    </w:p>
+    <w:p>
+      <w:pPr>
+        <w:pStyle w:val="Normal"/>
+        <w:pBdr>
+          <w:top w:val="single" w:sz="4" w:space="1" w:color="000000"/>
+          <w:left w:val="single" w:sz="4" w:space="4" w:color="000000"/>
+          <w:bottom w:val="single" w:sz="4" w:space="1" w:color="000000"/>
+          <w:right w:val="single" w:sz="4" w:space="4" w:color="000000"/>
+        </w:pBdr>
+        <w:rPr>
+          <w:rFonts w:ascii="Consolas" w:hAnsi="Consolas"/>
+          <w:lang w:val="en-US" w:eastAsia="ja-JP"/>
+        </w:rPr>
+      </w:pPr>
+      <w:r>
+        <w:rPr>
+          <w:rFonts w:ascii="Consolas" w:hAnsi="Consolas"/>
+          <w:lang w:val="en-US" w:eastAsia="ja-JP"/>
+        </w:rPr>
+        <w:t>[24]: NULL</w:t>
+      </w:r>
+    </w:p>
+    <w:p>
+      <w:pPr>
+        <w:pStyle w:val="Normal"/>
+        <w:pBdr>
+          <w:top w:val="single" w:sz="4" w:space="1" w:color="000000"/>
+          <w:left w:val="single" w:sz="4" w:space="4" w:color="000000"/>
+          <w:bottom w:val="single" w:sz="4" w:space="1" w:color="000000"/>
+          <w:right w:val="single" w:sz="4" w:space="4" w:color="000000"/>
+        </w:pBdr>
+        <w:rPr>
+          <w:rFonts w:ascii="Consolas" w:hAnsi="Consolas"/>
+          <w:lang w:val="en-US" w:eastAsia="ja-JP"/>
+        </w:rPr>
+      </w:pPr>
+      <w:r>
+        <w:rPr>
+          <w:rFonts w:ascii="Consolas" w:hAnsi="Consolas"/>
+          <w:lang w:val="en-US" w:eastAsia="ja-JP"/>
+        </w:rPr>
+        <w:t>[25]: -1 -&gt; NULL</w:t>
+      </w:r>
+    </w:p>
+    <w:p>
+      <w:pPr>
+        <w:pStyle w:val="Normal"/>
+        <w:rPr>
+          <w:lang w:eastAsia="ja-JP"/>
+        </w:rPr>
+      </w:pPr>
+      <w:r>
+        <w:rPr/>
       </w:r>
     </w:p>
     <w:p>
@@ -9607,7 +10054,7 @@
           <w:p>
             <w:pPr>
               <w:pStyle w:val="Normal"/>
-              <w:widowControl/>
+              <w:widowControl w:val="false"/>
               <w:spacing w:before="0" w:after="0"/>
               <w:jc w:val="left"/>
               <w:rPr>
@@ -9633,7 +10080,7 @@
           <w:p>
             <w:pPr>
               <w:pStyle w:val="Normal"/>
-              <w:widowControl/>
+              <w:widowControl w:val="false"/>
               <w:spacing w:before="0" w:after="0"/>
               <w:jc w:val="left"/>
               <w:cnfStyle w:val="100000000000" w:firstRow="1" w:lastRow="0" w:firstColumn="0" w:lastColumn="0" w:oddVBand="0" w:evenVBand="0" w:oddHBand="0" w:evenHBand="0" w:firstRowFirstColumn="0" w:firstRowLastColumn="0" w:lastRowFirstColumn="0" w:lastRowLastColumn="0"/>
@@ -9660,7 +10107,7 @@
           <w:p>
             <w:pPr>
               <w:pStyle w:val="Normal"/>
-              <w:widowControl/>
+              <w:widowControl w:val="false"/>
               <w:spacing w:before="0" w:after="0"/>
               <w:jc w:val="left"/>
               <w:cnfStyle w:val="100000000000" w:firstRow="1" w:lastRow="0" w:firstColumn="0" w:lastColumn="0" w:oddVBand="0" w:evenVBand="0" w:oddHBand="0" w:evenHBand="0" w:firstRowFirstColumn="0" w:firstRowLastColumn="0" w:lastRowFirstColumn="0" w:lastRowLastColumn="0"/>
@@ -9687,7 +10134,7 @@
           <w:p>
             <w:pPr>
               <w:pStyle w:val="Normal"/>
-              <w:widowControl/>
+              <w:widowControl w:val="false"/>
               <w:spacing w:before="0" w:after="0"/>
               <w:jc w:val="left"/>
               <w:cnfStyle w:val="100000000000" w:firstRow="1" w:lastRow="0" w:firstColumn="0" w:lastColumn="0" w:oddVBand="0" w:evenVBand="0" w:oddHBand="0" w:evenHBand="0" w:firstRowFirstColumn="0" w:firstRowLastColumn="0" w:lastRowFirstColumn="0" w:lastRowLastColumn="0"/>
@@ -9721,7 +10168,7 @@
           <w:p>
             <w:pPr>
               <w:pStyle w:val="Normal"/>
-              <w:widowControl/>
+              <w:widowControl w:val="false"/>
               <w:spacing w:before="0" w:after="0"/>
               <w:jc w:val="left"/>
               <w:rPr>
@@ -9748,7 +10195,7 @@
           <w:p>
             <w:pPr>
               <w:pStyle w:val="Normal"/>
-              <w:widowControl/>
+              <w:widowControl w:val="false"/>
               <w:spacing w:before="0" w:after="0"/>
               <w:jc w:val="left"/>
               <w:cnfStyle w:val="000000100000" w:firstRow="0" w:lastRow="0" w:firstColumn="0" w:lastColumn="0" w:oddVBand="0" w:evenVBand="0" w:oddHBand="1" w:evenHBand="0" w:firstRowFirstColumn="0" w:firstRowLastColumn="0" w:lastRowFirstColumn="0" w:lastRowLastColumn="0"/>
@@ -9761,7 +10208,7 @@
                 <w:rFonts w:eastAsia="游明朝"/>
                 <w:lang w:val="ru-RU" w:eastAsia="ja-JP"/>
               </w:rPr>
-              <w:t>0</w:t>
+              <w:t>2</w:t>
             </w:r>
           </w:p>
         </w:tc>
@@ -9774,7 +10221,7 @@
           <w:p>
             <w:pPr>
               <w:pStyle w:val="Normal"/>
-              <w:widowControl/>
+              <w:widowControl w:val="false"/>
               <w:spacing w:before="0" w:after="0"/>
               <w:jc w:val="left"/>
               <w:cnfStyle w:val="000000100000" w:firstRow="0" w:lastRow="0" w:firstColumn="0" w:lastColumn="0" w:oddVBand="0" w:evenVBand="0" w:oddHBand="1" w:evenHBand="0" w:firstRowFirstColumn="0" w:firstRowLastColumn="0" w:lastRowFirstColumn="0" w:lastRowLastColumn="0"/>
@@ -9800,7 +10247,7 @@
           <w:p>
             <w:pPr>
               <w:pStyle w:val="Normal"/>
-              <w:widowControl/>
+              <w:widowControl w:val="false"/>
               <w:spacing w:before="0" w:after="0"/>
               <w:jc w:val="left"/>
               <w:cnfStyle w:val="000000100000" w:firstRow="0" w:lastRow="0" w:firstColumn="0" w:lastColumn="0" w:oddVBand="0" w:evenVBand="0" w:oddHBand="1" w:evenHBand="0" w:firstRowFirstColumn="0" w:firstRowLastColumn="0" w:lastRowFirstColumn="0" w:lastRowLastColumn="0"/>
@@ -9829,7 +10276,7 @@
           <w:p>
             <w:pPr>
               <w:pStyle w:val="Normal"/>
-              <w:widowControl/>
+              <w:widowControl w:val="false"/>
               <w:spacing w:before="0" w:after="0"/>
               <w:jc w:val="left"/>
               <w:rPr>
@@ -9855,7 +10302,7 @@
           <w:p>
             <w:pPr>
               <w:pStyle w:val="Normal"/>
-              <w:widowControl/>
+              <w:widowControl w:val="false"/>
               <w:spacing w:before="0" w:after="0"/>
               <w:jc w:val="left"/>
               <w:cnfStyle w:val="000000000000" w:firstRow="0" w:lastRow="0" w:firstColumn="0" w:lastColumn="0" w:oddVBand="0" w:evenVBand="0" w:oddHBand="0" w:evenHBand="0" w:firstRowFirstColumn="0" w:firstRowLastColumn="0" w:lastRowFirstColumn="0" w:lastRowLastColumn="0"/>
@@ -9868,7 +10315,7 @@
                 <w:rFonts w:eastAsia="游明朝"/>
                 <w:lang w:val="ru-RU" w:eastAsia="ja-JP"/>
               </w:rPr>
-              <w:t>0</w:t>
+              <w:t>2</w:t>
             </w:r>
           </w:p>
         </w:tc>
@@ -9880,7 +10327,7 @@
           <w:p>
             <w:pPr>
               <w:pStyle w:val="Normal"/>
-              <w:widowControl/>
+              <w:widowControl w:val="false"/>
               <w:spacing w:before="0" w:after="0"/>
               <w:jc w:val="left"/>
               <w:cnfStyle w:val="000000000000" w:firstRow="0" w:lastRow="0" w:firstColumn="0" w:lastColumn="0" w:oddVBand="0" w:evenVBand="0" w:oddHBand="0" w:evenHBand="0" w:firstRowFirstColumn="0" w:firstRowLastColumn="0" w:lastRowFirstColumn="0" w:lastRowLastColumn="0"/>
@@ -9905,7 +10352,7 @@
           <w:p>
             <w:pPr>
               <w:pStyle w:val="Normal"/>
-              <w:widowControl/>
+              <w:widowControl w:val="false"/>
               <w:spacing w:before="0" w:after="0"/>
               <w:jc w:val="left"/>
               <w:cnfStyle w:val="000000000000" w:firstRow="0" w:lastRow="0" w:firstColumn="0" w:lastColumn="0" w:oddVBand="0" w:evenVBand="0" w:oddHBand="0" w:evenHBand="0" w:firstRowFirstColumn="0" w:firstRowLastColumn="0" w:lastRowFirstColumn="0" w:lastRowLastColumn="0"/>
@@ -9937,7 +10384,7 @@
           <w:p>
             <w:pPr>
               <w:pStyle w:val="Normal"/>
-              <w:widowControl/>
+              <w:widowControl w:val="false"/>
               <w:spacing w:before="0" w:after="0"/>
               <w:jc w:val="left"/>
               <w:rPr>
@@ -9964,7 +10411,7 @@
           <w:p>
             <w:pPr>
               <w:pStyle w:val="Normal"/>
-              <w:widowControl/>
+              <w:widowControl w:val="false"/>
               <w:spacing w:before="0" w:after="0"/>
               <w:jc w:val="left"/>
               <w:cnfStyle w:val="000000100000" w:firstRow="0" w:lastRow="0" w:firstColumn="0" w:lastColumn="0" w:oddVBand="0" w:evenVBand="0" w:oddHBand="1" w:evenHBand="0" w:firstRowFirstColumn="0" w:firstRowLastColumn="0" w:lastRowFirstColumn="0" w:lastRowLastColumn="0"/>
@@ -9977,7 +10424,7 @@
                 <w:rFonts w:eastAsia="游明朝"/>
                 <w:lang w:val="ru-RU" w:eastAsia="ja-JP"/>
               </w:rPr>
-              <w:t>0</w:t>
+              <w:t>1</w:t>
             </w:r>
           </w:p>
         </w:tc>
@@ -9990,7 +10437,7 @@
           <w:p>
             <w:pPr>
               <w:pStyle w:val="Normal"/>
-              <w:widowControl/>
+              <w:widowControl w:val="false"/>
               <w:spacing w:before="0" w:after="0"/>
               <w:jc w:val="left"/>
               <w:cnfStyle w:val="000000100000" w:firstRow="0" w:lastRow="0" w:firstColumn="0" w:lastColumn="0" w:oddVBand="0" w:evenVBand="0" w:oddHBand="1" w:evenHBand="0" w:firstRowFirstColumn="0" w:firstRowLastColumn="0" w:lastRowFirstColumn="0" w:lastRowLastColumn="0"/>
@@ -10016,7 +10463,7 @@
           <w:p>
             <w:pPr>
               <w:pStyle w:val="Normal"/>
-              <w:widowControl/>
+              <w:widowControl w:val="false"/>
               <w:spacing w:before="0" w:after="0"/>
               <w:jc w:val="left"/>
               <w:cnfStyle w:val="000000100000" w:firstRow="0" w:lastRow="0" w:firstColumn="0" w:lastColumn="0" w:oddVBand="0" w:evenVBand="0" w:oddHBand="1" w:evenHBand="0" w:firstRowFirstColumn="0" w:firstRowLastColumn="0" w:lastRowFirstColumn="0" w:lastRowLastColumn="0"/>
@@ -10045,7 +10492,7 @@
           <w:p>
             <w:pPr>
               <w:pStyle w:val="Normal"/>
-              <w:widowControl/>
+              <w:widowControl w:val="false"/>
               <w:spacing w:before="0" w:after="0"/>
               <w:jc w:val="left"/>
               <w:rPr>
@@ -10071,7 +10518,7 @@
           <w:p>
             <w:pPr>
               <w:pStyle w:val="Normal"/>
-              <w:widowControl/>
+              <w:widowControl w:val="false"/>
               <w:spacing w:before="0" w:after="0"/>
               <w:jc w:val="left"/>
               <w:cnfStyle w:val="000000000000" w:firstRow="0" w:lastRow="0" w:firstColumn="0" w:lastColumn="0" w:oddVBand="0" w:evenVBand="0" w:oddHBand="0" w:evenHBand="0" w:firstRowFirstColumn="0" w:firstRowLastColumn="0" w:lastRowFirstColumn="0" w:lastRowLastColumn="0"/>
@@ -10084,7 +10531,7 @@
                 <w:rFonts w:eastAsia="游明朝"/>
                 <w:lang w:val="ru-RU" w:eastAsia="ja-JP"/>
               </w:rPr>
-              <w:t>0</w:t>
+              <w:t>2</w:t>
             </w:r>
           </w:p>
         </w:tc>
@@ -10096,7 +10543,7 @@
           <w:p>
             <w:pPr>
               <w:pStyle w:val="Normal"/>
-              <w:widowControl/>
+              <w:widowControl w:val="false"/>
               <w:spacing w:before="0" w:after="0"/>
               <w:jc w:val="left"/>
               <w:cnfStyle w:val="000000000000" w:firstRow="0" w:lastRow="0" w:firstColumn="0" w:lastColumn="0" w:oddVBand="0" w:evenVBand="0" w:oddHBand="0" w:evenHBand="0" w:firstRowFirstColumn="0" w:firstRowLastColumn="0" w:lastRowFirstColumn="0" w:lastRowLastColumn="0"/>
@@ -10121,7 +10568,7 @@
           <w:p>
             <w:pPr>
               <w:pStyle w:val="Normal"/>
-              <w:widowControl/>
+              <w:widowControl w:val="false"/>
               <w:spacing w:before="0" w:after="0"/>
               <w:jc w:val="left"/>
               <w:cnfStyle w:val="000000000000" w:firstRow="0" w:lastRow="0" w:firstColumn="0" w:lastColumn="0" w:oddVBand="0" w:evenVBand="0" w:oddHBand="0" w:evenHBand="0" w:firstRowFirstColumn="0" w:firstRowLastColumn="0" w:lastRowFirstColumn="0" w:lastRowLastColumn="0"/>
@@ -10153,7 +10600,7 @@
           <w:p>
             <w:pPr>
               <w:pStyle w:val="Normal"/>
-              <w:widowControl/>
+              <w:widowControl w:val="false"/>
               <w:spacing w:before="0" w:after="0"/>
               <w:jc w:val="left"/>
               <w:rPr>
@@ -10180,7 +10627,7 @@
           <w:p>
             <w:pPr>
               <w:pStyle w:val="Normal"/>
-              <w:widowControl/>
+              <w:widowControl w:val="false"/>
               <w:spacing w:before="0" w:after="0"/>
               <w:jc w:val="left"/>
               <w:cnfStyle w:val="000000100000" w:firstRow="0" w:lastRow="0" w:firstColumn="0" w:lastColumn="0" w:oddVBand="0" w:evenVBand="0" w:oddHBand="1" w:evenHBand="0" w:firstRowFirstColumn="0" w:firstRowLastColumn="0" w:lastRowFirstColumn="0" w:lastRowLastColumn="0"/>
@@ -10193,7 +10640,7 @@
                 <w:rFonts w:eastAsia="游明朝"/>
                 <w:lang w:val="ru-RU" w:eastAsia="ja-JP"/>
               </w:rPr>
-              <w:t>0</w:t>
+              <w:t>1</w:t>
             </w:r>
           </w:p>
         </w:tc>
@@ -10206,7 +10653,7 @@
           <w:p>
             <w:pPr>
               <w:pStyle w:val="Normal"/>
-              <w:widowControl/>
+              <w:widowControl w:val="false"/>
               <w:spacing w:before="0" w:after="0"/>
               <w:jc w:val="left"/>
               <w:cnfStyle w:val="000000100000" w:firstRow="0" w:lastRow="0" w:firstColumn="0" w:lastColumn="0" w:oddVBand="0" w:evenVBand="0" w:oddHBand="1" w:evenHBand="0" w:firstRowFirstColumn="0" w:firstRowLastColumn="0" w:lastRowFirstColumn="0" w:lastRowLastColumn="0"/>
@@ -10232,7 +10679,7 @@
           <w:p>
             <w:pPr>
               <w:pStyle w:val="Normal"/>
-              <w:widowControl/>
+              <w:widowControl w:val="false"/>
               <w:spacing w:before="0" w:after="0"/>
               <w:jc w:val="left"/>
               <w:cnfStyle w:val="000000100000" w:firstRow="0" w:lastRow="0" w:firstColumn="0" w:lastColumn="0" w:oddVBand="0" w:evenVBand="0" w:oddHBand="1" w:evenHBand="0" w:firstRowFirstColumn="0" w:firstRowLastColumn="0" w:lastRowFirstColumn="0" w:lastRowLastColumn="0"/>
@@ -10261,7 +10708,7 @@
           <w:p>
             <w:pPr>
               <w:pStyle w:val="Normal"/>
-              <w:widowControl/>
+              <w:widowControl w:val="false"/>
               <w:spacing w:before="0" w:after="0"/>
               <w:jc w:val="left"/>
               <w:rPr>
@@ -10287,7 +10734,7 @@
           <w:p>
             <w:pPr>
               <w:pStyle w:val="Normal"/>
-              <w:widowControl/>
+              <w:widowControl w:val="false"/>
               <w:spacing w:before="0" w:after="0"/>
               <w:jc w:val="left"/>
               <w:cnfStyle w:val="000000000000" w:firstRow="0" w:lastRow="0" w:firstColumn="0" w:lastColumn="0" w:oddVBand="0" w:evenVBand="0" w:oddHBand="0" w:evenHBand="0" w:firstRowFirstColumn="0" w:firstRowLastColumn="0" w:lastRowFirstColumn="0" w:lastRowLastColumn="0"/>
@@ -10300,7 +10747,7 @@
                 <w:rFonts w:eastAsia="游明朝"/>
                 <w:lang w:val="ru-RU" w:eastAsia="ja-JP"/>
               </w:rPr>
-              <w:t>0</w:t>
+              <w:t>2</w:t>
             </w:r>
           </w:p>
         </w:tc>
@@ -10312,7 +10759,7 @@
           <w:p>
             <w:pPr>
               <w:pStyle w:val="Normal"/>
-              <w:widowControl/>
+              <w:widowControl w:val="false"/>
               <w:spacing w:before="0" w:after="0"/>
               <w:jc w:val="left"/>
               <w:cnfStyle w:val="000000000000" w:firstRow="0" w:lastRow="0" w:firstColumn="0" w:lastColumn="0" w:oddVBand="0" w:evenVBand="0" w:oddHBand="0" w:evenHBand="0" w:firstRowFirstColumn="0" w:firstRowLastColumn="0" w:lastRowFirstColumn="0" w:lastRowLastColumn="0"/>
@@ -10337,7 +10784,7 @@
           <w:p>
             <w:pPr>
               <w:pStyle w:val="Normal"/>
-              <w:widowControl/>
+              <w:widowControl w:val="false"/>
               <w:spacing w:before="0" w:after="0"/>
               <w:jc w:val="left"/>
               <w:cnfStyle w:val="000000000000" w:firstRow="0" w:lastRow="0" w:firstColumn="0" w:lastColumn="0" w:oddVBand="0" w:evenVBand="0" w:oddHBand="0" w:evenHBand="0" w:firstRowFirstColumn="0" w:firstRowLastColumn="0" w:lastRowFirstColumn="0" w:lastRowLastColumn="0"/>
@@ -10369,7 +10816,7 @@
           <w:p>
             <w:pPr>
               <w:pStyle w:val="Normal"/>
-              <w:widowControl/>
+              <w:widowControl w:val="false"/>
               <w:spacing w:before="0" w:after="0"/>
               <w:jc w:val="left"/>
               <w:rPr>
@@ -10396,7 +10843,7 @@
           <w:p>
             <w:pPr>
               <w:pStyle w:val="Normal"/>
-              <w:widowControl/>
+              <w:widowControl w:val="false"/>
               <w:spacing w:before="0" w:after="0"/>
               <w:jc w:val="left"/>
               <w:cnfStyle w:val="000000100000" w:firstRow="0" w:lastRow="0" w:firstColumn="0" w:lastColumn="0" w:oddVBand="0" w:evenVBand="0" w:oddHBand="1" w:evenHBand="0" w:firstRowFirstColumn="0" w:firstRowLastColumn="0" w:lastRowFirstColumn="0" w:lastRowLastColumn="0"/>
@@ -10409,7 +10856,7 @@
                 <w:rFonts w:eastAsia="游明朝"/>
                 <w:lang w:val="ru-RU" w:eastAsia="ja-JP"/>
               </w:rPr>
-              <w:t>0</w:t>
+              <w:t>1</w:t>
             </w:r>
           </w:p>
         </w:tc>
@@ -10422,7 +10869,7 @@
           <w:p>
             <w:pPr>
               <w:pStyle w:val="Normal"/>
-              <w:widowControl/>
+              <w:widowControl w:val="false"/>
               <w:spacing w:before="0" w:after="0"/>
               <w:jc w:val="left"/>
               <w:cnfStyle w:val="000000100000" w:firstRow="0" w:lastRow="0" w:firstColumn="0" w:lastColumn="0" w:oddVBand="0" w:evenVBand="0" w:oddHBand="1" w:evenHBand="0" w:firstRowFirstColumn="0" w:firstRowLastColumn="0" w:lastRowFirstColumn="0" w:lastRowLastColumn="0"/>
@@ -10448,7 +10895,7 @@
           <w:p>
             <w:pPr>
               <w:pStyle w:val="Normal"/>
-              <w:widowControl/>
+              <w:widowControl w:val="false"/>
               <w:spacing w:before="0" w:after="0"/>
               <w:jc w:val="left"/>
               <w:cnfStyle w:val="000000100000" w:firstRow="0" w:lastRow="0" w:firstColumn="0" w:lastColumn="0" w:oddVBand="0" w:evenVBand="0" w:oddHBand="1" w:evenHBand="0" w:firstRowFirstColumn="0" w:firstRowLastColumn="0" w:lastRowFirstColumn="0" w:lastRowLastColumn="0"/>
@@ -10477,7 +10924,7 @@
           <w:p>
             <w:pPr>
               <w:pStyle w:val="Normal"/>
-              <w:widowControl/>
+              <w:widowControl w:val="false"/>
               <w:spacing w:before="0" w:after="0"/>
               <w:jc w:val="left"/>
               <w:rPr>
@@ -10503,7 +10950,7 @@
           <w:p>
             <w:pPr>
               <w:pStyle w:val="Normal"/>
-              <w:widowControl/>
+              <w:widowControl w:val="false"/>
               <w:spacing w:before="0" w:after="0"/>
               <w:jc w:val="left"/>
               <w:cnfStyle w:val="000000000000" w:firstRow="0" w:lastRow="0" w:firstColumn="0" w:lastColumn="0" w:oddVBand="0" w:evenVBand="0" w:oddHBand="0" w:evenHBand="0" w:firstRowFirstColumn="0" w:firstRowLastColumn="0" w:lastRowFirstColumn="0" w:lastRowLastColumn="0"/>
@@ -10516,7 +10963,7 @@
                 <w:rFonts w:eastAsia="游明朝"/>
                 <w:lang w:val="ru-RU" w:eastAsia="ja-JP"/>
               </w:rPr>
-              <w:t>0</w:t>
+              <w:t>2</w:t>
             </w:r>
           </w:p>
         </w:tc>
@@ -10528,7 +10975,7 @@
           <w:p>
             <w:pPr>
               <w:pStyle w:val="Normal"/>
-              <w:widowControl/>
+              <w:widowControl w:val="false"/>
               <w:spacing w:before="0" w:after="0"/>
               <w:jc w:val="left"/>
               <w:cnfStyle w:val="000000000000" w:firstRow="0" w:lastRow="0" w:firstColumn="0" w:lastColumn="0" w:oddVBand="0" w:evenVBand="0" w:oddHBand="0" w:evenHBand="0" w:firstRowFirstColumn="0" w:firstRowLastColumn="0" w:lastRowFirstColumn="0" w:lastRowLastColumn="0"/>
@@ -10553,7 +11000,7 @@
           <w:p>
             <w:pPr>
               <w:pStyle w:val="Normal"/>
-              <w:widowControl/>
+              <w:widowControl w:val="false"/>
               <w:spacing w:before="0" w:after="0"/>
               <w:jc w:val="left"/>
               <w:cnfStyle w:val="000000000000" w:firstRow="0" w:lastRow="0" w:firstColumn="0" w:lastColumn="0" w:oddVBand="0" w:evenVBand="0" w:oddHBand="0" w:evenHBand="0" w:firstRowFirstColumn="0" w:firstRowLastColumn="0" w:lastRowFirstColumn="0" w:lastRowLastColumn="0"/>
@@ -10585,7 +11032,7 @@
           <w:p>
             <w:pPr>
               <w:pStyle w:val="Normal"/>
-              <w:widowControl/>
+              <w:widowControl w:val="false"/>
               <w:spacing w:before="0" w:after="0"/>
               <w:jc w:val="left"/>
               <w:rPr>
@@ -10612,7 +11059,7 @@
           <w:p>
             <w:pPr>
               <w:pStyle w:val="Normal"/>
-              <w:widowControl/>
+              <w:widowControl w:val="false"/>
               <w:spacing w:before="0" w:after="0"/>
               <w:jc w:val="left"/>
               <w:cnfStyle w:val="000000100000" w:firstRow="0" w:lastRow="0" w:firstColumn="0" w:lastColumn="0" w:oddVBand="0" w:evenVBand="0" w:oddHBand="1" w:evenHBand="0" w:firstRowFirstColumn="0" w:firstRowLastColumn="0" w:lastRowFirstColumn="0" w:lastRowLastColumn="0"/>
@@ -10625,7 +11072,7 @@
                 <w:rFonts w:eastAsia="游明朝"/>
                 <w:lang w:val="ru-RU" w:eastAsia="ja-JP"/>
               </w:rPr>
-              <w:t>0</w:t>
+              <w:t>1</w:t>
             </w:r>
           </w:p>
         </w:tc>
@@ -10638,7 +11085,7 @@
           <w:p>
             <w:pPr>
               <w:pStyle w:val="Normal"/>
-              <w:widowControl/>
+              <w:widowControl w:val="false"/>
               <w:spacing w:before="0" w:after="0"/>
               <w:jc w:val="left"/>
               <w:cnfStyle w:val="000000100000" w:firstRow="0" w:lastRow="0" w:firstColumn="0" w:lastColumn="0" w:oddVBand="0" w:evenVBand="0" w:oddHBand="1" w:evenHBand="0" w:firstRowFirstColumn="0" w:firstRowLastColumn="0" w:lastRowFirstColumn="0" w:lastRowLastColumn="0"/>
@@ -10664,7 +11111,7 @@
           <w:p>
             <w:pPr>
               <w:pStyle w:val="Normal"/>
-              <w:widowControl/>
+              <w:widowControl w:val="false"/>
               <w:spacing w:before="0" w:after="0"/>
               <w:jc w:val="left"/>
               <w:cnfStyle w:val="000000100000" w:firstRow="0" w:lastRow="0" w:firstColumn="0" w:lastColumn="0" w:oddVBand="0" w:evenVBand="0" w:oddHBand="1" w:evenHBand="0" w:firstRowFirstColumn="0" w:firstRowLastColumn="0" w:lastRowFirstColumn="0" w:lastRowLastColumn="0"/>
@@ -10693,7 +11140,7 @@
           <w:p>
             <w:pPr>
               <w:pStyle w:val="Normal"/>
-              <w:widowControl/>
+              <w:widowControl w:val="false"/>
               <w:spacing w:before="0" w:after="0"/>
               <w:jc w:val="left"/>
               <w:rPr>
@@ -10719,7 +11166,7 @@
           <w:p>
             <w:pPr>
               <w:pStyle w:val="Normal"/>
-              <w:widowControl/>
+              <w:widowControl w:val="false"/>
               <w:spacing w:before="0" w:after="0"/>
               <w:jc w:val="left"/>
               <w:cnfStyle w:val="000000000000" w:firstRow="0" w:lastRow="0" w:firstColumn="0" w:lastColumn="0" w:oddVBand="0" w:evenVBand="0" w:oddHBand="0" w:evenHBand="0" w:firstRowFirstColumn="0" w:firstRowLastColumn="0" w:lastRowFirstColumn="0" w:lastRowLastColumn="0"/>
@@ -10732,7 +11179,7 @@
                 <w:rFonts w:eastAsia="游明朝"/>
                 <w:lang w:val="ru-RU" w:eastAsia="ja-JP"/>
               </w:rPr>
-              <w:t>0</w:t>
+              <w:t>2</w:t>
             </w:r>
           </w:p>
         </w:tc>
@@ -10744,7 +11191,7 @@
           <w:p>
             <w:pPr>
               <w:pStyle w:val="Normal"/>
-              <w:widowControl/>
+              <w:widowControl w:val="false"/>
               <w:spacing w:before="0" w:after="0"/>
               <w:jc w:val="left"/>
               <w:cnfStyle w:val="000000000000" w:firstRow="0" w:lastRow="0" w:firstColumn="0" w:lastColumn="0" w:oddVBand="0" w:evenVBand="0" w:oddHBand="0" w:evenHBand="0" w:firstRowFirstColumn="0" w:firstRowLastColumn="0" w:lastRowFirstColumn="0" w:lastRowLastColumn="0"/>
@@ -10769,7 +11216,7 @@
           <w:p>
             <w:pPr>
               <w:pStyle w:val="Normal"/>
-              <w:widowControl/>
+              <w:widowControl w:val="false"/>
               <w:spacing w:before="0" w:after="0"/>
               <w:jc w:val="left"/>
               <w:cnfStyle w:val="000000000000" w:firstRow="0" w:lastRow="0" w:firstColumn="0" w:lastColumn="0" w:oddVBand="0" w:evenVBand="0" w:oddHBand="0" w:evenHBand="0" w:firstRowFirstColumn="0" w:firstRowLastColumn="0" w:lastRowFirstColumn="0" w:lastRowLastColumn="0"/>
@@ -10862,7 +11309,7 @@
           <w:p>
             <w:pPr>
               <w:pStyle w:val="Normal"/>
-              <w:widowControl/>
+              <w:widowControl w:val="false"/>
               <w:spacing w:before="0" w:after="0"/>
               <w:jc w:val="left"/>
               <w:rPr>
@@ -10888,7 +11335,7 @@
           <w:p>
             <w:pPr>
               <w:pStyle w:val="Normal"/>
-              <w:widowControl/>
+              <w:widowControl w:val="false"/>
               <w:spacing w:before="0" w:after="0"/>
               <w:jc w:val="left"/>
               <w:cnfStyle w:val="100000000000" w:firstRow="1" w:lastRow="0" w:firstColumn="0" w:lastColumn="0" w:oddVBand="0" w:evenVBand="0" w:oddHBand="0" w:evenHBand="0" w:firstRowFirstColumn="0" w:firstRowLastColumn="0" w:lastRowFirstColumn="0" w:lastRowLastColumn="0"/>
@@ -10915,7 +11362,7 @@
           <w:p>
             <w:pPr>
               <w:pStyle w:val="Normal"/>
-              <w:widowControl/>
+              <w:widowControl w:val="false"/>
               <w:spacing w:before="0" w:after="0"/>
               <w:jc w:val="left"/>
               <w:cnfStyle w:val="100000000000" w:firstRow="1" w:lastRow="0" w:firstColumn="0" w:lastColumn="0" w:oddVBand="0" w:evenVBand="0" w:oddHBand="0" w:evenHBand="0" w:firstRowFirstColumn="0" w:firstRowLastColumn="0" w:lastRowFirstColumn="0" w:lastRowLastColumn="0"/>
@@ -10942,7 +11389,7 @@
           <w:p>
             <w:pPr>
               <w:pStyle w:val="Normal"/>
-              <w:widowControl/>
+              <w:widowControl w:val="false"/>
               <w:spacing w:before="0" w:after="0"/>
               <w:jc w:val="left"/>
               <w:cnfStyle w:val="100000000000" w:firstRow="1" w:lastRow="0" w:firstColumn="0" w:lastColumn="0" w:oddVBand="0" w:evenVBand="0" w:oddHBand="0" w:evenHBand="0" w:firstRowFirstColumn="0" w:firstRowLastColumn="0" w:lastRowFirstColumn="0" w:lastRowLastColumn="0"/>
@@ -10976,7 +11423,7 @@
           <w:p>
             <w:pPr>
               <w:pStyle w:val="Normal"/>
-              <w:widowControl/>
+              <w:widowControl w:val="false"/>
               <w:spacing w:before="0" w:after="0"/>
               <w:jc w:val="left"/>
               <w:rPr>
@@ -11003,7 +11450,7 @@
           <w:p>
             <w:pPr>
               <w:pStyle w:val="Normal"/>
-              <w:widowControl/>
+              <w:widowControl w:val="false"/>
               <w:spacing w:before="0" w:after="0"/>
               <w:jc w:val="left"/>
               <w:cnfStyle w:val="000000100000" w:firstRow="0" w:lastRow="0" w:firstColumn="0" w:lastColumn="0" w:oddVBand="0" w:evenVBand="0" w:oddHBand="1" w:evenHBand="0" w:firstRowFirstColumn="0" w:firstRowLastColumn="0" w:lastRowFirstColumn="0" w:lastRowLastColumn="0"/>
@@ -11016,7 +11463,7 @@
                 <w:rFonts w:eastAsia="游明朝"/>
                 <w:lang w:val="ru-RU" w:eastAsia="ja-JP"/>
               </w:rPr>
-              <w:t>0</w:t>
+              <w:t>1</w:t>
             </w:r>
           </w:p>
         </w:tc>
@@ -11029,7 +11476,7 @@
           <w:p>
             <w:pPr>
               <w:pStyle w:val="Normal"/>
-              <w:widowControl/>
+              <w:widowControl w:val="false"/>
               <w:spacing w:before="0" w:after="0"/>
               <w:jc w:val="left"/>
               <w:cnfStyle w:val="000000100000" w:firstRow="0" w:lastRow="0" w:firstColumn="0" w:lastColumn="0" w:oddVBand="0" w:evenVBand="0" w:oddHBand="1" w:evenHBand="0" w:firstRowFirstColumn="0" w:firstRowLastColumn="0" w:lastRowFirstColumn="0" w:lastRowLastColumn="0"/>
@@ -11055,7 +11502,7 @@
           <w:p>
             <w:pPr>
               <w:pStyle w:val="Normal"/>
-              <w:widowControl/>
+              <w:widowControl w:val="false"/>
               <w:spacing w:before="0" w:after="0"/>
               <w:jc w:val="left"/>
               <w:cnfStyle w:val="000000100000" w:firstRow="0" w:lastRow="0" w:firstColumn="0" w:lastColumn="0" w:oddVBand="0" w:evenVBand="0" w:oddHBand="1" w:evenHBand="0" w:firstRowFirstColumn="0" w:firstRowLastColumn="0" w:lastRowFirstColumn="0" w:lastRowLastColumn="0"/>
@@ -11084,7 +11531,7 @@
           <w:p>
             <w:pPr>
               <w:pStyle w:val="Normal"/>
-              <w:widowControl/>
+              <w:widowControl w:val="false"/>
               <w:spacing w:before="0" w:after="0"/>
               <w:jc w:val="left"/>
               <w:rPr>
@@ -11110,7 +11557,7 @@
           <w:p>
             <w:pPr>
               <w:pStyle w:val="Normal"/>
-              <w:widowControl/>
+              <w:widowControl w:val="false"/>
               <w:spacing w:before="0" w:after="0"/>
               <w:jc w:val="left"/>
               <w:cnfStyle w:val="000000000000" w:firstRow="0" w:lastRow="0" w:firstColumn="0" w:lastColumn="0" w:oddVBand="0" w:evenVBand="0" w:oddHBand="0" w:evenHBand="0" w:firstRowFirstColumn="0" w:firstRowLastColumn="0" w:lastRowFirstColumn="0" w:lastRowLastColumn="0"/>
@@ -11123,7 +11570,7 @@
                 <w:rFonts w:eastAsia="游明朝"/>
                 <w:lang w:val="ru-RU" w:eastAsia="ja-JP"/>
               </w:rPr>
-              <w:t>0</w:t>
+              <w:t>1</w:t>
             </w:r>
           </w:p>
         </w:tc>
@@ -11135,7 +11582,7 @@
           <w:p>
             <w:pPr>
               <w:pStyle w:val="Normal"/>
-              <w:widowControl/>
+              <w:widowControl w:val="false"/>
               <w:spacing w:before="0" w:after="0"/>
               <w:jc w:val="left"/>
               <w:cnfStyle w:val="000000000000" w:firstRow="0" w:lastRow="0" w:firstColumn="0" w:lastColumn="0" w:oddVBand="0" w:evenVBand="0" w:oddHBand="0" w:evenHBand="0" w:firstRowFirstColumn="0" w:firstRowLastColumn="0" w:lastRowFirstColumn="0" w:lastRowLastColumn="0"/>
@@ -11148,7 +11595,7 @@
                 <w:rFonts w:eastAsia="游明朝"/>
                 <w:lang w:val="ru-RU" w:eastAsia="ja-JP"/>
               </w:rPr>
-              <w:t>1</w:t>
+              <w:t>3</w:t>
             </w:r>
           </w:p>
         </w:tc>
@@ -11160,7 +11607,7 @@
           <w:p>
             <w:pPr>
               <w:pStyle w:val="Normal"/>
-              <w:widowControl/>
+              <w:widowControl w:val="false"/>
               <w:spacing w:before="0" w:after="0"/>
               <w:jc w:val="left"/>
               <w:cnfStyle w:val="000000000000" w:firstRow="0" w:lastRow="0" w:firstColumn="0" w:lastColumn="0" w:oddVBand="0" w:evenVBand="0" w:oddHBand="0" w:evenHBand="0" w:firstRowFirstColumn="0" w:firstRowLastColumn="0" w:lastRowFirstColumn="0" w:lastRowLastColumn="0"/>
@@ -11192,7 +11639,7 @@
           <w:p>
             <w:pPr>
               <w:pStyle w:val="Normal"/>
-              <w:widowControl/>
+              <w:widowControl w:val="false"/>
               <w:spacing w:before="0" w:after="0"/>
               <w:jc w:val="left"/>
               <w:rPr>
@@ -11219,7 +11666,7 @@
           <w:p>
             <w:pPr>
               <w:pStyle w:val="Normal"/>
-              <w:widowControl/>
+              <w:widowControl w:val="false"/>
               <w:spacing w:before="0" w:after="0"/>
               <w:jc w:val="left"/>
               <w:cnfStyle w:val="000000100000" w:firstRow="0" w:lastRow="0" w:firstColumn="0" w:lastColumn="0" w:oddVBand="0" w:evenVBand="0" w:oddHBand="1" w:evenHBand="0" w:firstRowFirstColumn="0" w:firstRowLastColumn="0" w:lastRowFirstColumn="0" w:lastRowLastColumn="0"/>
@@ -11245,7 +11692,7 @@
           <w:p>
             <w:pPr>
               <w:pStyle w:val="Normal"/>
-              <w:widowControl/>
+              <w:widowControl w:val="false"/>
               <w:spacing w:before="0" w:after="0"/>
               <w:jc w:val="left"/>
               <w:cnfStyle w:val="000000100000" w:firstRow="0" w:lastRow="0" w:firstColumn="0" w:lastColumn="0" w:oddVBand="0" w:evenVBand="0" w:oddHBand="1" w:evenHBand="0" w:firstRowFirstColumn="0" w:firstRowLastColumn="0" w:lastRowFirstColumn="0" w:lastRowLastColumn="0"/>
@@ -11271,7 +11718,7 @@
           <w:p>
             <w:pPr>
               <w:pStyle w:val="Normal"/>
-              <w:widowControl/>
+              <w:widowControl w:val="false"/>
               <w:spacing w:before="0" w:after="0"/>
               <w:jc w:val="left"/>
               <w:cnfStyle w:val="000000100000" w:firstRow="0" w:lastRow="0" w:firstColumn="0" w:lastColumn="0" w:oddVBand="0" w:evenVBand="0" w:oddHBand="1" w:evenHBand="0" w:firstRowFirstColumn="0" w:firstRowLastColumn="0" w:lastRowFirstColumn="0" w:lastRowLastColumn="0"/>
@@ -11300,7 +11747,7 @@
           <w:p>
             <w:pPr>
               <w:pStyle w:val="Normal"/>
-              <w:widowControl/>
+              <w:widowControl w:val="false"/>
               <w:spacing w:before="0" w:after="0"/>
               <w:jc w:val="left"/>
               <w:rPr>
@@ -11326,7 +11773,7 @@
           <w:p>
             <w:pPr>
               <w:pStyle w:val="Normal"/>
-              <w:widowControl/>
+              <w:widowControl w:val="false"/>
               <w:spacing w:before="0" w:after="0"/>
               <w:jc w:val="left"/>
               <w:cnfStyle w:val="000000000000" w:firstRow="0" w:lastRow="0" w:firstColumn="0" w:lastColumn="0" w:oddVBand="0" w:evenVBand="0" w:oddHBand="0" w:evenHBand="0" w:firstRowFirstColumn="0" w:firstRowLastColumn="0" w:lastRowFirstColumn="0" w:lastRowLastColumn="0"/>
@@ -11339,7 +11786,7 @@
                 <w:rFonts w:eastAsia="游明朝"/>
                 <w:lang w:val="ru-RU" w:eastAsia="ja-JP"/>
               </w:rPr>
-              <w:t>0</w:t>
+              <w:t>1</w:t>
             </w:r>
           </w:p>
         </w:tc>
@@ -11351,7 +11798,7 @@
           <w:p>
             <w:pPr>
               <w:pStyle w:val="Normal"/>
-              <w:widowControl/>
+              <w:widowControl w:val="false"/>
               <w:spacing w:before="0" w:after="0"/>
               <w:jc w:val="left"/>
               <w:cnfStyle w:val="000000000000" w:firstRow="0" w:lastRow="0" w:firstColumn="0" w:lastColumn="0" w:oddVBand="0" w:evenVBand="0" w:oddHBand="0" w:evenHBand="0" w:firstRowFirstColumn="0" w:firstRowLastColumn="0" w:lastRowFirstColumn="0" w:lastRowLastColumn="0"/>
@@ -11376,7 +11823,7 @@
           <w:p>
             <w:pPr>
               <w:pStyle w:val="Normal"/>
-              <w:widowControl/>
+              <w:widowControl w:val="false"/>
               <w:spacing w:before="0" w:after="0"/>
               <w:jc w:val="left"/>
               <w:cnfStyle w:val="000000000000" w:firstRow="0" w:lastRow="0" w:firstColumn="0" w:lastColumn="0" w:oddVBand="0" w:evenVBand="0" w:oddHBand="0" w:evenHBand="0" w:firstRowFirstColumn="0" w:firstRowLastColumn="0" w:lastRowFirstColumn="0" w:lastRowLastColumn="0"/>
@@ -11408,7 +11855,7 @@
           <w:p>
             <w:pPr>
               <w:pStyle w:val="Normal"/>
-              <w:widowControl/>
+              <w:widowControl w:val="false"/>
               <w:spacing w:before="0" w:after="0"/>
               <w:jc w:val="left"/>
               <w:rPr>
@@ -11435,7 +11882,7 @@
           <w:p>
             <w:pPr>
               <w:pStyle w:val="Normal"/>
-              <w:widowControl/>
+              <w:widowControl w:val="false"/>
               <w:spacing w:before="0" w:after="0"/>
               <w:jc w:val="left"/>
               <w:cnfStyle w:val="000000100000" w:firstRow="0" w:lastRow="0" w:firstColumn="0" w:lastColumn="0" w:oddVBand="0" w:evenVBand="0" w:oddHBand="1" w:evenHBand="0" w:firstRowFirstColumn="0" w:firstRowLastColumn="0" w:lastRowFirstColumn="0" w:lastRowLastColumn="0"/>
@@ -11448,7 +11895,7 @@
                 <w:rFonts w:eastAsia="游明朝"/>
                 <w:lang w:val="ru-RU" w:eastAsia="ja-JP"/>
               </w:rPr>
-              <w:t>0</w:t>
+              <w:t>1</w:t>
             </w:r>
           </w:p>
         </w:tc>
@@ -11461,7 +11908,7 @@
           <w:p>
             <w:pPr>
               <w:pStyle w:val="Normal"/>
-              <w:widowControl/>
+              <w:widowControl w:val="false"/>
               <w:spacing w:before="0" w:after="0"/>
               <w:jc w:val="left"/>
               <w:cnfStyle w:val="000000100000" w:firstRow="0" w:lastRow="0" w:firstColumn="0" w:lastColumn="0" w:oddVBand="0" w:evenVBand="0" w:oddHBand="1" w:evenHBand="0" w:firstRowFirstColumn="0" w:firstRowLastColumn="0" w:lastRowFirstColumn="0" w:lastRowLastColumn="0"/>
@@ -11474,7 +11921,7 @@
                 <w:rFonts w:eastAsia="游明朝"/>
                 <w:lang w:val="ru-RU" w:eastAsia="ja-JP"/>
               </w:rPr>
-              <w:t>1</w:t>
+              <w:t>4</w:t>
             </w:r>
           </w:p>
         </w:tc>
@@ -11487,7 +11934,7 @@
           <w:p>
             <w:pPr>
               <w:pStyle w:val="Normal"/>
-              <w:widowControl/>
+              <w:widowControl w:val="false"/>
               <w:spacing w:before="0" w:after="0"/>
               <w:jc w:val="left"/>
               <w:cnfStyle w:val="000000100000" w:firstRow="0" w:lastRow="0" w:firstColumn="0" w:lastColumn="0" w:oddVBand="0" w:evenVBand="0" w:oddHBand="1" w:evenHBand="0" w:firstRowFirstColumn="0" w:firstRowLastColumn="0" w:lastRowFirstColumn="0" w:lastRowLastColumn="0"/>
@@ -11516,7 +11963,7 @@
           <w:p>
             <w:pPr>
               <w:pStyle w:val="Normal"/>
-              <w:widowControl/>
+              <w:widowControl w:val="false"/>
               <w:spacing w:before="0" w:after="0"/>
               <w:jc w:val="left"/>
               <w:rPr>
@@ -11542,7 +11989,7 @@
           <w:p>
             <w:pPr>
               <w:pStyle w:val="Normal"/>
-              <w:widowControl/>
+              <w:widowControl w:val="false"/>
               <w:spacing w:before="0" w:after="0"/>
               <w:jc w:val="left"/>
               <w:cnfStyle w:val="000000000000" w:firstRow="0" w:lastRow="0" w:firstColumn="0" w:lastColumn="0" w:oddVBand="0" w:evenVBand="0" w:oddHBand="0" w:evenHBand="0" w:firstRowFirstColumn="0" w:firstRowLastColumn="0" w:lastRowFirstColumn="0" w:lastRowLastColumn="0"/>
@@ -11555,7 +12002,7 @@
                 <w:rFonts w:eastAsia="游明朝"/>
                 <w:lang w:val="ru-RU" w:eastAsia="ja-JP"/>
               </w:rPr>
-              <w:t>0</w:t>
+              <w:t>1</w:t>
             </w:r>
           </w:p>
         </w:tc>
@@ -11567,7 +12014,7 @@
           <w:p>
             <w:pPr>
               <w:pStyle w:val="Normal"/>
-              <w:widowControl/>
+              <w:widowControl w:val="false"/>
               <w:spacing w:before="0" w:after="0"/>
               <w:jc w:val="left"/>
               <w:cnfStyle w:val="000000000000" w:firstRow="0" w:lastRow="0" w:firstColumn="0" w:lastColumn="0" w:oddVBand="0" w:evenVBand="0" w:oddHBand="0" w:evenHBand="0" w:firstRowFirstColumn="0" w:firstRowLastColumn="0" w:lastRowFirstColumn="0" w:lastRowLastColumn="0"/>
@@ -11592,7 +12039,7 @@
           <w:p>
             <w:pPr>
               <w:pStyle w:val="Normal"/>
-              <w:widowControl/>
+              <w:widowControl w:val="false"/>
               <w:spacing w:before="0" w:after="0"/>
               <w:jc w:val="left"/>
               <w:cnfStyle w:val="000000000000" w:firstRow="0" w:lastRow="0" w:firstColumn="0" w:lastColumn="0" w:oddVBand="0" w:evenVBand="0" w:oddHBand="0" w:evenHBand="0" w:firstRowFirstColumn="0" w:firstRowLastColumn="0" w:lastRowFirstColumn="0" w:lastRowLastColumn="0"/>
@@ -11624,7 +12071,7 @@
           <w:p>
             <w:pPr>
               <w:pStyle w:val="Normal"/>
-              <w:widowControl/>
+              <w:widowControl w:val="false"/>
               <w:spacing w:before="0" w:after="0"/>
               <w:jc w:val="left"/>
               <w:rPr>
@@ -11651,7 +12098,7 @@
           <w:p>
             <w:pPr>
               <w:pStyle w:val="Normal"/>
-              <w:widowControl/>
+              <w:widowControl w:val="false"/>
               <w:spacing w:before="0" w:after="0"/>
               <w:jc w:val="left"/>
               <w:cnfStyle w:val="000000100000" w:firstRow="0" w:lastRow="0" w:firstColumn="0" w:lastColumn="0" w:oddVBand="0" w:evenVBand="0" w:oddHBand="1" w:evenHBand="0" w:firstRowFirstColumn="0" w:firstRowLastColumn="0" w:lastRowFirstColumn="0" w:lastRowLastColumn="0"/>
@@ -11664,7 +12111,7 @@
                 <w:rFonts w:eastAsia="游明朝"/>
                 <w:lang w:val="ru-RU" w:eastAsia="ja-JP"/>
               </w:rPr>
-              <w:t>0</w:t>
+              <w:t>1</w:t>
             </w:r>
           </w:p>
         </w:tc>
@@ -11677,7 +12124,7 @@
           <w:p>
             <w:pPr>
               <w:pStyle w:val="Normal"/>
-              <w:widowControl/>
+              <w:widowControl w:val="false"/>
               <w:spacing w:before="0" w:after="0"/>
               <w:jc w:val="left"/>
               <w:cnfStyle w:val="000000100000" w:firstRow="0" w:lastRow="0" w:firstColumn="0" w:lastColumn="0" w:oddVBand="0" w:evenVBand="0" w:oddHBand="1" w:evenHBand="0" w:firstRowFirstColumn="0" w:firstRowLastColumn="0" w:lastRowFirstColumn="0" w:lastRowLastColumn="0"/>
@@ -11690,7 +12137,7 @@
                 <w:rFonts w:eastAsia="游明朝"/>
                 <w:lang w:val="ru-RU" w:eastAsia="ja-JP"/>
               </w:rPr>
-              <w:t>1</w:t>
+              <w:t>2</w:t>
             </w:r>
           </w:p>
         </w:tc>
@@ -11703,7 +12150,7 @@
           <w:p>
             <w:pPr>
               <w:pStyle w:val="Normal"/>
-              <w:widowControl/>
+              <w:widowControl w:val="false"/>
               <w:spacing w:before="0" w:after="0"/>
               <w:jc w:val="left"/>
               <w:cnfStyle w:val="000000100000" w:firstRow="0" w:lastRow="0" w:firstColumn="0" w:lastColumn="0" w:oddVBand="0" w:evenVBand="0" w:oddHBand="1" w:evenHBand="0" w:firstRowFirstColumn="0" w:firstRowLastColumn="0" w:lastRowFirstColumn="0" w:lastRowLastColumn="0"/>
@@ -11732,7 +12179,7 @@
           <w:p>
             <w:pPr>
               <w:pStyle w:val="Normal"/>
-              <w:widowControl/>
+              <w:widowControl w:val="false"/>
               <w:spacing w:before="0" w:after="0"/>
               <w:jc w:val="left"/>
               <w:rPr>
@@ -11758,7 +12205,7 @@
           <w:p>
             <w:pPr>
               <w:pStyle w:val="Normal"/>
-              <w:widowControl/>
+              <w:widowControl w:val="false"/>
               <w:spacing w:before="0" w:after="0"/>
               <w:jc w:val="left"/>
               <w:cnfStyle w:val="000000000000" w:firstRow="0" w:lastRow="0" w:firstColumn="0" w:lastColumn="0" w:oddVBand="0" w:evenVBand="0" w:oddHBand="0" w:evenHBand="0" w:firstRowFirstColumn="0" w:firstRowLastColumn="0" w:lastRowFirstColumn="0" w:lastRowLastColumn="0"/>
@@ -11771,7 +12218,7 @@
                 <w:rFonts w:eastAsia="游明朝"/>
                 <w:lang w:val="ru-RU" w:eastAsia="ja-JP"/>
               </w:rPr>
-              <w:t>0</w:t>
+              <w:t>1</w:t>
             </w:r>
           </w:p>
         </w:tc>
@@ -11783,7 +12230,7 @@
           <w:p>
             <w:pPr>
               <w:pStyle w:val="Normal"/>
-              <w:widowControl/>
+              <w:widowControl w:val="false"/>
               <w:spacing w:before="0" w:after="0"/>
               <w:jc w:val="left"/>
               <w:cnfStyle w:val="000000000000" w:firstRow="0" w:lastRow="0" w:firstColumn="0" w:lastColumn="0" w:oddVBand="0" w:evenVBand="0" w:oddHBand="0" w:evenHBand="0" w:firstRowFirstColumn="0" w:firstRowLastColumn="0" w:lastRowFirstColumn="0" w:lastRowLastColumn="0"/>
@@ -11808,7 +12255,7 @@
           <w:p>
             <w:pPr>
               <w:pStyle w:val="Normal"/>
-              <w:widowControl/>
+              <w:widowControl w:val="false"/>
               <w:spacing w:before="0" w:after="0"/>
               <w:jc w:val="left"/>
               <w:cnfStyle w:val="000000000000" w:firstRow="0" w:lastRow="0" w:firstColumn="0" w:lastColumn="0" w:oddVBand="0" w:evenVBand="0" w:oddHBand="0" w:evenHBand="0" w:firstRowFirstColumn="0" w:firstRowLastColumn="0" w:lastRowFirstColumn="0" w:lastRowLastColumn="0"/>
@@ -11840,7 +12287,7 @@
           <w:p>
             <w:pPr>
               <w:pStyle w:val="Normal"/>
-              <w:widowControl/>
+              <w:widowControl w:val="false"/>
               <w:spacing w:before="0" w:after="0"/>
               <w:jc w:val="left"/>
               <w:rPr>
@@ -11867,7 +12314,7 @@
           <w:p>
             <w:pPr>
               <w:pStyle w:val="Normal"/>
-              <w:widowControl/>
+              <w:widowControl w:val="false"/>
               <w:spacing w:before="0" w:after="0"/>
               <w:jc w:val="left"/>
               <w:cnfStyle w:val="000000100000" w:firstRow="0" w:lastRow="0" w:firstColumn="0" w:lastColumn="0" w:oddVBand="0" w:evenVBand="0" w:oddHBand="1" w:evenHBand="0" w:firstRowFirstColumn="0" w:firstRowLastColumn="0" w:lastRowFirstColumn="0" w:lastRowLastColumn="0"/>
@@ -11880,7 +12327,7 @@
                 <w:rFonts w:eastAsia="游明朝"/>
                 <w:lang w:val="ru-RU" w:eastAsia="ja-JP"/>
               </w:rPr>
-              <w:t>0</w:t>
+              <w:t>1</w:t>
             </w:r>
           </w:p>
         </w:tc>
@@ -11893,7 +12340,7 @@
           <w:p>
             <w:pPr>
               <w:pStyle w:val="Normal"/>
-              <w:widowControl/>
+              <w:widowControl w:val="false"/>
               <w:spacing w:before="0" w:after="0"/>
               <w:jc w:val="left"/>
               <w:cnfStyle w:val="000000100000" w:firstRow="0" w:lastRow="0" w:firstColumn="0" w:lastColumn="0" w:oddVBand="0" w:evenVBand="0" w:oddHBand="1" w:evenHBand="0" w:firstRowFirstColumn="0" w:firstRowLastColumn="0" w:lastRowFirstColumn="0" w:lastRowLastColumn="0"/>
@@ -11919,7 +12366,7 @@
           <w:p>
             <w:pPr>
               <w:pStyle w:val="Normal"/>
-              <w:widowControl/>
+              <w:widowControl w:val="false"/>
               <w:spacing w:before="0" w:after="0"/>
               <w:jc w:val="left"/>
               <w:cnfStyle w:val="000000100000" w:firstRow="0" w:lastRow="0" w:firstColumn="0" w:lastColumn="0" w:oddVBand="0" w:evenVBand="0" w:oddHBand="1" w:evenHBand="0" w:firstRowFirstColumn="0" w:firstRowLastColumn="0" w:lastRowFirstColumn="0" w:lastRowLastColumn="0"/>
@@ -11948,7 +12395,7 @@
           <w:p>
             <w:pPr>
               <w:pStyle w:val="Normal"/>
-              <w:widowControl/>
+              <w:widowControl w:val="false"/>
               <w:spacing w:before="0" w:after="0"/>
               <w:jc w:val="left"/>
               <w:rPr>
@@ -11974,7 +12421,7 @@
           <w:p>
             <w:pPr>
               <w:pStyle w:val="Normal"/>
-              <w:widowControl/>
+              <w:widowControl w:val="false"/>
               <w:spacing w:before="0" w:after="0"/>
               <w:jc w:val="left"/>
               <w:cnfStyle w:val="000000000000" w:firstRow="0" w:lastRow="0" w:firstColumn="0" w:lastColumn="0" w:oddVBand="0" w:evenVBand="0" w:oddHBand="0" w:evenHBand="0" w:firstRowFirstColumn="0" w:firstRowLastColumn="0" w:lastRowFirstColumn="0" w:lastRowLastColumn="0"/>
@@ -11999,7 +12446,7 @@
           <w:p>
             <w:pPr>
               <w:pStyle w:val="Normal"/>
-              <w:widowControl/>
+              <w:widowControl w:val="false"/>
               <w:spacing w:before="0" w:after="0"/>
               <w:jc w:val="left"/>
               <w:cnfStyle w:val="000000000000" w:firstRow="0" w:lastRow="0" w:firstColumn="0" w:lastColumn="0" w:oddVBand="0" w:evenVBand="0" w:oddHBand="0" w:evenHBand="0" w:firstRowFirstColumn="0" w:firstRowLastColumn="0" w:lastRowFirstColumn="0" w:lastRowLastColumn="0"/>
@@ -12024,7 +12471,7 @@
           <w:p>
             <w:pPr>
               <w:pStyle w:val="Normal"/>
-              <w:widowControl/>
+              <w:widowControl w:val="false"/>
               <w:spacing w:before="0" w:after="0"/>
               <w:jc w:val="left"/>
               <w:cnfStyle w:val="000000000000" w:firstRow="0" w:lastRow="0" w:firstColumn="0" w:lastColumn="0" w:oddVBand="0" w:evenVBand="0" w:oddHBand="0" w:evenHBand="0" w:firstRowFirstColumn="0" w:firstRowLastColumn="0" w:lastRowFirstColumn="0" w:lastRowLastColumn="0"/>
@@ -12123,7 +12570,7 @@
           <w:p>
             <w:pPr>
               <w:pStyle w:val="Normal"/>
-              <w:widowControl/>
+              <w:widowControl w:val="false"/>
               <w:spacing w:before="0" w:after="0"/>
               <w:jc w:val="left"/>
               <w:rPr>
@@ -12149,7 +12596,7 @@
           <w:p>
             <w:pPr>
               <w:pStyle w:val="Normal"/>
-              <w:widowControl/>
+              <w:widowControl w:val="false"/>
               <w:spacing w:before="0" w:after="0"/>
               <w:jc w:val="left"/>
               <w:cnfStyle w:val="100000000000" w:firstRow="1" w:lastRow="0" w:firstColumn="0" w:lastColumn="0" w:oddVBand="0" w:evenVBand="0" w:oddHBand="0" w:evenHBand="0" w:firstRowFirstColumn="0" w:firstRowLastColumn="0" w:lastRowFirstColumn="0" w:lastRowLastColumn="0"/>
@@ -12176,7 +12623,7 @@
           <w:p>
             <w:pPr>
               <w:pStyle w:val="Normal"/>
-              <w:widowControl/>
+              <w:widowControl w:val="false"/>
               <w:spacing w:before="0" w:after="0"/>
               <w:jc w:val="left"/>
               <w:cnfStyle w:val="100000000000" w:firstRow="1" w:lastRow="0" w:firstColumn="0" w:lastColumn="0" w:oddVBand="0" w:evenVBand="0" w:oddHBand="0" w:evenHBand="0" w:firstRowFirstColumn="0" w:firstRowLastColumn="0" w:lastRowFirstColumn="0" w:lastRowLastColumn="0"/>
@@ -12203,7 +12650,7 @@
           <w:p>
             <w:pPr>
               <w:pStyle w:val="Normal"/>
-              <w:widowControl/>
+              <w:widowControl w:val="false"/>
               <w:spacing w:before="0" w:after="0"/>
               <w:jc w:val="left"/>
               <w:cnfStyle w:val="100000000000" w:firstRow="1" w:lastRow="0" w:firstColumn="0" w:lastColumn="0" w:oddVBand="0" w:evenVBand="0" w:oddHBand="0" w:evenHBand="0" w:firstRowFirstColumn="0" w:firstRowLastColumn="0" w:lastRowFirstColumn="0" w:lastRowLastColumn="0"/>
@@ -12237,7 +12684,7 @@
           <w:p>
             <w:pPr>
               <w:pStyle w:val="Normal"/>
-              <w:widowControl/>
+              <w:widowControl w:val="false"/>
               <w:spacing w:before="0" w:after="0"/>
               <w:jc w:val="left"/>
               <w:rPr>
@@ -12264,7 +12711,7 @@
           <w:p>
             <w:pPr>
               <w:pStyle w:val="Normal"/>
-              <w:widowControl/>
+              <w:widowControl w:val="false"/>
               <w:spacing w:before="0" w:after="0"/>
               <w:jc w:val="left"/>
               <w:cnfStyle w:val="000000100000" w:firstRow="0" w:lastRow="0" w:firstColumn="0" w:lastColumn="0" w:oddVBand="0" w:evenVBand="0" w:oddHBand="1" w:evenHBand="0" w:firstRowFirstColumn="0" w:firstRowLastColumn="0" w:lastRowFirstColumn="0" w:lastRowLastColumn="0"/>
@@ -12277,7 +12724,7 @@
                 <w:rFonts w:eastAsia="游明朝"/>
                 <w:lang w:val="ru-RU" w:eastAsia="ja-JP"/>
               </w:rPr>
-              <w:t>0</w:t>
+              <w:t>1</w:t>
             </w:r>
           </w:p>
         </w:tc>
@@ -12290,7 +12737,7 @@
           <w:p>
             <w:pPr>
               <w:pStyle w:val="Normal"/>
-              <w:widowControl/>
+              <w:widowControl w:val="false"/>
               <w:spacing w:before="0" w:after="0"/>
               <w:jc w:val="left"/>
               <w:cnfStyle w:val="000000100000" w:firstRow="0" w:lastRow="0" w:firstColumn="0" w:lastColumn="0" w:oddVBand="0" w:evenVBand="0" w:oddHBand="1" w:evenHBand="0" w:firstRowFirstColumn="0" w:firstRowLastColumn="0" w:lastRowFirstColumn="0" w:lastRowLastColumn="0"/>
@@ -12316,7 +12763,7 @@
           <w:p>
             <w:pPr>
               <w:pStyle w:val="Normal"/>
-              <w:widowControl/>
+              <w:widowControl w:val="false"/>
               <w:spacing w:before="0" w:after="0"/>
               <w:jc w:val="left"/>
               <w:cnfStyle w:val="000000100000" w:firstRow="0" w:lastRow="0" w:firstColumn="0" w:lastColumn="0" w:oddVBand="0" w:evenVBand="0" w:oddHBand="1" w:evenHBand="0" w:firstRowFirstColumn="0" w:firstRowLastColumn="0" w:lastRowFirstColumn="0" w:lastRowLastColumn="0"/>
@@ -12345,7 +12792,7 @@
           <w:p>
             <w:pPr>
               <w:pStyle w:val="Normal"/>
-              <w:widowControl/>
+              <w:widowControl w:val="false"/>
               <w:spacing w:before="0" w:after="0"/>
               <w:jc w:val="left"/>
               <w:rPr>
@@ -12371,7 +12818,7 @@
           <w:p>
             <w:pPr>
               <w:pStyle w:val="Normal"/>
-              <w:widowControl/>
+              <w:widowControl w:val="false"/>
               <w:spacing w:before="0" w:after="0"/>
               <w:jc w:val="left"/>
               <w:cnfStyle w:val="000000000000" w:firstRow="0" w:lastRow="0" w:firstColumn="0" w:lastColumn="0" w:oddVBand="0" w:evenVBand="0" w:oddHBand="0" w:evenHBand="0" w:firstRowFirstColumn="0" w:firstRowLastColumn="0" w:lastRowFirstColumn="0" w:lastRowLastColumn="0"/>
@@ -12384,7 +12831,7 @@
                 <w:rFonts w:eastAsia="游明朝"/>
                 <w:lang w:val="ru-RU" w:eastAsia="ja-JP"/>
               </w:rPr>
-              <w:t>0</w:t>
+              <w:t>2</w:t>
             </w:r>
           </w:p>
         </w:tc>
@@ -12396,7 +12843,7 @@
           <w:p>
             <w:pPr>
               <w:pStyle w:val="Normal"/>
-              <w:widowControl/>
+              <w:widowControl w:val="false"/>
               <w:spacing w:before="0" w:after="0"/>
               <w:jc w:val="left"/>
               <w:cnfStyle w:val="000000000000" w:firstRow="0" w:lastRow="0" w:firstColumn="0" w:lastColumn="0" w:oddVBand="0" w:evenVBand="0" w:oddHBand="0" w:evenHBand="0" w:firstRowFirstColumn="0" w:firstRowLastColumn="0" w:lastRowFirstColumn="0" w:lastRowLastColumn="0"/>
@@ -12421,7 +12868,7 @@
           <w:p>
             <w:pPr>
               <w:pStyle w:val="Normal"/>
-              <w:widowControl/>
+              <w:widowControl w:val="false"/>
               <w:spacing w:before="0" w:after="0"/>
               <w:jc w:val="left"/>
               <w:cnfStyle w:val="000000000000" w:firstRow="0" w:lastRow="0" w:firstColumn="0" w:lastColumn="0" w:oddVBand="0" w:evenVBand="0" w:oddHBand="0" w:evenHBand="0" w:firstRowFirstColumn="0" w:firstRowLastColumn="0" w:lastRowFirstColumn="0" w:lastRowLastColumn="0"/>
@@ -12453,7 +12900,7 @@
           <w:p>
             <w:pPr>
               <w:pStyle w:val="Normal"/>
-              <w:widowControl/>
+              <w:widowControl w:val="false"/>
               <w:spacing w:before="0" w:after="0"/>
               <w:jc w:val="left"/>
               <w:rPr>
@@ -12480,7 +12927,7 @@
           <w:p>
             <w:pPr>
               <w:pStyle w:val="Normal"/>
-              <w:widowControl/>
+              <w:widowControl w:val="false"/>
               <w:spacing w:before="0" w:after="0"/>
               <w:jc w:val="left"/>
               <w:cnfStyle w:val="000000100000" w:firstRow="0" w:lastRow="0" w:firstColumn="0" w:lastColumn="0" w:oddVBand="0" w:evenVBand="0" w:oddHBand="1" w:evenHBand="0" w:firstRowFirstColumn="0" w:firstRowLastColumn="0" w:lastRowFirstColumn="0" w:lastRowLastColumn="0"/>
@@ -12493,7 +12940,7 @@
                 <w:rFonts w:eastAsia="游明朝"/>
                 <w:lang w:val="ru-RU" w:eastAsia="ja-JP"/>
               </w:rPr>
-              <w:t>0</w:t>
+              <w:t>1</w:t>
             </w:r>
           </w:p>
         </w:tc>
@@ -12506,7 +12953,7 @@
           <w:p>
             <w:pPr>
               <w:pStyle w:val="Normal"/>
-              <w:widowControl/>
+              <w:widowControl w:val="false"/>
               <w:spacing w:before="0" w:after="0"/>
               <w:jc w:val="left"/>
               <w:cnfStyle w:val="000000100000" w:firstRow="0" w:lastRow="0" w:firstColumn="0" w:lastColumn="0" w:oddVBand="0" w:evenVBand="0" w:oddHBand="1" w:evenHBand="0" w:firstRowFirstColumn="0" w:firstRowLastColumn="0" w:lastRowFirstColumn="0" w:lastRowLastColumn="0"/>
@@ -12532,7 +12979,7 @@
           <w:p>
             <w:pPr>
               <w:pStyle w:val="Normal"/>
-              <w:widowControl/>
+              <w:widowControl w:val="false"/>
               <w:spacing w:before="0" w:after="0"/>
               <w:jc w:val="left"/>
               <w:cnfStyle w:val="000000100000" w:firstRow="0" w:lastRow="0" w:firstColumn="0" w:lastColumn="0" w:oddVBand="0" w:evenVBand="0" w:oddHBand="1" w:evenHBand="0" w:firstRowFirstColumn="0" w:firstRowLastColumn="0" w:lastRowFirstColumn="0" w:lastRowLastColumn="0"/>
@@ -12561,7 +13008,7 @@
           <w:p>
             <w:pPr>
               <w:pStyle w:val="Normal"/>
-              <w:widowControl/>
+              <w:widowControl w:val="false"/>
               <w:spacing w:before="0" w:after="0"/>
               <w:jc w:val="left"/>
               <w:rPr>
@@ -12587,7 +13034,7 @@
           <w:p>
             <w:pPr>
               <w:pStyle w:val="Normal"/>
-              <w:widowControl/>
+              <w:widowControl w:val="false"/>
               <w:spacing w:before="0" w:after="0"/>
               <w:jc w:val="left"/>
               <w:cnfStyle w:val="000000000000" w:firstRow="0" w:lastRow="0" w:firstColumn="0" w:lastColumn="0" w:oddVBand="0" w:evenVBand="0" w:oddHBand="0" w:evenHBand="0" w:firstRowFirstColumn="0" w:firstRowLastColumn="0" w:lastRowFirstColumn="0" w:lastRowLastColumn="0"/>
@@ -12600,7 +13047,7 @@
                 <w:rFonts w:eastAsia="游明朝"/>
                 <w:lang w:val="ru-RU" w:eastAsia="ja-JP"/>
               </w:rPr>
-              <w:t>0</w:t>
+              <w:t>1</w:t>
             </w:r>
           </w:p>
         </w:tc>
@@ -12612,7 +13059,7 @@
           <w:p>
             <w:pPr>
               <w:pStyle w:val="Normal"/>
-              <w:widowControl/>
+              <w:widowControl w:val="false"/>
               <w:spacing w:before="0" w:after="0"/>
               <w:jc w:val="left"/>
               <w:cnfStyle w:val="000000000000" w:firstRow="0" w:lastRow="0" w:firstColumn="0" w:lastColumn="0" w:oddVBand="0" w:evenVBand="0" w:oddHBand="0" w:evenHBand="0" w:firstRowFirstColumn="0" w:firstRowLastColumn="0" w:lastRowFirstColumn="0" w:lastRowLastColumn="0"/>
@@ -12637,7 +13084,7 @@
           <w:p>
             <w:pPr>
               <w:pStyle w:val="Normal"/>
-              <w:widowControl/>
+              <w:widowControl w:val="false"/>
               <w:spacing w:before="0" w:after="0"/>
               <w:jc w:val="left"/>
               <w:cnfStyle w:val="000000000000" w:firstRow="0" w:lastRow="0" w:firstColumn="0" w:lastColumn="0" w:oddVBand="0" w:evenVBand="0" w:oddHBand="0" w:evenHBand="0" w:firstRowFirstColumn="0" w:firstRowLastColumn="0" w:lastRowFirstColumn="0" w:lastRowLastColumn="0"/>
@@ -12669,7 +13116,7 @@
           <w:p>
             <w:pPr>
               <w:pStyle w:val="Normal"/>
-              <w:widowControl/>
+              <w:widowControl w:val="false"/>
               <w:spacing w:before="0" w:after="0"/>
               <w:jc w:val="left"/>
               <w:rPr>
@@ -12696,7 +13143,7 @@
           <w:p>
             <w:pPr>
               <w:pStyle w:val="Normal"/>
-              <w:widowControl/>
+              <w:widowControl w:val="false"/>
               <w:spacing w:before="0" w:after="0"/>
               <w:jc w:val="left"/>
               <w:cnfStyle w:val="000000100000" w:firstRow="0" w:lastRow="0" w:firstColumn="0" w:lastColumn="0" w:oddVBand="0" w:evenVBand="0" w:oddHBand="1" w:evenHBand="0" w:firstRowFirstColumn="0" w:firstRowLastColumn="0" w:lastRowFirstColumn="0" w:lastRowLastColumn="0"/>
@@ -12709,7 +13156,7 @@
                 <w:rFonts w:eastAsia="游明朝"/>
                 <w:lang w:val="ru-RU" w:eastAsia="ja-JP"/>
               </w:rPr>
-              <w:t>0</w:t>
+              <w:t>2</w:t>
             </w:r>
           </w:p>
         </w:tc>
@@ -12722,7 +13169,7 @@
           <w:p>
             <w:pPr>
               <w:pStyle w:val="Normal"/>
-              <w:widowControl/>
+              <w:widowControl w:val="false"/>
               <w:spacing w:before="0" w:after="0"/>
               <w:jc w:val="left"/>
               <w:cnfStyle w:val="000000100000" w:firstRow="0" w:lastRow="0" w:firstColumn="0" w:lastColumn="0" w:oddVBand="0" w:evenVBand="0" w:oddHBand="1" w:evenHBand="0" w:firstRowFirstColumn="0" w:firstRowLastColumn="0" w:lastRowFirstColumn="0" w:lastRowLastColumn="0"/>
@@ -12748,7 +13195,7 @@
           <w:p>
             <w:pPr>
               <w:pStyle w:val="Normal"/>
-              <w:widowControl/>
+              <w:widowControl w:val="false"/>
               <w:spacing w:before="0" w:after="0"/>
               <w:jc w:val="left"/>
               <w:cnfStyle w:val="000000100000" w:firstRow="0" w:lastRow="0" w:firstColumn="0" w:lastColumn="0" w:oddVBand="0" w:evenVBand="0" w:oddHBand="1" w:evenHBand="0" w:firstRowFirstColumn="0" w:firstRowLastColumn="0" w:lastRowFirstColumn="0" w:lastRowLastColumn="0"/>
@@ -12777,7 +13224,7 @@
           <w:p>
             <w:pPr>
               <w:pStyle w:val="Normal"/>
-              <w:widowControl/>
+              <w:widowControl w:val="false"/>
               <w:spacing w:before="0" w:after="0"/>
               <w:jc w:val="left"/>
               <w:rPr>
@@ -12803,7 +13250,7 @@
           <w:p>
             <w:pPr>
               <w:pStyle w:val="Normal"/>
-              <w:widowControl/>
+              <w:widowControl w:val="false"/>
               <w:spacing w:before="0" w:after="0"/>
               <w:jc w:val="left"/>
               <w:cnfStyle w:val="000000000000" w:firstRow="0" w:lastRow="0" w:firstColumn="0" w:lastColumn="0" w:oddVBand="0" w:evenVBand="0" w:oddHBand="0" w:evenHBand="0" w:firstRowFirstColumn="0" w:firstRowLastColumn="0" w:lastRowFirstColumn="0" w:lastRowLastColumn="0"/>
@@ -12816,7 +13263,7 @@
                 <w:rFonts w:eastAsia="游明朝"/>
                 <w:lang w:val="ru-RU" w:eastAsia="ja-JP"/>
               </w:rPr>
-              <w:t>0</w:t>
+              <w:t>2</w:t>
             </w:r>
           </w:p>
         </w:tc>
@@ -12828,7 +13275,7 @@
           <w:p>
             <w:pPr>
               <w:pStyle w:val="Normal"/>
-              <w:widowControl/>
+              <w:widowControl w:val="false"/>
               <w:spacing w:before="0" w:after="0"/>
               <w:jc w:val="left"/>
               <w:cnfStyle w:val="000000000000" w:firstRow="0" w:lastRow="0" w:firstColumn="0" w:lastColumn="0" w:oddVBand="0" w:evenVBand="0" w:oddHBand="0" w:evenHBand="0" w:firstRowFirstColumn="0" w:firstRowLastColumn="0" w:lastRowFirstColumn="0" w:lastRowLastColumn="0"/>
@@ -12853,7 +13300,7 @@
           <w:p>
             <w:pPr>
               <w:pStyle w:val="Normal"/>
-              <w:widowControl/>
+              <w:widowControl w:val="false"/>
               <w:spacing w:before="0" w:after="0"/>
               <w:jc w:val="left"/>
               <w:cnfStyle w:val="000000000000" w:firstRow="0" w:lastRow="0" w:firstColumn="0" w:lastColumn="0" w:oddVBand="0" w:evenVBand="0" w:oddHBand="0" w:evenHBand="0" w:firstRowFirstColumn="0" w:firstRowLastColumn="0" w:lastRowFirstColumn="0" w:lastRowLastColumn="0"/>
@@ -12885,7 +13332,7 @@
           <w:p>
             <w:pPr>
               <w:pStyle w:val="Normal"/>
-              <w:widowControl/>
+              <w:widowControl w:val="false"/>
               <w:spacing w:before="0" w:after="0"/>
               <w:jc w:val="left"/>
               <w:rPr>
@@ -12912,7 +13359,7 @@
           <w:p>
             <w:pPr>
               <w:pStyle w:val="Normal"/>
-              <w:widowControl/>
+              <w:widowControl w:val="false"/>
               <w:spacing w:before="0" w:after="0"/>
               <w:jc w:val="left"/>
               <w:cnfStyle w:val="000000100000" w:firstRow="0" w:lastRow="0" w:firstColumn="0" w:lastColumn="0" w:oddVBand="0" w:evenVBand="0" w:oddHBand="1" w:evenHBand="0" w:firstRowFirstColumn="0" w:firstRowLastColumn="0" w:lastRowFirstColumn="0" w:lastRowLastColumn="0"/>
@@ -12925,7 +13372,7 @@
                 <w:rFonts w:eastAsia="游明朝"/>
                 <w:lang w:val="ru-RU" w:eastAsia="ja-JP"/>
               </w:rPr>
-              <w:t>0</w:t>
+              <w:t>1</w:t>
             </w:r>
           </w:p>
         </w:tc>
@@ -12938,7 +13385,7 @@
           <w:p>
             <w:pPr>
               <w:pStyle w:val="Normal"/>
-              <w:widowControl/>
+              <w:widowControl w:val="false"/>
               <w:spacing w:before="0" w:after="0"/>
               <w:jc w:val="left"/>
               <w:cnfStyle w:val="000000100000" w:firstRow="0" w:lastRow="0" w:firstColumn="0" w:lastColumn="0" w:oddVBand="0" w:evenVBand="0" w:oddHBand="1" w:evenHBand="0" w:firstRowFirstColumn="0" w:firstRowLastColumn="0" w:lastRowFirstColumn="0" w:lastRowLastColumn="0"/>
@@ -12964,7 +13411,7 @@
           <w:p>
             <w:pPr>
               <w:pStyle w:val="Normal"/>
-              <w:widowControl/>
+              <w:widowControl w:val="false"/>
               <w:spacing w:before="0" w:after="0"/>
               <w:jc w:val="left"/>
               <w:cnfStyle w:val="000000100000" w:firstRow="0" w:lastRow="0" w:firstColumn="0" w:lastColumn="0" w:oddVBand="0" w:evenVBand="0" w:oddHBand="1" w:evenHBand="0" w:firstRowFirstColumn="0" w:firstRowLastColumn="0" w:lastRowFirstColumn="0" w:lastRowLastColumn="0"/>
@@ -12993,7 +13440,7 @@
           <w:p>
             <w:pPr>
               <w:pStyle w:val="Normal"/>
-              <w:widowControl/>
+              <w:widowControl w:val="false"/>
               <w:spacing w:before="0" w:after="0"/>
               <w:jc w:val="left"/>
               <w:rPr>
@@ -13019,7 +13466,7 @@
           <w:p>
             <w:pPr>
               <w:pStyle w:val="Normal"/>
-              <w:widowControl/>
+              <w:widowControl w:val="false"/>
               <w:spacing w:before="0" w:after="0"/>
               <w:jc w:val="left"/>
               <w:cnfStyle w:val="000000000000" w:firstRow="0" w:lastRow="0" w:firstColumn="0" w:lastColumn="0" w:oddVBand="0" w:evenVBand="0" w:oddHBand="0" w:evenHBand="0" w:firstRowFirstColumn="0" w:firstRowLastColumn="0" w:lastRowFirstColumn="0" w:lastRowLastColumn="0"/>
@@ -13032,7 +13479,7 @@
                 <w:rFonts w:eastAsia="游明朝"/>
                 <w:lang w:val="ru-RU" w:eastAsia="ja-JP"/>
               </w:rPr>
-              <w:t>0</w:t>
+              <w:t>2</w:t>
             </w:r>
           </w:p>
         </w:tc>
@@ -13044,7 +13491,7 @@
           <w:p>
             <w:pPr>
               <w:pStyle w:val="Normal"/>
-              <w:widowControl/>
+              <w:widowControl w:val="false"/>
               <w:spacing w:before="0" w:after="0"/>
               <w:jc w:val="left"/>
               <w:cnfStyle w:val="000000000000" w:firstRow="0" w:lastRow="0" w:firstColumn="0" w:lastColumn="0" w:oddVBand="0" w:evenVBand="0" w:oddHBand="0" w:evenHBand="0" w:firstRowFirstColumn="0" w:firstRowLastColumn="0" w:lastRowFirstColumn="0" w:lastRowLastColumn="0"/>
@@ -13069,7 +13516,7 @@
           <w:p>
             <w:pPr>
               <w:pStyle w:val="Normal"/>
-              <w:widowControl/>
+              <w:widowControl w:val="false"/>
               <w:spacing w:before="0" w:after="0"/>
               <w:jc w:val="left"/>
               <w:cnfStyle w:val="000000000000" w:firstRow="0" w:lastRow="0" w:firstColumn="0" w:lastColumn="0" w:oddVBand="0" w:evenVBand="0" w:oddHBand="0" w:evenHBand="0" w:firstRowFirstColumn="0" w:firstRowLastColumn="0" w:lastRowFirstColumn="0" w:lastRowLastColumn="0"/>
@@ -13101,7 +13548,7 @@
           <w:p>
             <w:pPr>
               <w:pStyle w:val="Normal"/>
-              <w:widowControl/>
+              <w:widowControl w:val="false"/>
               <w:spacing w:before="0" w:after="0"/>
               <w:jc w:val="left"/>
               <w:rPr>
@@ -13128,7 +13575,7 @@
           <w:p>
             <w:pPr>
               <w:pStyle w:val="Normal"/>
-              <w:widowControl/>
+              <w:widowControl w:val="false"/>
               <w:spacing w:before="0" w:after="0"/>
               <w:jc w:val="left"/>
               <w:cnfStyle w:val="000000100000" w:firstRow="0" w:lastRow="0" w:firstColumn="0" w:lastColumn="0" w:oddVBand="0" w:evenVBand="0" w:oddHBand="1" w:evenHBand="0" w:firstRowFirstColumn="0" w:firstRowLastColumn="0" w:lastRowFirstColumn="0" w:lastRowLastColumn="0"/>
@@ -13141,7 +13588,7 @@
                 <w:rFonts w:eastAsia="游明朝"/>
                 <w:lang w:val="ru-RU" w:eastAsia="ja-JP"/>
               </w:rPr>
-              <w:t>0</w:t>
+              <w:t>2</w:t>
             </w:r>
           </w:p>
         </w:tc>
@@ -13154,7 +13601,7 @@
           <w:p>
             <w:pPr>
               <w:pStyle w:val="Normal"/>
-              <w:widowControl/>
+              <w:widowControl w:val="false"/>
               <w:spacing w:before="0" w:after="0"/>
               <w:jc w:val="left"/>
               <w:cnfStyle w:val="000000100000" w:firstRow="0" w:lastRow="0" w:firstColumn="0" w:lastColumn="0" w:oddVBand="0" w:evenVBand="0" w:oddHBand="1" w:evenHBand="0" w:firstRowFirstColumn="0" w:firstRowLastColumn="0" w:lastRowFirstColumn="0" w:lastRowLastColumn="0"/>
@@ -13180,7 +13627,7 @@
           <w:p>
             <w:pPr>
               <w:pStyle w:val="Normal"/>
-              <w:widowControl/>
+              <w:widowControl w:val="false"/>
               <w:spacing w:before="0" w:after="0"/>
               <w:jc w:val="left"/>
               <w:cnfStyle w:val="000000100000" w:firstRow="0" w:lastRow="0" w:firstColumn="0" w:lastColumn="0" w:oddVBand="0" w:evenVBand="0" w:oddHBand="1" w:evenHBand="0" w:firstRowFirstColumn="0" w:firstRowLastColumn="0" w:lastRowFirstColumn="0" w:lastRowLastColumn="0"/>
@@ -13209,7 +13656,7 @@
           <w:p>
             <w:pPr>
               <w:pStyle w:val="Normal"/>
-              <w:widowControl/>
+              <w:widowControl w:val="false"/>
               <w:spacing w:before="0" w:after="0"/>
               <w:jc w:val="left"/>
               <w:rPr>
@@ -13235,7 +13682,7 @@
           <w:p>
             <w:pPr>
               <w:pStyle w:val="Normal"/>
-              <w:widowControl/>
+              <w:widowControl w:val="false"/>
               <w:spacing w:before="0" w:after="0"/>
               <w:jc w:val="left"/>
               <w:cnfStyle w:val="000000000000" w:firstRow="0" w:lastRow="0" w:firstColumn="0" w:lastColumn="0" w:oddVBand="0" w:evenVBand="0" w:oddHBand="0" w:evenHBand="0" w:firstRowFirstColumn="0" w:firstRowLastColumn="0" w:lastRowFirstColumn="0" w:lastRowLastColumn="0"/>
@@ -13248,7 +13695,7 @@
                 <w:rFonts w:eastAsia="游明朝"/>
                 <w:lang w:val="ru-RU" w:eastAsia="ja-JP"/>
               </w:rPr>
-              <w:t>0</w:t>
+              <w:t>1</w:t>
             </w:r>
           </w:p>
         </w:tc>
@@ -13260,7 +13707,7 @@
           <w:p>
             <w:pPr>
               <w:pStyle w:val="Normal"/>
-              <w:widowControl/>
+              <w:widowControl w:val="false"/>
               <w:spacing w:before="0" w:after="0"/>
               <w:jc w:val="left"/>
               <w:cnfStyle w:val="000000000000" w:firstRow="0" w:lastRow="0" w:firstColumn="0" w:lastColumn="0" w:oddVBand="0" w:evenVBand="0" w:oddHBand="0" w:evenHBand="0" w:firstRowFirstColumn="0" w:firstRowLastColumn="0" w:lastRowFirstColumn="0" w:lastRowLastColumn="0"/>
@@ -13285,7 +13732,7 @@
           <w:p>
             <w:pPr>
               <w:pStyle w:val="Normal"/>
-              <w:widowControl/>
+              <w:widowControl w:val="false"/>
               <w:spacing w:before="0" w:after="0"/>
               <w:jc w:val="left"/>
               <w:cnfStyle w:val="000000000000" w:firstRow="0" w:lastRow="0" w:firstColumn="0" w:lastColumn="0" w:oddVBand="0" w:evenVBand="0" w:oddHBand="0" w:evenHBand="0" w:firstRowFirstColumn="0" w:firstRowLastColumn="0" w:lastRowFirstColumn="0" w:lastRowLastColumn="0"/>
@@ -13378,7 +13825,7 @@
           <w:p>
             <w:pPr>
               <w:pStyle w:val="Normal"/>
-              <w:widowControl/>
+              <w:widowControl w:val="false"/>
               <w:spacing w:before="0" w:after="0"/>
               <w:jc w:val="left"/>
               <w:rPr>
@@ -13404,7 +13851,7 @@
           <w:p>
             <w:pPr>
               <w:pStyle w:val="Normal"/>
-              <w:widowControl/>
+              <w:widowControl w:val="false"/>
               <w:spacing w:before="0" w:after="0"/>
               <w:jc w:val="left"/>
               <w:cnfStyle w:val="100000000000" w:firstRow="1" w:lastRow="0" w:firstColumn="0" w:lastColumn="0" w:oddVBand="0" w:evenVBand="0" w:oddHBand="0" w:evenHBand="0" w:firstRowFirstColumn="0" w:firstRowLastColumn="0" w:lastRowFirstColumn="0" w:lastRowLastColumn="0"/>
@@ -13431,7 +13878,7 @@
           <w:p>
             <w:pPr>
               <w:pStyle w:val="Normal"/>
-              <w:widowControl/>
+              <w:widowControl w:val="false"/>
               <w:spacing w:before="0" w:after="0"/>
               <w:jc w:val="left"/>
               <w:cnfStyle w:val="100000000000" w:firstRow="1" w:lastRow="0" w:firstColumn="0" w:lastColumn="0" w:oddVBand="0" w:evenVBand="0" w:oddHBand="0" w:evenHBand="0" w:firstRowFirstColumn="0" w:firstRowLastColumn="0" w:lastRowFirstColumn="0" w:lastRowLastColumn="0"/>
@@ -13458,7 +13905,7 @@
           <w:p>
             <w:pPr>
               <w:pStyle w:val="Normal"/>
-              <w:widowControl/>
+              <w:widowControl w:val="false"/>
               <w:spacing w:before="0" w:after="0"/>
               <w:jc w:val="left"/>
               <w:cnfStyle w:val="100000000000" w:firstRow="1" w:lastRow="0" w:firstColumn="0" w:lastColumn="0" w:oddVBand="0" w:evenVBand="0" w:oddHBand="0" w:evenHBand="0" w:firstRowFirstColumn="0" w:firstRowLastColumn="0" w:lastRowFirstColumn="0" w:lastRowLastColumn="0"/>
@@ -13492,7 +13939,7 @@
           <w:p>
             <w:pPr>
               <w:pStyle w:val="Normal"/>
-              <w:widowControl/>
+              <w:widowControl w:val="false"/>
               <w:spacing w:before="0" w:after="0"/>
               <w:jc w:val="left"/>
               <w:rPr>
@@ -13519,7 +13966,7 @@
           <w:p>
             <w:pPr>
               <w:pStyle w:val="Normal"/>
-              <w:widowControl/>
+              <w:widowControl w:val="false"/>
               <w:spacing w:before="0" w:after="0"/>
               <w:jc w:val="left"/>
               <w:cnfStyle w:val="000000100000" w:firstRow="0" w:lastRow="0" w:firstColumn="0" w:lastColumn="0" w:oddVBand="0" w:evenVBand="0" w:oddHBand="1" w:evenHBand="0" w:firstRowFirstColumn="0" w:firstRowLastColumn="0" w:lastRowFirstColumn="0" w:lastRowLastColumn="0"/>
@@ -13532,7 +13979,7 @@
                 <w:rFonts w:eastAsia="游明朝"/>
                 <w:lang w:val="ru-RU" w:eastAsia="ja-JP"/>
               </w:rPr>
-              <w:t>0</w:t>
+              <w:t>1</w:t>
             </w:r>
           </w:p>
         </w:tc>
@@ -13545,7 +13992,7 @@
           <w:p>
             <w:pPr>
               <w:pStyle w:val="Normal"/>
-              <w:widowControl/>
+              <w:widowControl w:val="false"/>
               <w:spacing w:before="0" w:after="0"/>
               <w:jc w:val="left"/>
               <w:cnfStyle w:val="000000100000" w:firstRow="0" w:lastRow="0" w:firstColumn="0" w:lastColumn="0" w:oddVBand="0" w:evenVBand="0" w:oddHBand="1" w:evenHBand="0" w:firstRowFirstColumn="0" w:firstRowLastColumn="0" w:lastRowFirstColumn="0" w:lastRowLastColumn="0"/>
@@ -13571,7 +14018,7 @@
           <w:p>
             <w:pPr>
               <w:pStyle w:val="Normal"/>
-              <w:widowControl/>
+              <w:widowControl w:val="false"/>
               <w:spacing w:before="0" w:after="0"/>
               <w:jc w:val="left"/>
               <w:cnfStyle w:val="000000100000" w:firstRow="0" w:lastRow="0" w:firstColumn="0" w:lastColumn="0" w:oddVBand="0" w:evenVBand="0" w:oddHBand="1" w:evenHBand="0" w:firstRowFirstColumn="0" w:firstRowLastColumn="0" w:lastRowFirstColumn="0" w:lastRowLastColumn="0"/>
@@ -13600,7 +14047,7 @@
           <w:p>
             <w:pPr>
               <w:pStyle w:val="Normal"/>
-              <w:widowControl/>
+              <w:widowControl w:val="false"/>
               <w:spacing w:before="0" w:after="0"/>
               <w:jc w:val="left"/>
               <w:rPr>
@@ -13626,7 +14073,7 @@
           <w:p>
             <w:pPr>
               <w:pStyle w:val="Normal"/>
-              <w:widowControl/>
+              <w:widowControl w:val="false"/>
               <w:spacing w:before="0" w:after="0"/>
               <w:jc w:val="left"/>
               <w:cnfStyle w:val="000000000000" w:firstRow="0" w:lastRow="0" w:firstColumn="0" w:lastColumn="0" w:oddVBand="0" w:evenVBand="0" w:oddHBand="0" w:evenHBand="0" w:firstRowFirstColumn="0" w:firstRowLastColumn="0" w:lastRowFirstColumn="0" w:lastRowLastColumn="0"/>
@@ -13639,7 +14086,7 @@
                 <w:rFonts w:eastAsia="游明朝"/>
                 <w:lang w:val="ru-RU" w:eastAsia="ja-JP"/>
               </w:rPr>
-              <w:t>0</w:t>
+              <w:t>1</w:t>
             </w:r>
           </w:p>
         </w:tc>
@@ -13651,7 +14098,7 @@
           <w:p>
             <w:pPr>
               <w:pStyle w:val="Normal"/>
-              <w:widowControl/>
+              <w:widowControl w:val="false"/>
               <w:spacing w:before="0" w:after="0"/>
               <w:jc w:val="left"/>
               <w:cnfStyle w:val="000000000000" w:firstRow="0" w:lastRow="0" w:firstColumn="0" w:lastColumn="0" w:oddVBand="0" w:evenVBand="0" w:oddHBand="0" w:evenHBand="0" w:firstRowFirstColumn="0" w:firstRowLastColumn="0" w:lastRowFirstColumn="0" w:lastRowLastColumn="0"/>
@@ -13676,7 +14123,7 @@
           <w:p>
             <w:pPr>
               <w:pStyle w:val="Normal"/>
-              <w:widowControl/>
+              <w:widowControl w:val="false"/>
               <w:spacing w:before="0" w:after="0"/>
               <w:jc w:val="left"/>
               <w:cnfStyle w:val="000000000000" w:firstRow="0" w:lastRow="0" w:firstColumn="0" w:lastColumn="0" w:oddVBand="0" w:evenVBand="0" w:oddHBand="0" w:evenHBand="0" w:firstRowFirstColumn="0" w:firstRowLastColumn="0" w:lastRowFirstColumn="0" w:lastRowLastColumn="0"/>
@@ -13708,7 +14155,7 @@
           <w:p>
             <w:pPr>
               <w:pStyle w:val="Normal"/>
-              <w:widowControl/>
+              <w:widowControl w:val="false"/>
               <w:spacing w:before="0" w:after="0"/>
               <w:jc w:val="left"/>
               <w:rPr>
@@ -13735,7 +14182,7 @@
           <w:p>
             <w:pPr>
               <w:pStyle w:val="Normal"/>
-              <w:widowControl/>
+              <w:widowControl w:val="false"/>
               <w:spacing w:before="0" w:after="0"/>
               <w:jc w:val="left"/>
               <w:cnfStyle w:val="000000100000" w:firstRow="0" w:lastRow="0" w:firstColumn="0" w:lastColumn="0" w:oddVBand="0" w:evenVBand="0" w:oddHBand="1" w:evenHBand="0" w:firstRowFirstColumn="0" w:firstRowLastColumn="0" w:lastRowFirstColumn="0" w:lastRowLastColumn="0"/>
@@ -13748,7 +14195,7 @@
                 <w:rFonts w:eastAsia="游明朝"/>
                 <w:lang w:val="ru-RU" w:eastAsia="ja-JP"/>
               </w:rPr>
-              <w:t>0</w:t>
+              <w:t>1</w:t>
             </w:r>
           </w:p>
         </w:tc>
@@ -13761,7 +14208,7 @@
           <w:p>
             <w:pPr>
               <w:pStyle w:val="Normal"/>
-              <w:widowControl/>
+              <w:widowControl w:val="false"/>
               <w:spacing w:before="0" w:after="0"/>
               <w:jc w:val="left"/>
               <w:cnfStyle w:val="000000100000" w:firstRow="0" w:lastRow="0" w:firstColumn="0" w:lastColumn="0" w:oddVBand="0" w:evenVBand="0" w:oddHBand="1" w:evenHBand="0" w:firstRowFirstColumn="0" w:firstRowLastColumn="0" w:lastRowFirstColumn="0" w:lastRowLastColumn="0"/>
@@ -13787,7 +14234,7 @@
           <w:p>
             <w:pPr>
               <w:pStyle w:val="Normal"/>
-              <w:widowControl/>
+              <w:widowControl w:val="false"/>
               <w:spacing w:before="0" w:after="0"/>
               <w:jc w:val="left"/>
               <w:cnfStyle w:val="000000100000" w:firstRow="0" w:lastRow="0" w:firstColumn="0" w:lastColumn="0" w:oddVBand="0" w:evenVBand="0" w:oddHBand="1" w:evenHBand="0" w:firstRowFirstColumn="0" w:firstRowLastColumn="0" w:lastRowFirstColumn="0" w:lastRowLastColumn="0"/>
@@ -13816,7 +14263,7 @@
           <w:p>
             <w:pPr>
               <w:pStyle w:val="Normal"/>
-              <w:widowControl/>
+              <w:widowControl w:val="false"/>
               <w:spacing w:before="0" w:after="0"/>
               <w:jc w:val="left"/>
               <w:rPr>
@@ -13842,7 +14289,7 @@
           <w:p>
             <w:pPr>
               <w:pStyle w:val="Normal"/>
-              <w:widowControl/>
+              <w:widowControl w:val="false"/>
               <w:spacing w:before="0" w:after="0"/>
               <w:jc w:val="left"/>
               <w:cnfStyle w:val="000000000000" w:firstRow="0" w:lastRow="0" w:firstColumn="0" w:lastColumn="0" w:oddVBand="0" w:evenVBand="0" w:oddHBand="0" w:evenHBand="0" w:firstRowFirstColumn="0" w:firstRowLastColumn="0" w:lastRowFirstColumn="0" w:lastRowLastColumn="0"/>
@@ -13855,7 +14302,7 @@
                 <w:rFonts w:eastAsia="游明朝"/>
                 <w:lang w:val="ru-RU" w:eastAsia="ja-JP"/>
               </w:rPr>
-              <w:t>0</w:t>
+              <w:t>1</w:t>
             </w:r>
           </w:p>
         </w:tc>
@@ -13867,7 +14314,7 @@
           <w:p>
             <w:pPr>
               <w:pStyle w:val="Normal"/>
-              <w:widowControl/>
+              <w:widowControl w:val="false"/>
               <w:spacing w:before="0" w:after="0"/>
               <w:jc w:val="left"/>
               <w:cnfStyle w:val="000000000000" w:firstRow="0" w:lastRow="0" w:firstColumn="0" w:lastColumn="0" w:oddVBand="0" w:evenVBand="0" w:oddHBand="0" w:evenHBand="0" w:firstRowFirstColumn="0" w:firstRowLastColumn="0" w:lastRowFirstColumn="0" w:lastRowLastColumn="0"/>
@@ -13892,7 +14339,7 @@
           <w:p>
             <w:pPr>
               <w:pStyle w:val="Normal"/>
-              <w:widowControl/>
+              <w:widowControl w:val="false"/>
               <w:spacing w:before="0" w:after="0"/>
               <w:jc w:val="left"/>
               <w:cnfStyle w:val="000000000000" w:firstRow="0" w:lastRow="0" w:firstColumn="0" w:lastColumn="0" w:oddVBand="0" w:evenVBand="0" w:oddHBand="0" w:evenHBand="0" w:firstRowFirstColumn="0" w:firstRowLastColumn="0" w:lastRowFirstColumn="0" w:lastRowLastColumn="0"/>
@@ -13924,7 +14371,7 @@
           <w:p>
             <w:pPr>
               <w:pStyle w:val="Normal"/>
-              <w:widowControl/>
+              <w:widowControl w:val="false"/>
               <w:spacing w:before="0" w:after="0"/>
               <w:jc w:val="left"/>
               <w:rPr>
@@ -13951,7 +14398,7 @@
           <w:p>
             <w:pPr>
               <w:pStyle w:val="Normal"/>
-              <w:widowControl/>
+              <w:widowControl w:val="false"/>
               <w:spacing w:before="0" w:after="0"/>
               <w:jc w:val="left"/>
               <w:cnfStyle w:val="000000100000" w:firstRow="0" w:lastRow="0" w:firstColumn="0" w:lastColumn="0" w:oddVBand="0" w:evenVBand="0" w:oddHBand="1" w:evenHBand="0" w:firstRowFirstColumn="0" w:firstRowLastColumn="0" w:lastRowFirstColumn="0" w:lastRowLastColumn="0"/>
@@ -13964,7 +14411,7 @@
                 <w:rFonts w:eastAsia="游明朝"/>
                 <w:lang w:val="ru-RU" w:eastAsia="ja-JP"/>
               </w:rPr>
-              <w:t>0</w:t>
+              <w:t>1</w:t>
             </w:r>
           </w:p>
         </w:tc>
@@ -13977,7 +14424,7 @@
           <w:p>
             <w:pPr>
               <w:pStyle w:val="Normal"/>
-              <w:widowControl/>
+              <w:widowControl w:val="false"/>
               <w:spacing w:before="0" w:after="0"/>
               <w:jc w:val="left"/>
               <w:cnfStyle w:val="000000100000" w:firstRow="0" w:lastRow="0" w:firstColumn="0" w:lastColumn="0" w:oddVBand="0" w:evenVBand="0" w:oddHBand="1" w:evenHBand="0" w:firstRowFirstColumn="0" w:firstRowLastColumn="0" w:lastRowFirstColumn="0" w:lastRowLastColumn="0"/>
@@ -14003,7 +14450,7 @@
           <w:p>
             <w:pPr>
               <w:pStyle w:val="Normal"/>
-              <w:widowControl/>
+              <w:widowControl w:val="false"/>
               <w:spacing w:before="0" w:after="0"/>
               <w:jc w:val="left"/>
               <w:cnfStyle w:val="000000100000" w:firstRow="0" w:lastRow="0" w:firstColumn="0" w:lastColumn="0" w:oddVBand="0" w:evenVBand="0" w:oddHBand="1" w:evenHBand="0" w:firstRowFirstColumn="0" w:firstRowLastColumn="0" w:lastRowFirstColumn="0" w:lastRowLastColumn="0"/>
@@ -14032,7 +14479,7 @@
           <w:p>
             <w:pPr>
               <w:pStyle w:val="Normal"/>
-              <w:widowControl/>
+              <w:widowControl w:val="false"/>
               <w:spacing w:before="0" w:after="0"/>
               <w:jc w:val="left"/>
               <w:rPr>
@@ -14058,7 +14505,7 @@
           <w:p>
             <w:pPr>
               <w:pStyle w:val="Normal"/>
-              <w:widowControl/>
+              <w:widowControl w:val="false"/>
               <w:spacing w:before="0" w:after="0"/>
               <w:jc w:val="left"/>
               <w:cnfStyle w:val="000000000000" w:firstRow="0" w:lastRow="0" w:firstColumn="0" w:lastColumn="0" w:oddVBand="0" w:evenVBand="0" w:oddHBand="0" w:evenHBand="0" w:firstRowFirstColumn="0" w:firstRowLastColumn="0" w:lastRowFirstColumn="0" w:lastRowLastColumn="0"/>
@@ -14071,7 +14518,7 @@
                 <w:rFonts w:eastAsia="游明朝"/>
                 <w:lang w:val="ru-RU" w:eastAsia="ja-JP"/>
               </w:rPr>
-              <w:t>0</w:t>
+              <w:t>1</w:t>
             </w:r>
           </w:p>
         </w:tc>
@@ -14083,7 +14530,7 @@
           <w:p>
             <w:pPr>
               <w:pStyle w:val="Normal"/>
-              <w:widowControl/>
+              <w:widowControl w:val="false"/>
               <w:spacing w:before="0" w:after="0"/>
               <w:jc w:val="left"/>
               <w:cnfStyle w:val="000000000000" w:firstRow="0" w:lastRow="0" w:firstColumn="0" w:lastColumn="0" w:oddVBand="0" w:evenVBand="0" w:oddHBand="0" w:evenHBand="0" w:firstRowFirstColumn="0" w:firstRowLastColumn="0" w:lastRowFirstColumn="0" w:lastRowLastColumn="0"/>
@@ -14108,7 +14555,7 @@
           <w:p>
             <w:pPr>
               <w:pStyle w:val="Normal"/>
-              <w:widowControl/>
+              <w:widowControl w:val="false"/>
               <w:spacing w:before="0" w:after="0"/>
               <w:jc w:val="left"/>
               <w:cnfStyle w:val="000000000000" w:firstRow="0" w:lastRow="0" w:firstColumn="0" w:lastColumn="0" w:oddVBand="0" w:evenVBand="0" w:oddHBand="0" w:evenHBand="0" w:firstRowFirstColumn="0" w:firstRowLastColumn="0" w:lastRowFirstColumn="0" w:lastRowLastColumn="0"/>
@@ -14140,7 +14587,7 @@
           <w:p>
             <w:pPr>
               <w:pStyle w:val="Normal"/>
-              <w:widowControl/>
+              <w:widowControl w:val="false"/>
               <w:spacing w:before="0" w:after="0"/>
               <w:jc w:val="left"/>
               <w:rPr>
@@ -14167,7 +14614,7 @@
           <w:p>
             <w:pPr>
               <w:pStyle w:val="Normal"/>
-              <w:widowControl/>
+              <w:widowControl w:val="false"/>
               <w:spacing w:before="0" w:after="0"/>
               <w:jc w:val="left"/>
               <w:cnfStyle w:val="000000100000" w:firstRow="0" w:lastRow="0" w:firstColumn="0" w:lastColumn="0" w:oddVBand="0" w:evenVBand="0" w:oddHBand="1" w:evenHBand="0" w:firstRowFirstColumn="0" w:firstRowLastColumn="0" w:lastRowFirstColumn="0" w:lastRowLastColumn="0"/>
@@ -14193,7 +14640,7 @@
           <w:p>
             <w:pPr>
               <w:pStyle w:val="Normal"/>
-              <w:widowControl/>
+              <w:widowControl w:val="false"/>
               <w:spacing w:before="0" w:after="0"/>
               <w:jc w:val="left"/>
               <w:cnfStyle w:val="000000100000" w:firstRow="0" w:lastRow="0" w:firstColumn="0" w:lastColumn="0" w:oddVBand="0" w:evenVBand="0" w:oddHBand="1" w:evenHBand="0" w:firstRowFirstColumn="0" w:firstRowLastColumn="0" w:lastRowFirstColumn="0" w:lastRowLastColumn="0"/>
@@ -14219,7 +14666,7 @@
           <w:p>
             <w:pPr>
               <w:pStyle w:val="Normal"/>
-              <w:widowControl/>
+              <w:widowControl w:val="false"/>
               <w:spacing w:before="0" w:after="0"/>
               <w:jc w:val="left"/>
               <w:cnfStyle w:val="000000100000" w:firstRow="0" w:lastRow="0" w:firstColumn="0" w:lastColumn="0" w:oddVBand="0" w:evenVBand="0" w:oddHBand="1" w:evenHBand="0" w:firstRowFirstColumn="0" w:firstRowLastColumn="0" w:lastRowFirstColumn="0" w:lastRowLastColumn="0"/>
@@ -14248,7 +14695,7 @@
           <w:p>
             <w:pPr>
               <w:pStyle w:val="Normal"/>
-              <w:widowControl/>
+              <w:widowControl w:val="false"/>
               <w:spacing w:before="0" w:after="0"/>
               <w:jc w:val="left"/>
               <w:rPr>
@@ -14274,7 +14721,7 @@
           <w:p>
             <w:pPr>
               <w:pStyle w:val="Normal"/>
-              <w:widowControl/>
+              <w:widowControl w:val="false"/>
               <w:spacing w:before="0" w:after="0"/>
               <w:jc w:val="left"/>
               <w:cnfStyle w:val="000000000000" w:firstRow="0" w:lastRow="0" w:firstColumn="0" w:lastColumn="0" w:oddVBand="0" w:evenVBand="0" w:oddHBand="0" w:evenHBand="0" w:firstRowFirstColumn="0" w:firstRowLastColumn="0" w:lastRowFirstColumn="0" w:lastRowLastColumn="0"/>
@@ -14287,7 +14734,7 @@
                 <w:rFonts w:eastAsia="游明朝"/>
                 <w:lang w:val="ru-RU" w:eastAsia="ja-JP"/>
               </w:rPr>
-              <w:t>0</w:t>
+              <w:t>1</w:t>
             </w:r>
           </w:p>
         </w:tc>
@@ -14299,7 +14746,7 @@
           <w:p>
             <w:pPr>
               <w:pStyle w:val="Normal"/>
-              <w:widowControl/>
+              <w:widowControl w:val="false"/>
               <w:spacing w:before="0" w:after="0"/>
               <w:jc w:val="left"/>
               <w:cnfStyle w:val="000000000000" w:firstRow="0" w:lastRow="0" w:firstColumn="0" w:lastColumn="0" w:oddVBand="0" w:evenVBand="0" w:oddHBand="0" w:evenHBand="0" w:firstRowFirstColumn="0" w:firstRowLastColumn="0" w:lastRowFirstColumn="0" w:lastRowLastColumn="0"/>
@@ -14324,7 +14771,7 @@
           <w:p>
             <w:pPr>
               <w:pStyle w:val="Normal"/>
-              <w:widowControl/>
+              <w:widowControl w:val="false"/>
               <w:spacing w:before="0" w:after="0"/>
               <w:jc w:val="left"/>
               <w:cnfStyle w:val="000000000000" w:firstRow="0" w:lastRow="0" w:firstColumn="0" w:lastColumn="0" w:oddVBand="0" w:evenVBand="0" w:oddHBand="0" w:evenHBand="0" w:firstRowFirstColumn="0" w:firstRowLastColumn="0" w:lastRowFirstColumn="0" w:lastRowLastColumn="0"/>
@@ -14356,7 +14803,7 @@
           <w:p>
             <w:pPr>
               <w:pStyle w:val="Normal"/>
-              <w:widowControl/>
+              <w:widowControl w:val="false"/>
               <w:spacing w:before="0" w:after="0"/>
               <w:jc w:val="left"/>
               <w:rPr>
@@ -14383,7 +14830,7 @@
           <w:p>
             <w:pPr>
               <w:pStyle w:val="Normal"/>
-              <w:widowControl/>
+              <w:widowControl w:val="false"/>
               <w:spacing w:before="0" w:after="0"/>
               <w:jc w:val="left"/>
               <w:cnfStyle w:val="000000100000" w:firstRow="0" w:lastRow="0" w:firstColumn="0" w:lastColumn="0" w:oddVBand="0" w:evenVBand="0" w:oddHBand="1" w:evenHBand="0" w:firstRowFirstColumn="0" w:firstRowLastColumn="0" w:lastRowFirstColumn="0" w:lastRowLastColumn="0"/>
@@ -14396,7 +14843,7 @@
                 <w:rFonts w:eastAsia="游明朝"/>
                 <w:lang w:val="ru-RU" w:eastAsia="ja-JP"/>
               </w:rPr>
-              <w:t>0</w:t>
+              <w:t>1</w:t>
             </w:r>
           </w:p>
         </w:tc>
@@ -14409,7 +14856,7 @@
           <w:p>
             <w:pPr>
               <w:pStyle w:val="Normal"/>
-              <w:widowControl/>
+              <w:widowControl w:val="false"/>
               <w:spacing w:before="0" w:after="0"/>
               <w:jc w:val="left"/>
               <w:cnfStyle w:val="000000100000" w:firstRow="0" w:lastRow="0" w:firstColumn="0" w:lastColumn="0" w:oddVBand="0" w:evenVBand="0" w:oddHBand="1" w:evenHBand="0" w:firstRowFirstColumn="0" w:firstRowLastColumn="0" w:lastRowFirstColumn="0" w:lastRowLastColumn="0"/>
@@ -14435,7 +14882,7 @@
           <w:p>
             <w:pPr>
               <w:pStyle w:val="Normal"/>
-              <w:widowControl/>
+              <w:widowControl w:val="false"/>
               <w:spacing w:before="0" w:after="0"/>
               <w:jc w:val="left"/>
               <w:cnfStyle w:val="000000100000" w:firstRow="0" w:lastRow="0" w:firstColumn="0" w:lastColumn="0" w:oddVBand="0" w:evenVBand="0" w:oddHBand="1" w:evenHBand="0" w:firstRowFirstColumn="0" w:firstRowLastColumn="0" w:lastRowFirstColumn="0" w:lastRowLastColumn="0"/>
@@ -14464,7 +14911,7 @@
           <w:p>
             <w:pPr>
               <w:pStyle w:val="Normal"/>
-              <w:widowControl/>
+              <w:widowControl w:val="false"/>
               <w:spacing w:before="0" w:after="0"/>
               <w:jc w:val="left"/>
               <w:rPr>
@@ -14490,7 +14937,7 @@
           <w:p>
             <w:pPr>
               <w:pStyle w:val="Normal"/>
-              <w:widowControl/>
+              <w:widowControl w:val="false"/>
               <w:spacing w:before="0" w:after="0"/>
               <w:jc w:val="left"/>
               <w:cnfStyle w:val="000000000000" w:firstRow="0" w:lastRow="0" w:firstColumn="0" w:lastColumn="0" w:oddVBand="0" w:evenVBand="0" w:oddHBand="0" w:evenHBand="0" w:firstRowFirstColumn="0" w:firstRowLastColumn="0" w:lastRowFirstColumn="0" w:lastRowLastColumn="0"/>
@@ -14503,7 +14950,7 @@
                 <w:rFonts w:eastAsia="游明朝"/>
                 <w:lang w:val="ru-RU" w:eastAsia="ja-JP"/>
               </w:rPr>
-              <w:t>0</w:t>
+              <w:t>1</w:t>
             </w:r>
           </w:p>
         </w:tc>
@@ -14515,7 +14962,7 @@
           <w:p>
             <w:pPr>
               <w:pStyle w:val="Normal"/>
-              <w:widowControl/>
+              <w:widowControl w:val="false"/>
               <w:spacing w:before="0" w:after="0"/>
               <w:jc w:val="left"/>
               <w:cnfStyle w:val="000000000000" w:firstRow="0" w:lastRow="0" w:firstColumn="0" w:lastColumn="0" w:oddVBand="0" w:evenVBand="0" w:oddHBand="0" w:evenHBand="0" w:firstRowFirstColumn="0" w:firstRowLastColumn="0" w:lastRowFirstColumn="0" w:lastRowLastColumn="0"/>
@@ -14540,7 +14987,7 @@
           <w:p>
             <w:pPr>
               <w:pStyle w:val="Normal"/>
-              <w:widowControl/>
+              <w:widowControl w:val="false"/>
               <w:spacing w:before="0" w:after="0"/>
               <w:jc w:val="left"/>
               <w:cnfStyle w:val="000000000000" w:firstRow="0" w:lastRow="0" w:firstColumn="0" w:lastColumn="0" w:oddVBand="0" w:evenVBand="0" w:oddHBand="0" w:evenHBand="0" w:firstRowFirstColumn="0" w:firstRowLastColumn="0" w:lastRowFirstColumn="0" w:lastRowLastColumn="0"/>
@@ -14947,7 +15394,103 @@
           <w:kern w:val="0"/>
           <w:lang w:eastAsia="ja-JP" w:bidi="ar-SA"/>
         </w:rPr>
-        <w:t>)) в среднем у деревьев), работают весьма быстро, что даже в тестовой среде в большим количеством данных тики получаются нулевые.</w:t>
+        <w:t xml:space="preserve">)) в среднем у деревьев), работают весьма быстро, что даже в тестовой среде </w:t>
+      </w:r>
+      <w:r>
+        <w:rPr>
+          <w:rFonts w:cs="Times New Roman"/>
+          <w:kern w:val="0"/>
+          <w:lang w:eastAsia="ja-JP" w:bidi="ar-SA"/>
+        </w:rPr>
+        <w:t>с</w:t>
+      </w:r>
+      <w:r>
+        <w:rPr>
+          <w:rFonts w:cs="Times New Roman"/>
+          <w:kern w:val="0"/>
+          <w:lang w:eastAsia="ja-JP" w:bidi="ar-SA"/>
+        </w:rPr>
+        <w:t xml:space="preserve"> большим количеством данных </w:t>
+      </w:r>
+      <w:r>
+        <w:rPr>
+          <w:rFonts w:cs="Times New Roman"/>
+          <w:kern w:val="0"/>
+          <w:lang w:eastAsia="ja-JP" w:bidi="ar-SA"/>
+        </w:rPr>
+        <w:t xml:space="preserve">количество </w:t>
+      </w:r>
+      <w:r>
+        <w:rPr>
+          <w:rFonts w:cs="Times New Roman"/>
+          <w:kern w:val="0"/>
+          <w:lang w:eastAsia="ja-JP" w:bidi="ar-SA"/>
+        </w:rPr>
+        <w:t>тик</w:t>
+      </w:r>
+      <w:r>
+        <w:rPr>
+          <w:rFonts w:cs="Times New Roman"/>
+          <w:kern w:val="0"/>
+          <w:lang w:eastAsia="ja-JP" w:bidi="ar-SA"/>
+        </w:rPr>
+        <w:t>ов</w:t>
+      </w:r>
+      <w:r>
+        <w:rPr>
+          <w:rFonts w:cs="Times New Roman"/>
+          <w:kern w:val="0"/>
+          <w:lang w:eastAsia="ja-JP" w:bidi="ar-SA"/>
+        </w:rPr>
+        <w:t xml:space="preserve"> получа</w:t>
+      </w:r>
+      <w:r>
+        <w:rPr>
+          <w:rFonts w:cs="Times New Roman"/>
+          <w:kern w:val="0"/>
+          <w:lang w:eastAsia="ja-JP" w:bidi="ar-SA"/>
+        </w:rPr>
+        <w:t>е</w:t>
+      </w:r>
+      <w:r>
+        <w:rPr>
+          <w:rFonts w:cs="Times New Roman"/>
+          <w:kern w:val="0"/>
+          <w:lang w:eastAsia="ja-JP" w:bidi="ar-SA"/>
+        </w:rPr>
+        <w:t xml:space="preserve">тся </w:t>
+      </w:r>
+      <w:r>
+        <w:rPr>
+          <w:rFonts w:cs="Times New Roman"/>
+          <w:kern w:val="0"/>
+          <w:lang w:eastAsia="ja-JP" w:bidi="ar-SA"/>
+        </w:rPr>
+        <w:t xml:space="preserve">близко к </w:t>
+      </w:r>
+      <w:r>
+        <w:rPr>
+          <w:rFonts w:cs="Times New Roman"/>
+          <w:kern w:val="0"/>
+          <w:lang w:eastAsia="ja-JP" w:bidi="ar-SA"/>
+        </w:rPr>
+        <w:t>нулев</w:t>
+      </w:r>
+      <w:r>
+        <w:rPr>
+          <w:rFonts w:cs="Times New Roman"/>
+          <w:kern w:val="0"/>
+          <w:lang w:eastAsia="ja-JP" w:bidi="ar-SA"/>
+        </w:rPr>
+        <w:t>ому</w:t>
+      </w:r>
+      <w:r>
+        <w:rPr>
+          <w:rFonts w:cs="Times New Roman"/>
+          <w:kern w:val="0"/>
+          <w:lang w:eastAsia="ja-JP" w:bidi="ar-SA"/>
+        </w:rPr>
+        <w:t>.</w:t>
       </w:r>
     </w:p>
     <w:p>
@@ -15169,7 +15712,23 @@
           <w:kern w:val="0"/>
           <w:lang w:eastAsia="ja-JP" w:bidi="ar-SA"/>
         </w:rPr>
-        <w:t>По этому индексу значение сохраняется в массиве.</w:t>
+        <w:t xml:space="preserve">По этому индексу значение сохраняется в массиве </w:t>
+      </w:r>
+      <w:r>
+        <w:rPr>
+          <w:rFonts w:eastAsia="Times New Roman" w:cs="Times New Roman"/>
+          <w:kern w:val="0"/>
+          <w:lang w:eastAsia="ja-JP" w:bidi="ar-SA"/>
+        </w:rPr>
+        <w:t>или списке</w:t>
+      </w:r>
+      <w:r>
+        <w:rPr>
+          <w:rFonts w:eastAsia="Times New Roman" w:cs="Times New Roman"/>
+          <w:kern w:val="0"/>
+          <w:lang w:eastAsia="ja-JP" w:bidi="ar-SA"/>
+        </w:rPr>
+        <w:t>.</w:t>
       </w:r>
     </w:p>
     <w:p>
@@ -15284,6 +15843,31 @@
     <w:p>
       <w:pPr>
         <w:pStyle w:val="Normal"/>
+        <w:numPr>
+          <w:ilvl w:val="0"/>
+          <w:numId w:val="19"/>
+        </w:numPr>
+        <w:suppressAutoHyphens w:val="false"/>
+        <w:spacing w:before="0" w:afterAutospacing="1"/>
+        <w:textAlignment w:val="auto"/>
+        <w:rPr>
+          <w:rFonts w:eastAsia="Times New Roman" w:cs="Times New Roman"/>
+          <w:kern w:val="0"/>
+          <w:lang w:eastAsia="ja-JP" w:bidi="ar-SA"/>
+        </w:rPr>
+      </w:pPr>
+      <w:r>
+        <w:rPr>
+          <w:rFonts w:eastAsia="Times New Roman" w:cs="Times New Roman"/>
+          <w:kern w:val="0"/>
+          <w:lang w:eastAsia="ja-JP" w:bidi="ar-SA"/>
+        </w:rPr>
+        <w:t>Пробирование, то есть поиск свободной ячейки, зависящее от реализации (например, вставка ключа в первую же свободную ячейку).</w:t>
+      </w:r>
+    </w:p>
+    <w:p>
+      <w:pPr>
+        <w:pStyle w:val="Normal"/>
         <w:suppressAutoHyphens w:val="false"/>
         <w:spacing w:beforeAutospacing="1" w:afterAutospacing="1"/>
         <w:textAlignment w:val="auto"/>
@@ -15335,7 +15919,23 @@
           <w:kern w:val="0"/>
           <w:lang w:eastAsia="ja-JP" w:bidi="ar-SA"/>
         </w:rPr>
-        <w:t>Происходит множество коллизий, что вынуждает просматривать несколько элементов списка или последовательность пробирований.</w:t>
+        <w:t xml:space="preserve">Происходит множество коллизий, </w:t>
+      </w:r>
+      <w:r>
+        <w:rPr>
+          <w:rFonts w:eastAsia="Times New Roman" w:cs="Times New Roman"/>
+          <w:kern w:val="0"/>
+          <w:lang w:eastAsia="ja-JP" w:bidi="ar-SA"/>
+        </w:rPr>
+        <w:t>в следствие, например, плохой хеш-функции,</w:t>
+      </w:r>
+      <w:r>
+        <w:rPr>
+          <w:rFonts w:eastAsia="Times New Roman" w:cs="Times New Roman"/>
+          <w:kern w:val="0"/>
+          <w:lang w:eastAsia="ja-JP" w:bidi="ar-SA"/>
+        </w:rPr>
+        <w:t xml:space="preserve"> что вынуждает просматривать несколько элементов списка или последовательность пробирований.</w:t>
       </w:r>
     </w:p>
     <w:p>
@@ -15414,7 +16014,7 @@
           <w:p>
             <w:pPr>
               <w:pStyle w:val="Normal"/>
-              <w:widowControl/>
+              <w:widowControl w:val="false"/>
               <w:suppressAutoHyphens w:val="false"/>
               <w:spacing w:beforeAutospacing="1" w:after="0"/>
               <w:jc w:val="left"/>
@@ -15443,7 +16043,7 @@
           <w:p>
             <w:pPr>
               <w:pStyle w:val="Normal"/>
-              <w:widowControl/>
+              <w:widowControl w:val="false"/>
               <w:suppressAutoHyphens w:val="false"/>
               <w:spacing w:beforeAutospacing="1" w:after="0"/>
               <w:jc w:val="left"/>
@@ -15472,7 +16072,7 @@
           <w:p>
             <w:pPr>
               <w:pStyle w:val="Normal"/>
-              <w:widowControl/>
+              <w:widowControl w:val="false"/>
               <w:suppressAutoHyphens w:val="false"/>
               <w:spacing w:beforeAutospacing="1" w:after="0"/>
               <w:jc w:val="left"/>
@@ -15504,7 +16104,7 @@
           <w:p>
             <w:pPr>
               <w:pStyle w:val="Normal"/>
-              <w:widowControl/>
+              <w:widowControl w:val="false"/>
               <w:suppressAutoHyphens w:val="false"/>
               <w:spacing w:beforeAutospacing="1" w:after="0"/>
               <w:jc w:val="left"/>
@@ -15533,7 +16133,7 @@
           <w:p>
             <w:pPr>
               <w:pStyle w:val="Normal"/>
-              <w:widowControl/>
+              <w:widowControl w:val="false"/>
               <w:suppressAutoHyphens w:val="false"/>
               <w:spacing w:beforeAutospacing="1" w:after="0"/>
               <w:jc w:val="left"/>
@@ -15562,7 +16162,7 @@
           <w:p>
             <w:pPr>
               <w:pStyle w:val="Normal"/>
-              <w:widowControl/>
+              <w:widowControl w:val="false"/>
               <w:suppressAutoHyphens w:val="false"/>
               <w:spacing w:beforeAutospacing="1" w:after="0"/>
               <w:jc w:val="left"/>
@@ -15594,7 +16194,7 @@
           <w:p>
             <w:pPr>
               <w:pStyle w:val="Normal"/>
-              <w:widowControl/>
+              <w:widowControl w:val="false"/>
               <w:suppressAutoHyphens w:val="false"/>
               <w:spacing w:beforeAutospacing="1" w:after="0"/>
               <w:jc w:val="left"/>
@@ -15623,7 +16223,7 @@
           <w:p>
             <w:pPr>
               <w:pStyle w:val="Normal"/>
-              <w:widowControl/>
+              <w:widowControl w:val="false"/>
               <w:suppressAutoHyphens w:val="false"/>
               <w:spacing w:beforeAutospacing="1" w:after="0"/>
               <w:jc w:val="left"/>
@@ -15652,7 +16252,7 @@
           <w:p>
             <w:pPr>
               <w:pStyle w:val="Normal"/>
-              <w:widowControl/>
+              <w:widowControl w:val="false"/>
               <w:suppressAutoHyphens w:val="false"/>
               <w:spacing w:beforeAutospacing="1" w:after="0"/>
               <w:jc w:val="left"/>
@@ -15684,7 +16284,7 @@
           <w:p>
             <w:pPr>
               <w:pStyle w:val="Normal"/>
-              <w:widowControl/>
+              <w:widowControl w:val="false"/>
               <w:suppressAutoHyphens w:val="false"/>
               <w:spacing w:beforeAutospacing="1" w:after="0"/>
               <w:jc w:val="left"/>
@@ -15713,7 +16313,7 @@
           <w:p>
             <w:pPr>
               <w:pStyle w:val="Normal"/>
-              <w:widowControl/>
+              <w:widowControl w:val="false"/>
               <w:suppressAutoHyphens w:val="false"/>
               <w:spacing w:beforeAutospacing="1" w:after="0"/>
               <w:jc w:val="left"/>
@@ -15742,7 +16342,7 @@
           <w:p>
             <w:pPr>
               <w:pStyle w:val="Normal"/>
-              <w:widowControl/>
+              <w:widowControl w:val="false"/>
               <w:suppressAutoHyphens w:val="false"/>
               <w:spacing w:beforeAutospacing="1" w:after="0"/>
               <w:jc w:val="left"/>
@@ -15774,7 +16374,7 @@
           <w:p>
             <w:pPr>
               <w:pStyle w:val="Normal"/>
-              <w:widowControl/>
+              <w:widowControl w:val="false"/>
               <w:suppressAutoHyphens w:val="false"/>
               <w:spacing w:beforeAutospacing="1" w:after="0"/>
               <w:jc w:val="left"/>
@@ -15811,7 +16411,7 @@
           <w:p>
             <w:pPr>
               <w:pStyle w:val="Normal"/>
-              <w:widowControl/>
+              <w:widowControl w:val="false"/>
               <w:suppressAutoHyphens w:val="false"/>
               <w:spacing w:beforeAutospacing="1" w:after="0"/>
               <w:jc w:val="left"/>
@@ -15840,7 +16440,7 @@
           <w:p>
             <w:pPr>
               <w:pStyle w:val="Normal"/>
-              <w:widowControl/>
+              <w:widowControl w:val="false"/>
               <w:suppressAutoHyphens w:val="false"/>
               <w:spacing w:beforeAutospacing="1" w:after="0"/>
               <w:jc w:val="left"/>
@@ -15952,8 +16552,16 @@
         <w:t xml:space="preserve">В ходе лабораторной работы экспериментальным образом было показано, что </w:t>
       </w:r>
       <w:r>
+        <w:rPr>
+          <w:rFonts w:eastAsia="Times New Roman" w:cs="Times New Roman"/>
+          <w:kern w:val="0"/>
+          <w:lang w:eastAsia="ja-JP" w:bidi="ar-SA"/>
+        </w:rPr>
+        <w:t>х</w:t>
+      </w:r>
+      <w:r>
         <w:rPr/>
-        <w:t>ъеш-таблицы показывают почти постоянное количество сравнений (практически 1), что соответствует теоретической O(1) сложности. AVL-деревья сохраняют баланс и обеспечивают сравнительно стабильный (около O(log n)) поиск, а обычные двоичные деревья поиска могут работать нестабильно и иногда деградировать до линейной сложности.</w:t>
+        <w:t>еш-таблицы показывают почти постоянное количество сравнений (практически 1), что соответствует теоретической O(1) сложности. AVL-деревья сохраняют баланс и обеспечивают сравнительно стабильный (около O(log n)) поиск, а обычные двоичные деревья поиска могут работать нестабильно и иногда деградировать до линейной сложности.</w:t>
       </w:r>
     </w:p>
     <w:sectPr>
@@ -19110,12 +19718,12 @@
       <w:textAlignment w:val="baseline"/>
     </w:pPr>
     <w:rPr>
-      <w:rFonts w:ascii="Times New Roman" w:hAnsi="Times New Roman" w:cs="Lohit Devanagari" w:eastAsia="游明朝" w:eastAsiaTheme="minorEastAsia"/>
+      <w:rFonts w:ascii="Times New Roman" w:hAnsi="Times New Roman" w:eastAsia="游明朝" w:cs="Lohit Devanagari" w:eastAsiaTheme="minorEastAsia"/>
       <w:color w:val="auto"/>
       <w:kern w:val="2"/>
       <w:sz w:val="28"/>
       <w:szCs w:val="24"/>
-      <w:lang w:eastAsia="zh-CN" w:bidi="hi-IN" w:val="ru-RU"/>
+      <w:lang w:val="ru-RU" w:eastAsia="zh-CN" w:bidi="hi-IN"/>
     </w:rPr>
   </w:style>
   <w:style w:type="paragraph" w:styleId="Heading1">
@@ -19129,6 +19737,7 @@
       <w:keepNext w:val="true"/>
       <w:keepLines/>
       <w:widowControl/>
+      <w:suppressAutoHyphens w:val="true"/>
       <w:bidi w:val="0"/>
       <w:spacing w:lineRule="auto" w:line="259" w:before="0" w:after="0"/>
       <w:ind w:left="10" w:right="3545" w:hanging="10"/>
@@ -19142,7 +19751,7 @@
       <w:kern w:val="2"/>
       <w:sz w:val="28"/>
       <w:szCs w:val="22"/>
-      <w:lang w:eastAsia="ru-RU" w:val="ru-RU" w:bidi="ar-SA"/>
+      <w:lang w:val="ru-RU" w:eastAsia="ru-RU" w:bidi="ar-SA"/>
       <w14:ligatures w14:val="standardContextual"/>
     </w:rPr>
   </w:style>
@@ -19301,6 +19910,29 @@
     <w:qFormat/>
     <w:pPr/>
     <w:rPr/>
+  </w:style>
+  <w:style w:type="paragraph" w:styleId="TableContents">
+    <w:name w:val="Table Contents"/>
+    <w:basedOn w:val="Normal"/>
+    <w:qFormat/>
+    <w:pPr>
+      <w:widowControl w:val="false"/>
+      <w:suppressLineNumbers/>
+    </w:pPr>
+    <w:rPr/>
+  </w:style>
+  <w:style w:type="paragraph" w:styleId="TableHeading">
+    <w:name w:val="Table Heading"/>
+    <w:basedOn w:val="TableContents"/>
+    <w:qFormat/>
+    <w:pPr>
+      <w:suppressLineNumbers/>
+      <w:jc w:val="center"/>
+    </w:pPr>
+    <w:rPr>
+      <w:b/>
+      <w:bCs/>
+    </w:rPr>
   </w:style>
   <w:style w:type="numbering" w:styleId="NoList" w:default="1">
     <w:name w:val="No List"/>
